--- a/documentation/Техническое задание.docx
+++ b/documentation/Техническое задание.docx
@@ -535,6 +535,7 @@
       <w:bookmarkStart w:id="8" w:name="_Toc161258900"/>
       <w:bookmarkStart w:id="9" w:name="_Toc161265690"/>
       <w:bookmarkStart w:id="10" w:name="_Toc161612207"/>
+      <w:bookmarkStart w:id="11" w:name="_Toc180441869"/>
       <w:r>
         <w:lastRenderedPageBreak/>
         <w:t>СОДЕРЖАНИЕ</w:t>
@@ -549,6 +550,7 @@
       <w:bookmarkEnd w:id="8"/>
       <w:bookmarkEnd w:id="9"/>
       <w:bookmarkEnd w:id="10"/>
+      <w:bookmarkEnd w:id="11"/>
       <w:r>
         <w:fldChar w:fldCharType="begin"/>
       </w:r>
@@ -571,16 +573,16 @@
           <w:noProof/>
           <w:sz w:val="22"/>
           <w:szCs w:val="22"/>
-          <w:lang w:val="en-US"/>
-        </w:rPr>
-      </w:pPr>
-      <w:hyperlink w:anchor="_Toc161612208" w:history="1">
+          <w:lang w:eastAsia="ru-RU"/>
+        </w:rPr>
+      </w:pPr>
+      <w:hyperlink w:anchor="_Toc180441869" w:history="1">
         <w:r>
           <w:rPr>
             <w:rStyle w:val="Hyperlink"/>
             <w:noProof/>
           </w:rPr>
-          <w:t>1 Общие сведения</w:t>
+          <w:t>СОДЕРЖАНИЕ</w:t>
         </w:r>
         <w:r>
           <w:rPr>
@@ -601,7 +603,7 @@
             <w:noProof/>
             <w:webHidden/>
           </w:rPr>
-          <w:instrText xml:space="preserve"> PAGEREF _Toc161612208 \h </w:instrText>
+          <w:instrText xml:space="preserve"> PAGEREF _Toc180441869 \h </w:instrText>
         </w:r>
         <w:r>
           <w:rPr>
@@ -621,325 +623,7 @@
             <w:noProof/>
             <w:webHidden/>
           </w:rPr>
-          <w:t>4</w:t>
-        </w:r>
-        <w:r>
-          <w:rPr>
-            <w:noProof/>
-            <w:webHidden/>
-          </w:rPr>
-          <w:fldChar w:fldCharType="end"/>
-        </w:r>
-      </w:hyperlink>
-    </w:p>
-    <w:p>
-      <w:pPr>
-        <w:pStyle w:val="TOC2"/>
-        <w:rPr>
-          <w:rFonts w:asciiTheme="minorHAnsi" w:eastAsiaTheme="minorEastAsia" w:hAnsiTheme="minorHAnsi" w:cstheme="minorBidi"/>
-          <w:noProof/>
-          <w:sz w:val="22"/>
-          <w:szCs w:val="22"/>
-          <w:lang w:val="en-US"/>
-        </w:rPr>
-      </w:pPr>
-      <w:hyperlink w:anchor="_Toc161612209" w:history="1">
-        <w:r>
-          <w:rPr>
-            <w:rStyle w:val="Hyperlink"/>
-            <w:noProof/>
-          </w:rPr>
-          <w:t xml:space="preserve">1.1 Полное наименование </w:t>
-        </w:r>
-        <w:r>
-          <w:rPr>
-            <w:rStyle w:val="Hyperlink"/>
-            <w:noProof/>
-          </w:rPr>
-          <w:t xml:space="preserve">веб-приложения </w:t>
-        </w:r>
-        <w:r>
-          <w:rPr>
-            <w:rStyle w:val="Hyperlink"/>
-            <w:noProof/>
-          </w:rPr>
-          <w:t>и е</w:t>
-        </w:r>
-        <w:r>
-          <w:rPr>
-            <w:rStyle w:val="Hyperlink"/>
-            <w:noProof/>
-          </w:rPr>
-          <w:t>го</w:t>
-        </w:r>
-        <w:r>
-          <w:rPr>
-            <w:rStyle w:val="Hyperlink"/>
-            <w:noProof/>
-          </w:rPr>
-          <w:t xml:space="preserve"> условное</w:t>
-        </w:r>
-        <w:r>
-          <w:rPr>
-            <w:rStyle w:val="Hyperlink"/>
-            <w:noProof/>
-          </w:rPr>
-          <w:br/>
-        </w:r>
-        <w:r>
-          <w:rPr>
-            <w:rStyle w:val="Hyperlink"/>
-            <w:noProof/>
-          </w:rPr>
-          <w:t>обозначение</w:t>
-        </w:r>
-        <w:r>
-          <w:rPr>
-            <w:noProof/>
-            <w:webHidden/>
-          </w:rPr>
-          <w:tab/>
-        </w:r>
-        <w:r>
-          <w:rPr>
-            <w:noProof/>
-            <w:webHidden/>
-          </w:rPr>
-          <w:fldChar w:fldCharType="begin"/>
-        </w:r>
-        <w:r>
-          <w:rPr>
-            <w:noProof/>
-            <w:webHidden/>
-          </w:rPr>
-          <w:instrText xml:space="preserve"> PAGEREF _Toc161612209 \h </w:instrText>
-        </w:r>
-        <w:r>
-          <w:rPr>
-            <w:noProof/>
-            <w:webHidden/>
-          </w:rPr>
-        </w:r>
-        <w:r>
-          <w:rPr>
-            <w:noProof/>
-            <w:webHidden/>
-          </w:rPr>
-          <w:fldChar w:fldCharType="separate"/>
-        </w:r>
-        <w:r>
-          <w:rPr>
-            <w:noProof/>
-            <w:webHidden/>
-          </w:rPr>
-          <w:t>4</w:t>
-        </w:r>
-        <w:r>
-          <w:rPr>
-            <w:noProof/>
-            <w:webHidden/>
-          </w:rPr>
-          <w:fldChar w:fldCharType="end"/>
-        </w:r>
-      </w:hyperlink>
-    </w:p>
-    <w:p>
-      <w:pPr>
-        <w:pStyle w:val="TOC2"/>
-        <w:rPr>
-          <w:rFonts w:asciiTheme="minorHAnsi" w:eastAsiaTheme="minorEastAsia" w:hAnsiTheme="minorHAnsi" w:cstheme="minorBidi"/>
-          <w:noProof/>
-          <w:sz w:val="22"/>
-          <w:szCs w:val="22"/>
-          <w:lang w:val="en-US"/>
-        </w:rPr>
-      </w:pPr>
-      <w:hyperlink w:anchor="_Toc161612210" w:history="1">
-        <w:r>
-          <w:rPr>
-            <w:rStyle w:val="Hyperlink"/>
-            <w:noProof/>
-          </w:rPr>
-          <w:t>1.2 Разработчики и заказчик</w:t>
-        </w:r>
-        <w:r>
-          <w:rPr>
-            <w:noProof/>
-            <w:webHidden/>
-          </w:rPr>
-          <w:tab/>
-        </w:r>
-        <w:r>
-          <w:rPr>
-            <w:noProof/>
-            <w:webHidden/>
-          </w:rPr>
-          <w:fldChar w:fldCharType="begin"/>
-        </w:r>
-        <w:r>
-          <w:rPr>
-            <w:noProof/>
-            <w:webHidden/>
-          </w:rPr>
-          <w:instrText xml:space="preserve"> PAGEREF _Toc161612210 \h </w:instrText>
-        </w:r>
-        <w:r>
-          <w:rPr>
-            <w:noProof/>
-            <w:webHidden/>
-          </w:rPr>
-        </w:r>
-        <w:r>
-          <w:rPr>
-            <w:noProof/>
-            <w:webHidden/>
-          </w:rPr>
-          <w:fldChar w:fldCharType="separate"/>
-        </w:r>
-        <w:r>
-          <w:rPr>
-            <w:noProof/>
-            <w:webHidden/>
-          </w:rPr>
-          <w:t>4</w:t>
-        </w:r>
-        <w:r>
-          <w:rPr>
-            <w:noProof/>
-            <w:webHidden/>
-          </w:rPr>
-          <w:fldChar w:fldCharType="end"/>
-        </w:r>
-      </w:hyperlink>
-    </w:p>
-    <w:p>
-      <w:pPr>
-        <w:pStyle w:val="TOC2"/>
-        <w:rPr>
-          <w:rFonts w:asciiTheme="minorHAnsi" w:eastAsiaTheme="minorEastAsia" w:hAnsiTheme="minorHAnsi" w:cstheme="minorBidi"/>
-          <w:noProof/>
-          <w:sz w:val="22"/>
-          <w:szCs w:val="22"/>
-          <w:lang w:val="en-US"/>
-        </w:rPr>
-      </w:pPr>
-      <w:hyperlink w:anchor="_Toc161612211" w:history="1">
-        <w:r>
-          <w:rPr>
-            <w:rStyle w:val="Hyperlink"/>
-            <w:noProof/>
-          </w:rPr>
-          <w:t>1.3 Перечень документов, на основании которых создается веб-приложение</w:t>
-        </w:r>
-        <w:r>
-          <w:rPr>
-            <w:noProof/>
-            <w:webHidden/>
-          </w:rPr>
-          <w:tab/>
-        </w:r>
-        <w:r>
-          <w:rPr>
-            <w:noProof/>
-            <w:webHidden/>
-          </w:rPr>
-          <w:fldChar w:fldCharType="begin"/>
-        </w:r>
-        <w:r>
-          <w:rPr>
-            <w:noProof/>
-            <w:webHidden/>
-          </w:rPr>
-          <w:instrText xml:space="preserve"> PAGEREF _Toc161612211 \h </w:instrText>
-        </w:r>
-        <w:r>
-          <w:rPr>
-            <w:noProof/>
-            <w:webHidden/>
-          </w:rPr>
-        </w:r>
-        <w:r>
-          <w:rPr>
-            <w:noProof/>
-            <w:webHidden/>
-          </w:rPr>
-          <w:fldChar w:fldCharType="separate"/>
-        </w:r>
-        <w:r>
-          <w:rPr>
-            <w:noProof/>
-            <w:webHidden/>
-          </w:rPr>
-          <w:t>4</w:t>
-        </w:r>
-        <w:r>
-          <w:rPr>
-            <w:noProof/>
-            <w:webHidden/>
-          </w:rPr>
-          <w:fldChar w:fldCharType="end"/>
-        </w:r>
-      </w:hyperlink>
-    </w:p>
-    <w:p>
-      <w:pPr>
-        <w:pStyle w:val="TOC2"/>
-        <w:rPr>
-          <w:rFonts w:asciiTheme="minorHAnsi" w:eastAsiaTheme="minorEastAsia" w:hAnsiTheme="minorHAnsi" w:cstheme="minorBidi"/>
-          <w:noProof/>
-          <w:sz w:val="22"/>
-          <w:szCs w:val="22"/>
-          <w:lang w:val="en-US"/>
-        </w:rPr>
-      </w:pPr>
-      <w:hyperlink w:anchor="_Toc161612212" w:history="1">
-        <w:r>
-          <w:rPr>
-            <w:rStyle w:val="Hyperlink"/>
-            <w:noProof/>
-          </w:rPr>
-          <w:t>1.4 Состав и содержание работ по созданию системы</w:t>
-        </w:r>
-        <w:r>
-          <w:rPr>
-            <w:noProof/>
-            <w:webHidden/>
-          </w:rPr>
-          <w:tab/>
-        </w:r>
-        <w:r>
-          <w:rPr>
-            <w:noProof/>
-            <w:webHidden/>
-          </w:rPr>
-          <w:fldChar w:fldCharType="begin"/>
-        </w:r>
-        <w:r>
-          <w:rPr>
-            <w:noProof/>
-            <w:webHidden/>
-          </w:rPr>
-          <w:instrText xml:space="preserve"> PAGEREF _Toc161612212 \h </w:instrText>
-        </w:r>
-        <w:r>
-          <w:rPr>
-            <w:noProof/>
-            <w:webHidden/>
-          </w:rPr>
-        </w:r>
-        <w:r>
-          <w:rPr>
-            <w:noProof/>
-            <w:webHidden/>
-          </w:rPr>
-          <w:fldChar w:fldCharType="separate"/>
-        </w:r>
-        <w:r>
-          <w:rPr>
-            <w:noProof/>
-            <w:webHidden/>
-          </w:rPr>
-          <w:t>4</w:t>
+          <w:t>2</w:t>
         </w:r>
         <w:r>
           <w:rPr>
@@ -962,30 +646,16 @@
           <w:noProof/>
           <w:sz w:val="22"/>
           <w:szCs w:val="22"/>
-          <w:lang w:val="en-US"/>
-        </w:rPr>
-      </w:pPr>
-      <w:hyperlink w:anchor="_Toc161612213" w:history="1">
+          <w:lang w:eastAsia="ru-RU"/>
+        </w:rPr>
+      </w:pPr>
+      <w:hyperlink w:anchor="_Toc180441870" w:history="1">
         <w:r>
           <w:rPr>
             <w:rStyle w:val="Hyperlink"/>
             <w:noProof/>
           </w:rPr>
-          <w:t xml:space="preserve">2 Цели и назначение создания </w:t>
-        </w:r>
-        <w:r>
-          <w:rPr>
-            <w:rStyle w:val="Hyperlink"/>
-            <w:noProof/>
-          </w:rPr>
-          <w:t>веб-приложени</w:t>
-        </w:r>
-        <w:r>
-          <w:rPr>
-            <w:rStyle w:val="Hyperlink"/>
-            <w:noProof/>
-          </w:rPr>
-          <w:t>я</w:t>
+          <w:t>1 Общие сведения</w:t>
         </w:r>
         <w:r>
           <w:rPr>
@@ -1006,7 +676,7 @@
             <w:noProof/>
             <w:webHidden/>
           </w:rPr>
-          <w:instrText xml:space="preserve"> PAGEREF _Toc161612213 \h </w:instrText>
+          <w:instrText xml:space="preserve"> PAGEREF _Toc180441870 \h </w:instrText>
         </w:r>
         <w:r>
           <w:rPr>
@@ -1026,7 +696,7 @@
             <w:noProof/>
             <w:webHidden/>
           </w:rPr>
-          <w:t>6</w:t>
+          <w:t>4</w:t>
         </w:r>
         <w:r>
           <w:rPr>
@@ -1045,31 +715,16 @@
           <w:noProof/>
           <w:sz w:val="22"/>
           <w:szCs w:val="22"/>
-          <w:lang w:val="en-US"/>
-        </w:rPr>
-      </w:pPr>
-      <w:hyperlink w:anchor="_Toc161612214" w:history="1">
+          <w:lang w:eastAsia="ru-RU"/>
+        </w:rPr>
+      </w:pPr>
+      <w:hyperlink w:anchor="_Toc180441871" w:history="1">
         <w:r>
           <w:rPr>
             <w:rStyle w:val="Hyperlink"/>
             <w:noProof/>
-            <w:lang w:val="en-US"/>
-          </w:rPr>
-          <w:t>2.1</w:t>
-        </w:r>
-        <w:r>
-          <w:rPr>
-            <w:rStyle w:val="Hyperlink"/>
-            <w:noProof/>
-          </w:rPr>
-          <w:t xml:space="preserve"> Цели </w:t>
-        </w:r>
-        <w:r>
-          <w:rPr>
-            <w:rStyle w:val="Hyperlink"/>
-            <w:noProof/>
-          </w:rPr>
-          <w:t>веб-приложения</w:t>
+          </w:rPr>
+          <w:t>1.1 Полное наименование веб-приложения и его условное обозначение</w:t>
         </w:r>
         <w:r>
           <w:rPr>
@@ -1090,7 +745,7 @@
             <w:noProof/>
             <w:webHidden/>
           </w:rPr>
-          <w:instrText xml:space="preserve"> PAGEREF _Toc161612214 \h </w:instrText>
+          <w:instrText xml:space="preserve"> PAGEREF _Toc180441871 \h </w:instrText>
         </w:r>
         <w:r>
           <w:rPr>
@@ -1110,7 +765,7 @@
             <w:noProof/>
             <w:webHidden/>
           </w:rPr>
-          <w:t>6</w:t>
+          <w:t>4</w:t>
         </w:r>
         <w:r>
           <w:rPr>
@@ -1129,31 +784,154 @@
           <w:noProof/>
           <w:sz w:val="22"/>
           <w:szCs w:val="22"/>
-          <w:lang w:val="en-US"/>
-        </w:rPr>
-      </w:pPr>
-      <w:hyperlink w:anchor="_Toc161612215" w:history="1">
+          <w:lang w:eastAsia="ru-RU"/>
+        </w:rPr>
+      </w:pPr>
+      <w:hyperlink w:anchor="_Toc180441872" w:history="1">
         <w:r>
           <w:rPr>
             <w:rStyle w:val="Hyperlink"/>
             <w:noProof/>
-            <w:lang w:val="en-US"/>
-          </w:rPr>
-          <w:t>2.2</w:t>
-        </w:r>
+          </w:rPr>
+          <w:t>1.2 Разработчики и заказчик</w:t>
+        </w:r>
+        <w:r>
+          <w:rPr>
+            <w:noProof/>
+            <w:webHidden/>
+          </w:rPr>
+          <w:tab/>
+        </w:r>
+        <w:r>
+          <w:rPr>
+            <w:noProof/>
+            <w:webHidden/>
+          </w:rPr>
+          <w:fldChar w:fldCharType="begin"/>
+        </w:r>
+        <w:r>
+          <w:rPr>
+            <w:noProof/>
+            <w:webHidden/>
+          </w:rPr>
+          <w:instrText xml:space="preserve"> PAGEREF _Toc180441872 \h </w:instrText>
+        </w:r>
+        <w:r>
+          <w:rPr>
+            <w:noProof/>
+            <w:webHidden/>
+          </w:rPr>
+        </w:r>
+        <w:r>
+          <w:rPr>
+            <w:noProof/>
+            <w:webHidden/>
+          </w:rPr>
+          <w:fldChar w:fldCharType="separate"/>
+        </w:r>
+        <w:r>
+          <w:rPr>
+            <w:noProof/>
+            <w:webHidden/>
+          </w:rPr>
+          <w:t>4</w:t>
+        </w:r>
+        <w:r>
+          <w:rPr>
+            <w:noProof/>
+            <w:webHidden/>
+          </w:rPr>
+          <w:fldChar w:fldCharType="end"/>
+        </w:r>
+      </w:hyperlink>
+    </w:p>
+    <w:p>
+      <w:pPr>
+        <w:pStyle w:val="TOC2"/>
+        <w:rPr>
+          <w:rFonts w:asciiTheme="minorHAnsi" w:eastAsiaTheme="minorEastAsia" w:hAnsiTheme="minorHAnsi" w:cstheme="minorBidi"/>
+          <w:noProof/>
+          <w:sz w:val="22"/>
+          <w:szCs w:val="22"/>
+          <w:lang w:eastAsia="ru-RU"/>
+        </w:rPr>
+      </w:pPr>
+      <w:hyperlink w:anchor="_Toc180441873" w:history="1">
         <w:r>
           <w:rPr>
             <w:rStyle w:val="Hyperlink"/>
             <w:noProof/>
           </w:rPr>
-          <w:t xml:space="preserve"> Назначение </w:t>
-        </w:r>
+          <w:t>1.3 Перечень документов, на основании которых создается веб-приложение</w:t>
+        </w:r>
+        <w:r>
+          <w:rPr>
+            <w:noProof/>
+            <w:webHidden/>
+          </w:rPr>
+          <w:tab/>
+        </w:r>
+        <w:r>
+          <w:rPr>
+            <w:noProof/>
+            <w:webHidden/>
+          </w:rPr>
+          <w:fldChar w:fldCharType="begin"/>
+        </w:r>
+        <w:r>
+          <w:rPr>
+            <w:noProof/>
+            <w:webHidden/>
+          </w:rPr>
+          <w:instrText xml:space="preserve"> PAGEREF _Toc180441873 \h </w:instrText>
+        </w:r>
+        <w:r>
+          <w:rPr>
+            <w:noProof/>
+            <w:webHidden/>
+          </w:rPr>
+        </w:r>
+        <w:r>
+          <w:rPr>
+            <w:noProof/>
+            <w:webHidden/>
+          </w:rPr>
+          <w:fldChar w:fldCharType="separate"/>
+        </w:r>
+        <w:r>
+          <w:rPr>
+            <w:noProof/>
+            <w:webHidden/>
+          </w:rPr>
+          <w:t>4</w:t>
+        </w:r>
+        <w:r>
+          <w:rPr>
+            <w:noProof/>
+            <w:webHidden/>
+          </w:rPr>
+          <w:fldChar w:fldCharType="end"/>
+        </w:r>
+      </w:hyperlink>
+    </w:p>
+    <w:p>
+      <w:pPr>
+        <w:pStyle w:val="TOC2"/>
+        <w:rPr>
+          <w:rFonts w:asciiTheme="minorHAnsi" w:eastAsiaTheme="minorEastAsia" w:hAnsiTheme="minorHAnsi" w:cstheme="minorBidi"/>
+          <w:noProof/>
+          <w:sz w:val="22"/>
+          <w:szCs w:val="22"/>
+          <w:lang w:eastAsia="ru-RU"/>
+        </w:rPr>
+      </w:pPr>
+      <w:hyperlink w:anchor="_Toc180441874" w:history="1">
         <w:r>
           <w:rPr>
             <w:rStyle w:val="Hyperlink"/>
             <w:noProof/>
           </w:rPr>
-          <w:t>веб-приложения</w:t>
+          <w:t>1.4 Состав и содержание работ по созданию системы</w:t>
         </w:r>
         <w:r>
           <w:rPr>
@@ -1174,7 +952,7 @@
             <w:noProof/>
             <w:webHidden/>
           </w:rPr>
-          <w:instrText xml:space="preserve"> PAGEREF _Toc161612215 \h </w:instrText>
+          <w:instrText xml:space="preserve"> PAGEREF _Toc180441874 \h </w:instrText>
         </w:r>
         <w:r>
           <w:rPr>
@@ -1194,7 +972,7 @@
             <w:noProof/>
             <w:webHidden/>
           </w:rPr>
-          <w:t>6</w:t>
+          <w:t>5</w:t>
         </w:r>
         <w:r>
           <w:rPr>
@@ -1217,30 +995,93 @@
           <w:noProof/>
           <w:sz w:val="22"/>
           <w:szCs w:val="22"/>
-          <w:lang w:val="en-US"/>
-        </w:rPr>
-      </w:pPr>
-      <w:hyperlink w:anchor="_Toc161612216" w:history="1">
+          <w:lang w:eastAsia="ru-RU"/>
+        </w:rPr>
+      </w:pPr>
+      <w:hyperlink w:anchor="_Toc180441875" w:history="1">
         <w:r>
           <w:rPr>
             <w:rStyle w:val="Hyperlink"/>
             <w:noProof/>
           </w:rPr>
-          <w:t xml:space="preserve">3 Порядок контроля и приемки </w:t>
-        </w:r>
+          <w:t>2 Цели и назначение создания веб-приложения</w:t>
+        </w:r>
+        <w:r>
+          <w:rPr>
+            <w:noProof/>
+            <w:webHidden/>
+          </w:rPr>
+          <w:tab/>
+        </w:r>
+        <w:r>
+          <w:rPr>
+            <w:noProof/>
+            <w:webHidden/>
+          </w:rPr>
+          <w:fldChar w:fldCharType="begin"/>
+        </w:r>
+        <w:r>
+          <w:rPr>
+            <w:noProof/>
+            <w:webHidden/>
+          </w:rPr>
+          <w:instrText xml:space="preserve"> PAGEREF _Toc180441875 \h </w:instrText>
+        </w:r>
+        <w:r>
+          <w:rPr>
+            <w:noProof/>
+            <w:webHidden/>
+          </w:rPr>
+        </w:r>
+        <w:r>
+          <w:rPr>
+            <w:noProof/>
+            <w:webHidden/>
+          </w:rPr>
+          <w:fldChar w:fldCharType="separate"/>
+        </w:r>
+        <w:r>
+          <w:rPr>
+            <w:noProof/>
+            <w:webHidden/>
+          </w:rPr>
+          <w:t>6</w:t>
+        </w:r>
+        <w:r>
+          <w:rPr>
+            <w:noProof/>
+            <w:webHidden/>
+          </w:rPr>
+          <w:fldChar w:fldCharType="end"/>
+        </w:r>
+      </w:hyperlink>
+    </w:p>
+    <w:p>
+      <w:pPr>
+        <w:pStyle w:val="TOC2"/>
+        <w:rPr>
+          <w:rFonts w:asciiTheme="minorHAnsi" w:eastAsiaTheme="minorEastAsia" w:hAnsiTheme="minorHAnsi" w:cstheme="minorBidi"/>
+          <w:noProof/>
+          <w:sz w:val="22"/>
+          <w:szCs w:val="22"/>
+          <w:lang w:eastAsia="ru-RU"/>
+        </w:rPr>
+      </w:pPr>
+      <w:hyperlink w:anchor="_Toc180441876" w:history="1">
         <w:r>
           <w:rPr>
             <w:rStyle w:val="Hyperlink"/>
             <w:noProof/>
-          </w:rPr>
-          <w:t>веб-приложени</w:t>
+            <w:lang w:val="en-US"/>
+          </w:rPr>
+          <w:t>2.1</w:t>
         </w:r>
         <w:r>
           <w:rPr>
             <w:rStyle w:val="Hyperlink"/>
             <w:noProof/>
           </w:rPr>
-          <w:t>я</w:t>
+          <w:t xml:space="preserve"> Цели веб-приложения</w:t>
         </w:r>
         <w:r>
           <w:rPr>
@@ -1261,7 +1102,7 @@
             <w:noProof/>
             <w:webHidden/>
           </w:rPr>
-          <w:instrText xml:space="preserve"> PAGEREF _Toc161612216 \h </w:instrText>
+          <w:instrText xml:space="preserve"> PAGEREF _Toc180441876 \h </w:instrText>
         </w:r>
         <w:r>
           <w:rPr>
@@ -1281,7 +1122,84 @@
             <w:noProof/>
             <w:webHidden/>
           </w:rPr>
-          <w:t>7</w:t>
+          <w:t>6</w:t>
+        </w:r>
+        <w:r>
+          <w:rPr>
+            <w:noProof/>
+            <w:webHidden/>
+          </w:rPr>
+          <w:fldChar w:fldCharType="end"/>
+        </w:r>
+      </w:hyperlink>
+    </w:p>
+    <w:p>
+      <w:pPr>
+        <w:pStyle w:val="TOC2"/>
+        <w:rPr>
+          <w:rFonts w:asciiTheme="minorHAnsi" w:eastAsiaTheme="minorEastAsia" w:hAnsiTheme="minorHAnsi" w:cstheme="minorBidi"/>
+          <w:noProof/>
+          <w:sz w:val="22"/>
+          <w:szCs w:val="22"/>
+          <w:lang w:eastAsia="ru-RU"/>
+        </w:rPr>
+      </w:pPr>
+      <w:hyperlink w:anchor="_Toc180441877" w:history="1">
+        <w:r>
+          <w:rPr>
+            <w:rStyle w:val="Hyperlink"/>
+            <w:noProof/>
+            <w:lang w:val="en-US"/>
+          </w:rPr>
+          <w:t>2.2</w:t>
+        </w:r>
+        <w:r>
+          <w:rPr>
+            <w:rStyle w:val="Hyperlink"/>
+            <w:noProof/>
+          </w:rPr>
+          <w:t xml:space="preserve"> Назначение веб-приложения</w:t>
+        </w:r>
+        <w:r>
+          <w:rPr>
+            <w:noProof/>
+            <w:webHidden/>
+          </w:rPr>
+          <w:tab/>
+        </w:r>
+        <w:r>
+          <w:rPr>
+            <w:noProof/>
+            <w:webHidden/>
+          </w:rPr>
+          <w:fldChar w:fldCharType="begin"/>
+        </w:r>
+        <w:r>
+          <w:rPr>
+            <w:noProof/>
+            <w:webHidden/>
+          </w:rPr>
+          <w:instrText xml:space="preserve"> PAGEREF _Toc180441877 \h </w:instrText>
+        </w:r>
+        <w:r>
+          <w:rPr>
+            <w:noProof/>
+            <w:webHidden/>
+          </w:rPr>
+        </w:r>
+        <w:r>
+          <w:rPr>
+            <w:noProof/>
+            <w:webHidden/>
+          </w:rPr>
+          <w:fldChar w:fldCharType="separate"/>
+        </w:r>
+        <w:r>
+          <w:rPr>
+            <w:noProof/>
+            <w:webHidden/>
+          </w:rPr>
+          <w:t>6</w:t>
         </w:r>
         <w:r>
           <w:rPr>
@@ -1304,30 +1222,16 @@
           <w:noProof/>
           <w:sz w:val="22"/>
           <w:szCs w:val="22"/>
-          <w:lang w:val="en-US"/>
-        </w:rPr>
-      </w:pPr>
-      <w:hyperlink w:anchor="_Toc161612217" w:history="1">
+          <w:lang w:eastAsia="ru-RU"/>
+        </w:rPr>
+      </w:pPr>
+      <w:hyperlink w:anchor="_Toc180441878" w:history="1">
         <w:r>
           <w:rPr>
             <w:rStyle w:val="Hyperlink"/>
             <w:noProof/>
           </w:rPr>
-          <w:t xml:space="preserve">4 Требования к </w:t>
-        </w:r>
-        <w:r>
-          <w:rPr>
-            <w:rStyle w:val="Hyperlink"/>
-            <w:noProof/>
-          </w:rPr>
-          <w:t>веб-приложени</w:t>
-        </w:r>
-        <w:r>
-          <w:rPr>
-            <w:rStyle w:val="Hyperlink"/>
-            <w:noProof/>
-          </w:rPr>
-          <w:t>ю</w:t>
+          <w:t>3 Порядок контроля и приемки веб-приложения</w:t>
         </w:r>
         <w:r>
           <w:rPr>
@@ -1348,7 +1252,7 @@
             <w:noProof/>
             <w:webHidden/>
           </w:rPr>
-          <w:instrText xml:space="preserve"> PAGEREF _Toc161612217 \h </w:instrText>
+          <w:instrText xml:space="preserve"> PAGEREF _Toc180441878 \h </w:instrText>
         </w:r>
         <w:r>
           <w:rPr>
@@ -1368,622 +1272,7 @@
             <w:noProof/>
             <w:webHidden/>
           </w:rPr>
-          <w:t>8</w:t>
-        </w:r>
-        <w:r>
-          <w:rPr>
-            <w:noProof/>
-            <w:webHidden/>
-          </w:rPr>
-          <w:fldChar w:fldCharType="end"/>
-        </w:r>
-      </w:hyperlink>
-    </w:p>
-    <w:p>
-      <w:pPr>
-        <w:pStyle w:val="TOC2"/>
-        <w:rPr>
-          <w:rFonts w:asciiTheme="minorHAnsi" w:eastAsiaTheme="minorEastAsia" w:hAnsiTheme="minorHAnsi" w:cstheme="minorBidi"/>
-          <w:noProof/>
-          <w:sz w:val="22"/>
-          <w:szCs w:val="22"/>
-          <w:lang w:val="en-US"/>
-        </w:rPr>
-      </w:pPr>
-      <w:hyperlink w:anchor="_Toc161612218" w:history="1">
-        <w:r>
-          <w:rPr>
-            <w:rStyle w:val="Hyperlink"/>
-            <w:noProof/>
-          </w:rPr>
-          <w:t xml:space="preserve">4.1 Требования к функциям, выполняемым в </w:t>
-        </w:r>
-        <w:r>
-          <w:rPr>
-            <w:rStyle w:val="Hyperlink"/>
-            <w:noProof/>
-          </w:rPr>
-          <w:t>веб-приложени</w:t>
-        </w:r>
-        <w:r>
-          <w:rPr>
-            <w:rStyle w:val="Hyperlink"/>
-            <w:noProof/>
-          </w:rPr>
-          <w:t>и</w:t>
-        </w:r>
-        <w:r>
-          <w:rPr>
-            <w:noProof/>
-            <w:webHidden/>
-          </w:rPr>
-          <w:tab/>
-        </w:r>
-        <w:r>
-          <w:rPr>
-            <w:noProof/>
-            <w:webHidden/>
-          </w:rPr>
-          <w:fldChar w:fldCharType="begin"/>
-        </w:r>
-        <w:r>
-          <w:rPr>
-            <w:noProof/>
-            <w:webHidden/>
-          </w:rPr>
-          <w:instrText xml:space="preserve"> PAGEREF _Toc161612218 \h </w:instrText>
-        </w:r>
-        <w:r>
-          <w:rPr>
-            <w:noProof/>
-            <w:webHidden/>
-          </w:rPr>
-        </w:r>
-        <w:r>
-          <w:rPr>
-            <w:noProof/>
-            <w:webHidden/>
-          </w:rPr>
-          <w:fldChar w:fldCharType="separate"/>
-        </w:r>
-        <w:r>
-          <w:rPr>
-            <w:noProof/>
-            <w:webHidden/>
-          </w:rPr>
-          <w:t>8</w:t>
-        </w:r>
-        <w:r>
-          <w:rPr>
-            <w:noProof/>
-            <w:webHidden/>
-          </w:rPr>
-          <w:fldChar w:fldCharType="end"/>
-        </w:r>
-      </w:hyperlink>
-    </w:p>
-    <w:p>
-      <w:pPr>
-        <w:pStyle w:val="TOC2"/>
-        <w:rPr>
-          <w:rFonts w:asciiTheme="minorHAnsi" w:eastAsiaTheme="minorEastAsia" w:hAnsiTheme="minorHAnsi" w:cstheme="minorBidi"/>
-          <w:noProof/>
-          <w:sz w:val="22"/>
-          <w:szCs w:val="22"/>
-          <w:lang w:val="en-US"/>
-        </w:rPr>
-      </w:pPr>
-      <w:hyperlink w:anchor="_Toc161612219" w:history="1">
-        <w:r>
-          <w:rPr>
-            <w:rStyle w:val="Hyperlink"/>
-            <w:noProof/>
-          </w:rPr>
-          <w:t xml:space="preserve">4.2 Требования к видам обеспечения </w:t>
-        </w:r>
-        <w:r>
-          <w:rPr>
-            <w:rStyle w:val="Hyperlink"/>
-            <w:noProof/>
-          </w:rPr>
-          <w:t>веб-приложения</w:t>
-        </w:r>
-        <w:r>
-          <w:rPr>
-            <w:noProof/>
-            <w:webHidden/>
-          </w:rPr>
-          <w:tab/>
-        </w:r>
-        <w:r>
-          <w:rPr>
-            <w:noProof/>
-            <w:webHidden/>
-          </w:rPr>
-          <w:fldChar w:fldCharType="begin"/>
-        </w:r>
-        <w:r>
-          <w:rPr>
-            <w:noProof/>
-            <w:webHidden/>
-          </w:rPr>
-          <w:instrText xml:space="preserve"> PAGEREF _Toc161612219 \h </w:instrText>
-        </w:r>
-        <w:r>
-          <w:rPr>
-            <w:noProof/>
-            <w:webHidden/>
-          </w:rPr>
-        </w:r>
-        <w:r>
-          <w:rPr>
-            <w:noProof/>
-            <w:webHidden/>
-          </w:rPr>
-          <w:fldChar w:fldCharType="separate"/>
-        </w:r>
-        <w:r>
-          <w:rPr>
-            <w:noProof/>
-            <w:webHidden/>
-          </w:rPr>
-          <w:t>8</w:t>
-        </w:r>
-        <w:r>
-          <w:rPr>
-            <w:noProof/>
-            <w:webHidden/>
-          </w:rPr>
-          <w:fldChar w:fldCharType="end"/>
-        </w:r>
-      </w:hyperlink>
-    </w:p>
-    <w:p>
-      <w:pPr>
-        <w:pStyle w:val="TOC3"/>
-        <w:rPr>
-          <w:rFonts w:asciiTheme="minorHAnsi" w:eastAsiaTheme="minorEastAsia" w:hAnsiTheme="minorHAnsi" w:cstheme="minorBidi"/>
-          <w:noProof/>
-          <w:sz w:val="22"/>
-          <w:szCs w:val="22"/>
-          <w:lang w:val="en-US"/>
-        </w:rPr>
-      </w:pPr>
-      <w:hyperlink w:anchor="_Toc161612220" w:history="1">
-        <w:r>
-          <w:rPr>
-            <w:rStyle w:val="Hyperlink"/>
-            <w:noProof/>
-          </w:rPr>
-          <w:t xml:space="preserve">4.2.1 Требования к программному обеспечению </w:t>
-        </w:r>
-        <w:r>
-          <w:rPr>
-            <w:rStyle w:val="Hyperlink"/>
-            <w:noProof/>
-          </w:rPr>
-          <w:t>веб-приложения</w:t>
-        </w:r>
-        <w:r>
-          <w:rPr>
-            <w:noProof/>
-            <w:webHidden/>
-          </w:rPr>
-          <w:tab/>
-        </w:r>
-        <w:r>
-          <w:rPr>
-            <w:noProof/>
-            <w:webHidden/>
-          </w:rPr>
-          <w:fldChar w:fldCharType="begin"/>
-        </w:r>
-        <w:r>
-          <w:rPr>
-            <w:noProof/>
-            <w:webHidden/>
-          </w:rPr>
-          <w:instrText xml:space="preserve"> PAGEREF _Toc161612220 \h </w:instrText>
-        </w:r>
-        <w:r>
-          <w:rPr>
-            <w:noProof/>
-            <w:webHidden/>
-          </w:rPr>
-        </w:r>
-        <w:r>
-          <w:rPr>
-            <w:noProof/>
-            <w:webHidden/>
-          </w:rPr>
-          <w:fldChar w:fldCharType="separate"/>
-        </w:r>
-        <w:r>
-          <w:rPr>
-            <w:noProof/>
-            <w:webHidden/>
-          </w:rPr>
-          <w:t>8</w:t>
-        </w:r>
-        <w:r>
-          <w:rPr>
-            <w:noProof/>
-            <w:webHidden/>
-          </w:rPr>
-          <w:fldChar w:fldCharType="end"/>
-        </w:r>
-      </w:hyperlink>
-    </w:p>
-    <w:p>
-      <w:pPr>
-        <w:pStyle w:val="TOC3"/>
-        <w:rPr>
-          <w:rFonts w:asciiTheme="minorHAnsi" w:eastAsiaTheme="minorEastAsia" w:hAnsiTheme="minorHAnsi" w:cstheme="minorBidi"/>
-          <w:noProof/>
-          <w:sz w:val="22"/>
-          <w:szCs w:val="22"/>
-          <w:lang w:val="en-US"/>
-        </w:rPr>
-      </w:pPr>
-      <w:hyperlink w:anchor="_Toc161612221" w:history="1">
-        <w:r>
-          <w:rPr>
-            <w:rStyle w:val="Hyperlink"/>
-            <w:noProof/>
-          </w:rPr>
-          <w:t>4.2.2 Требование к лингвистическому обеспечению</w:t>
-        </w:r>
-        <w:r>
-          <w:rPr>
-            <w:rStyle w:val="Hyperlink"/>
-            <w:noProof/>
-          </w:rPr>
-          <w:br/>
-        </w:r>
-        <w:r>
-          <w:rPr>
-            <w:rStyle w:val="Hyperlink"/>
-            <w:noProof/>
-          </w:rPr>
-          <w:t>веб-приложения</w:t>
-        </w:r>
-        <w:r>
-          <w:rPr>
-            <w:noProof/>
-            <w:webHidden/>
-          </w:rPr>
-          <w:tab/>
-        </w:r>
-        <w:r>
-          <w:rPr>
-            <w:noProof/>
-            <w:webHidden/>
-          </w:rPr>
-          <w:fldChar w:fldCharType="begin"/>
-        </w:r>
-        <w:r>
-          <w:rPr>
-            <w:noProof/>
-            <w:webHidden/>
-          </w:rPr>
-          <w:instrText xml:space="preserve"> PAGEREF _Toc161612221 \h </w:instrText>
-        </w:r>
-        <w:r>
-          <w:rPr>
-            <w:noProof/>
-            <w:webHidden/>
-          </w:rPr>
-        </w:r>
-        <w:r>
-          <w:rPr>
-            <w:noProof/>
-            <w:webHidden/>
-          </w:rPr>
-          <w:fldChar w:fldCharType="separate"/>
-        </w:r>
-        <w:r>
-          <w:rPr>
-            <w:noProof/>
-            <w:webHidden/>
-          </w:rPr>
-          <w:t>9</w:t>
-        </w:r>
-        <w:r>
-          <w:rPr>
-            <w:noProof/>
-            <w:webHidden/>
-          </w:rPr>
-          <w:fldChar w:fldCharType="end"/>
-        </w:r>
-      </w:hyperlink>
-    </w:p>
-    <w:p>
-      <w:pPr>
-        <w:pStyle w:val="TOC2"/>
-        <w:rPr>
-          <w:rFonts w:asciiTheme="minorHAnsi" w:eastAsiaTheme="minorEastAsia" w:hAnsiTheme="minorHAnsi" w:cstheme="minorBidi"/>
-          <w:noProof/>
-          <w:sz w:val="22"/>
-          <w:szCs w:val="22"/>
-          <w:lang w:val="en-US"/>
-        </w:rPr>
-      </w:pPr>
-      <w:hyperlink w:anchor="_Toc161612222" w:history="1">
-        <w:r>
-          <w:rPr>
-            <w:rStyle w:val="Hyperlink"/>
-            <w:noProof/>
-          </w:rPr>
-          <w:t xml:space="preserve">4.3 Общие технические требования к </w:t>
-        </w:r>
-        <w:r>
-          <w:rPr>
-            <w:rStyle w:val="Hyperlink"/>
-            <w:noProof/>
-          </w:rPr>
-          <w:t>веб-приложени</w:t>
-        </w:r>
-        <w:r>
-          <w:rPr>
-            <w:rStyle w:val="Hyperlink"/>
-            <w:noProof/>
-          </w:rPr>
-          <w:t>ю</w:t>
-        </w:r>
-        <w:r>
-          <w:rPr>
-            <w:noProof/>
-            <w:webHidden/>
-          </w:rPr>
-          <w:tab/>
-        </w:r>
-        <w:r>
-          <w:rPr>
-            <w:noProof/>
-            <w:webHidden/>
-          </w:rPr>
-          <w:fldChar w:fldCharType="begin"/>
-        </w:r>
-        <w:r>
-          <w:rPr>
-            <w:noProof/>
-            <w:webHidden/>
-          </w:rPr>
-          <w:instrText xml:space="preserve"> PAGEREF _Toc161612222 \h </w:instrText>
-        </w:r>
-        <w:r>
-          <w:rPr>
-            <w:noProof/>
-            <w:webHidden/>
-          </w:rPr>
-        </w:r>
-        <w:r>
-          <w:rPr>
-            <w:noProof/>
-            <w:webHidden/>
-          </w:rPr>
-          <w:fldChar w:fldCharType="separate"/>
-        </w:r>
-        <w:r>
-          <w:rPr>
-            <w:noProof/>
-            <w:webHidden/>
-          </w:rPr>
-          <w:t>9</w:t>
-        </w:r>
-        <w:r>
-          <w:rPr>
-            <w:noProof/>
-            <w:webHidden/>
-          </w:rPr>
-          <w:fldChar w:fldCharType="end"/>
-        </w:r>
-      </w:hyperlink>
-    </w:p>
-    <w:p>
-      <w:pPr>
-        <w:pStyle w:val="TOC3"/>
-        <w:rPr>
-          <w:rFonts w:asciiTheme="minorHAnsi" w:eastAsiaTheme="minorEastAsia" w:hAnsiTheme="minorHAnsi" w:cstheme="minorBidi"/>
-          <w:noProof/>
-          <w:sz w:val="22"/>
-          <w:szCs w:val="22"/>
-          <w:lang w:val="en-US"/>
-        </w:rPr>
-      </w:pPr>
-      <w:hyperlink w:anchor="_Toc161612223" w:history="1">
-        <w:r>
-          <w:rPr>
-            <w:rStyle w:val="Hyperlink"/>
-            <w:noProof/>
-          </w:rPr>
-          <w:t>4.3.1 Требование к защите информации</w:t>
-        </w:r>
-        <w:r>
-          <w:rPr>
-            <w:noProof/>
-            <w:webHidden/>
-          </w:rPr>
-          <w:tab/>
-        </w:r>
-        <w:r>
-          <w:rPr>
-            <w:noProof/>
-            <w:webHidden/>
-          </w:rPr>
-          <w:fldChar w:fldCharType="begin"/>
-        </w:r>
-        <w:r>
-          <w:rPr>
-            <w:noProof/>
-            <w:webHidden/>
-          </w:rPr>
-          <w:instrText xml:space="preserve"> PAGEREF _Toc161612223 \h </w:instrText>
-        </w:r>
-        <w:r>
-          <w:rPr>
-            <w:noProof/>
-            <w:webHidden/>
-          </w:rPr>
-        </w:r>
-        <w:r>
-          <w:rPr>
-            <w:noProof/>
-            <w:webHidden/>
-          </w:rPr>
-          <w:fldChar w:fldCharType="separate"/>
-        </w:r>
-        <w:r>
-          <w:rPr>
-            <w:noProof/>
-            <w:webHidden/>
-          </w:rPr>
-          <w:t>9</w:t>
-        </w:r>
-        <w:r>
-          <w:rPr>
-            <w:noProof/>
-            <w:webHidden/>
-          </w:rPr>
-          <w:fldChar w:fldCharType="end"/>
-        </w:r>
-      </w:hyperlink>
-    </w:p>
-    <w:p>
-      <w:pPr>
-        <w:pStyle w:val="TOC3"/>
-        <w:rPr>
-          <w:rFonts w:asciiTheme="minorHAnsi" w:eastAsiaTheme="minorEastAsia" w:hAnsiTheme="minorHAnsi" w:cstheme="minorBidi"/>
-          <w:noProof/>
-          <w:sz w:val="22"/>
-          <w:szCs w:val="22"/>
-          <w:lang w:val="en-US"/>
-        </w:rPr>
-      </w:pPr>
-      <w:hyperlink w:anchor="_Toc161612224" w:history="1">
-        <w:r>
-          <w:rPr>
-            <w:rStyle w:val="Hyperlink"/>
-            <w:noProof/>
-          </w:rPr>
-          <w:t xml:space="preserve">4.3.1 Требование к надёжности </w:t>
-        </w:r>
-        <w:r>
-          <w:rPr>
-            <w:rStyle w:val="Hyperlink"/>
-            <w:noProof/>
-          </w:rPr>
-          <w:t>веб-приложения</w:t>
-        </w:r>
-        <w:r>
-          <w:rPr>
-            <w:noProof/>
-            <w:webHidden/>
-          </w:rPr>
-          <w:tab/>
-        </w:r>
-        <w:r>
-          <w:rPr>
-            <w:noProof/>
-            <w:webHidden/>
-          </w:rPr>
-          <w:fldChar w:fldCharType="begin"/>
-        </w:r>
-        <w:r>
-          <w:rPr>
-            <w:noProof/>
-            <w:webHidden/>
-          </w:rPr>
-          <w:instrText xml:space="preserve"> PAGEREF _Toc161612224 \h </w:instrText>
-        </w:r>
-        <w:r>
-          <w:rPr>
-            <w:noProof/>
-            <w:webHidden/>
-          </w:rPr>
-        </w:r>
-        <w:r>
-          <w:rPr>
-            <w:noProof/>
-            <w:webHidden/>
-          </w:rPr>
-          <w:fldChar w:fldCharType="separate"/>
-        </w:r>
-        <w:r>
-          <w:rPr>
-            <w:noProof/>
-            <w:webHidden/>
-          </w:rPr>
-          <w:t>9</w:t>
-        </w:r>
-        <w:r>
-          <w:rPr>
-            <w:noProof/>
-            <w:webHidden/>
-          </w:rPr>
-          <w:fldChar w:fldCharType="end"/>
-        </w:r>
-      </w:hyperlink>
-    </w:p>
-    <w:p>
-      <w:pPr>
-        <w:pStyle w:val="TOC3"/>
-        <w:rPr>
-          <w:rFonts w:asciiTheme="minorHAnsi" w:eastAsiaTheme="minorEastAsia" w:hAnsiTheme="minorHAnsi" w:cstheme="minorBidi"/>
-          <w:noProof/>
-          <w:sz w:val="22"/>
-          <w:szCs w:val="22"/>
-          <w:lang w:val="en-US"/>
-        </w:rPr>
-      </w:pPr>
-      <w:hyperlink w:anchor="_Toc161612225" w:history="1">
-        <w:r>
-          <w:rPr>
-            <w:rStyle w:val="Hyperlink"/>
-            <w:noProof/>
-          </w:rPr>
-          <w:t>4.3.2 Требования к оформлению страниц веб-приложения</w:t>
-        </w:r>
-        <w:r>
-          <w:rPr>
-            <w:noProof/>
-            <w:webHidden/>
-          </w:rPr>
-          <w:tab/>
-        </w:r>
-        <w:r>
-          <w:rPr>
-            <w:noProof/>
-            <w:webHidden/>
-          </w:rPr>
-          <w:fldChar w:fldCharType="begin"/>
-        </w:r>
-        <w:r>
-          <w:rPr>
-            <w:noProof/>
-            <w:webHidden/>
-          </w:rPr>
-          <w:instrText xml:space="preserve"> PAGEREF _Toc161612225 \h </w:instrText>
-        </w:r>
-        <w:r>
-          <w:rPr>
-            <w:noProof/>
-            <w:webHidden/>
-          </w:rPr>
-        </w:r>
-        <w:r>
-          <w:rPr>
-            <w:noProof/>
-            <w:webHidden/>
-          </w:rPr>
-          <w:fldChar w:fldCharType="separate"/>
-        </w:r>
-        <w:r>
-          <w:rPr>
-            <w:noProof/>
-            <w:webHidden/>
-          </w:rPr>
-          <w:t>9</w:t>
+          <w:t>7</w:t>
         </w:r>
         <w:r>
           <w:rPr>
@@ -2006,16 +1295,16 @@
           <w:noProof/>
           <w:sz w:val="22"/>
           <w:szCs w:val="22"/>
-          <w:lang w:val="en-US"/>
-        </w:rPr>
-      </w:pPr>
-      <w:hyperlink w:anchor="_Toc161612226" w:history="1">
+          <w:lang w:eastAsia="ru-RU"/>
+        </w:rPr>
+      </w:pPr>
+      <w:hyperlink w:anchor="_Toc180441879" w:history="1">
         <w:r>
           <w:rPr>
             <w:rStyle w:val="Hyperlink"/>
             <w:noProof/>
           </w:rPr>
-          <w:t>5 Описание страниц веб-приложения</w:t>
+          <w:t>4 Требования к веб-приложению</w:t>
         </w:r>
         <w:r>
           <w:rPr>
@@ -2036,7 +1325,7 @@
             <w:noProof/>
             <w:webHidden/>
           </w:rPr>
-          <w:instrText xml:space="preserve"> PAGEREF _Toc161612226 \h </w:instrText>
+          <w:instrText xml:space="preserve"> PAGEREF _Toc180441879 \h </w:instrText>
         </w:r>
         <w:r>
           <w:rPr>
@@ -2056,7 +1345,7 @@
             <w:noProof/>
             <w:webHidden/>
           </w:rPr>
-          <w:t>11</w:t>
+          <w:t>8</w:t>
         </w:r>
         <w:r>
           <w:rPr>
@@ -2075,16 +1364,16 @@
           <w:noProof/>
           <w:sz w:val="22"/>
           <w:szCs w:val="22"/>
-          <w:lang w:val="en-US"/>
-        </w:rPr>
-      </w:pPr>
-      <w:hyperlink w:anchor="_Toc161612227" w:history="1">
+          <w:lang w:eastAsia="ru-RU"/>
+        </w:rPr>
+      </w:pPr>
+      <w:hyperlink w:anchor="_Toc180441880" w:history="1">
         <w:r>
           <w:rPr>
             <w:rStyle w:val="Hyperlink"/>
             <w:noProof/>
           </w:rPr>
-          <w:t>5.1 Динамические страницы</w:t>
+          <w:t>4.1 Требования к функциям, выполняемым в веб-приложении</w:t>
         </w:r>
         <w:r>
           <w:rPr>
@@ -2105,7 +1394,7 @@
             <w:noProof/>
             <w:webHidden/>
           </w:rPr>
-          <w:instrText xml:space="preserve"> PAGEREF _Toc161612227 \h </w:instrText>
+          <w:instrText xml:space="preserve"> PAGEREF _Toc180441880 \h </w:instrText>
         </w:r>
         <w:r>
           <w:rPr>
@@ -2125,7 +1414,7 @@
             <w:noProof/>
             <w:webHidden/>
           </w:rPr>
-          <w:t>11</w:t>
+          <w:t>8</w:t>
         </w:r>
         <w:r>
           <w:rPr>
@@ -2138,22 +1427,22 @@
     </w:p>
     <w:p>
       <w:pPr>
-        <w:pStyle w:val="TOC3"/>
+        <w:pStyle w:val="TOC2"/>
         <w:rPr>
           <w:rFonts w:asciiTheme="minorHAnsi" w:eastAsiaTheme="minorEastAsia" w:hAnsiTheme="minorHAnsi" w:cstheme="minorBidi"/>
           <w:noProof/>
           <w:sz w:val="22"/>
           <w:szCs w:val="22"/>
-          <w:lang w:val="en-US"/>
-        </w:rPr>
-      </w:pPr>
-      <w:hyperlink w:anchor="_Toc161612228" w:history="1">
+          <w:lang w:eastAsia="ru-RU"/>
+        </w:rPr>
+      </w:pPr>
+      <w:hyperlink w:anchor="_Toc180441881" w:history="1">
         <w:r>
           <w:rPr>
             <w:rStyle w:val="Hyperlink"/>
             <w:noProof/>
           </w:rPr>
-          <w:t>5.1.1 Страница авторизации</w:t>
+          <w:t>4.2 Требования к видам обеспечения веб-приложения</w:t>
         </w:r>
         <w:r>
           <w:rPr>
@@ -2174,7 +1463,7 @@
             <w:noProof/>
             <w:webHidden/>
           </w:rPr>
-          <w:instrText xml:space="preserve"> PAGEREF _Toc161612228 \h </w:instrText>
+          <w:instrText xml:space="preserve"> PAGEREF _Toc180441881 \h </w:instrText>
         </w:r>
         <w:r>
           <w:rPr>
@@ -2194,7 +1483,7 @@
             <w:noProof/>
             <w:webHidden/>
           </w:rPr>
-          <w:t>11</w:t>
+          <w:t>8</w:t>
         </w:r>
         <w:r>
           <w:rPr>
@@ -2213,24 +1502,16 @@
           <w:noProof/>
           <w:sz w:val="22"/>
           <w:szCs w:val="22"/>
-          <w:lang w:val="en-US"/>
-        </w:rPr>
-      </w:pPr>
-      <w:hyperlink w:anchor="_Toc161612229" w:history="1">
+          <w:lang w:eastAsia="ru-RU"/>
+        </w:rPr>
+      </w:pPr>
+      <w:hyperlink w:anchor="_Toc180441882" w:history="1">
         <w:r>
           <w:rPr>
             <w:rStyle w:val="Hyperlink"/>
             <w:noProof/>
           </w:rPr>
-          <w:t xml:space="preserve">5.1.2 Страница </w:t>
-        </w:r>
-        <w:r>
-          <w:rPr>
-            <w:rStyle w:val="Hyperlink"/>
-            <w:noProof/>
-            <w:lang w:val="en-US"/>
-          </w:rPr>
-          <w:t>“Forgot Password”</w:t>
+          <w:t>4.2.1 Требования к программному обеспечению веб-приложения</w:t>
         </w:r>
         <w:r>
           <w:rPr>
@@ -2251,7 +1532,7 @@
             <w:noProof/>
             <w:webHidden/>
           </w:rPr>
-          <w:instrText xml:space="preserve"> PAGEREF _Toc161612229 \h </w:instrText>
+          <w:instrText xml:space="preserve"> PAGEREF _Toc180441882 \h </w:instrText>
         </w:r>
         <w:r>
           <w:rPr>
@@ -2271,7 +1552,7 @@
             <w:noProof/>
             <w:webHidden/>
           </w:rPr>
-          <w:t>11</w:t>
+          <w:t>8</w:t>
         </w:r>
         <w:r>
           <w:rPr>
@@ -2290,16 +1571,16 @@
           <w:noProof/>
           <w:sz w:val="22"/>
           <w:szCs w:val="22"/>
-          <w:lang w:val="en-US"/>
-        </w:rPr>
-      </w:pPr>
-      <w:hyperlink w:anchor="_Toc161612230" w:history="1">
+          <w:lang w:eastAsia="ru-RU"/>
+        </w:rPr>
+      </w:pPr>
+      <w:hyperlink w:anchor="_Toc180441883" w:history="1">
         <w:r>
           <w:rPr>
             <w:rStyle w:val="Hyperlink"/>
             <w:noProof/>
           </w:rPr>
-          <w:t>5.1.3 Страница восстановления пароля</w:t>
+          <w:t>4.2.2 Требование к лингвистическому обеспечению веб-приложения</w:t>
         </w:r>
         <w:r>
           <w:rPr>
@@ -2320,7 +1601,7 @@
             <w:noProof/>
             <w:webHidden/>
           </w:rPr>
-          <w:instrText xml:space="preserve"> PAGEREF _Toc161612230 \h </w:instrText>
+          <w:instrText xml:space="preserve"> PAGEREF _Toc180441883 \h </w:instrText>
         </w:r>
         <w:r>
           <w:rPr>
@@ -2340,7 +1621,7 @@
             <w:noProof/>
             <w:webHidden/>
           </w:rPr>
-          <w:t>11</w:t>
+          <w:t>9</w:t>
         </w:r>
         <w:r>
           <w:rPr>
@@ -2353,22 +1634,22 @@
     </w:p>
     <w:p>
       <w:pPr>
-        <w:pStyle w:val="TOC3"/>
+        <w:pStyle w:val="TOC2"/>
         <w:rPr>
           <w:rFonts w:asciiTheme="minorHAnsi" w:eastAsiaTheme="minorEastAsia" w:hAnsiTheme="minorHAnsi" w:cstheme="minorBidi"/>
           <w:noProof/>
           <w:sz w:val="22"/>
           <w:szCs w:val="22"/>
-          <w:lang w:val="en-US"/>
-        </w:rPr>
-      </w:pPr>
-      <w:hyperlink w:anchor="_Toc161612231" w:history="1">
+          <w:lang w:eastAsia="ru-RU"/>
+        </w:rPr>
+      </w:pPr>
+      <w:hyperlink w:anchor="_Toc180441884" w:history="1">
         <w:r>
           <w:rPr>
             <w:rStyle w:val="Hyperlink"/>
             <w:noProof/>
           </w:rPr>
-          <w:t>5.1.4 Страница регистрации</w:t>
+          <w:t>4.3 Общие технические требования к веб-приложению</w:t>
         </w:r>
         <w:r>
           <w:rPr>
@@ -2389,7 +1670,7 @@
             <w:noProof/>
             <w:webHidden/>
           </w:rPr>
-          <w:instrText xml:space="preserve"> PAGEREF _Toc161612231 \h </w:instrText>
+          <w:instrText xml:space="preserve"> PAGEREF _Toc180441884 \h </w:instrText>
         </w:r>
         <w:r>
           <w:rPr>
@@ -2409,7 +1690,7 @@
             <w:noProof/>
             <w:webHidden/>
           </w:rPr>
-          <w:t>12</w:t>
+          <w:t>9</w:t>
         </w:r>
         <w:r>
           <w:rPr>
@@ -2428,16 +1709,16 @@
           <w:noProof/>
           <w:sz w:val="22"/>
           <w:szCs w:val="22"/>
-          <w:lang w:val="en-US"/>
-        </w:rPr>
-      </w:pPr>
-      <w:hyperlink w:anchor="_Toc161612232" w:history="1">
+          <w:lang w:eastAsia="ru-RU"/>
+        </w:rPr>
+      </w:pPr>
+      <w:hyperlink w:anchor="_Toc180441885" w:history="1">
         <w:r>
           <w:rPr>
             <w:rStyle w:val="Hyperlink"/>
             <w:noProof/>
           </w:rPr>
-          <w:t>5.1.5 Основная страница веб-приложения</w:t>
+          <w:t>4.3.1 Требование к защите информации</w:t>
         </w:r>
         <w:r>
           <w:rPr>
@@ -2458,7 +1739,7 @@
             <w:noProof/>
             <w:webHidden/>
           </w:rPr>
-          <w:instrText xml:space="preserve"> PAGEREF _Toc161612232 \h </w:instrText>
+          <w:instrText xml:space="preserve"> PAGEREF _Toc180441885 \h </w:instrText>
         </w:r>
         <w:r>
           <w:rPr>
@@ -2478,7 +1759,7 @@
             <w:noProof/>
             <w:webHidden/>
           </w:rPr>
-          <w:t>12</w:t>
+          <w:t>9</w:t>
         </w:r>
         <w:r>
           <w:rPr>
@@ -2497,24 +1778,16 @@
           <w:noProof/>
           <w:sz w:val="22"/>
           <w:szCs w:val="22"/>
-          <w:lang w:val="en-US"/>
-        </w:rPr>
-      </w:pPr>
-      <w:hyperlink w:anchor="_Toc161612233" w:history="1">
+          <w:lang w:eastAsia="ru-RU"/>
+        </w:rPr>
+      </w:pPr>
+      <w:hyperlink w:anchor="_Toc180441886" w:history="1">
         <w:r>
           <w:rPr>
             <w:rStyle w:val="Hyperlink"/>
             <w:noProof/>
           </w:rPr>
-          <w:t xml:space="preserve">5.1.6 Вкладка </w:t>
-        </w:r>
-        <w:r>
-          <w:rPr>
-            <w:rStyle w:val="Hyperlink"/>
-            <w:noProof/>
-            <w:lang w:val="en-US"/>
-          </w:rPr>
-          <w:t>Tasks</w:t>
+          <w:t>4.3.1 Требование к надёжности веб-приложения</w:t>
         </w:r>
         <w:r>
           <w:rPr>
@@ -2535,7 +1808,7 @@
             <w:noProof/>
             <w:webHidden/>
           </w:rPr>
-          <w:instrText xml:space="preserve"> PAGEREF _Toc161612233 \h </w:instrText>
+          <w:instrText xml:space="preserve"> PAGEREF _Toc180441886 \h </w:instrText>
         </w:r>
         <w:r>
           <w:rPr>
@@ -2555,7 +1828,7 @@
             <w:noProof/>
             <w:webHidden/>
           </w:rPr>
-          <w:t>13</w:t>
+          <w:t>9</w:t>
         </w:r>
         <w:r>
           <w:rPr>
@@ -2574,24 +1847,16 @@
           <w:noProof/>
           <w:sz w:val="22"/>
           <w:szCs w:val="22"/>
-          <w:lang w:val="en-US"/>
-        </w:rPr>
-      </w:pPr>
-      <w:hyperlink w:anchor="_Toc161612234" w:history="1">
+          <w:lang w:eastAsia="ru-RU"/>
+        </w:rPr>
+      </w:pPr>
+      <w:hyperlink w:anchor="_Toc180441887" w:history="1">
         <w:r>
           <w:rPr>
             <w:rStyle w:val="Hyperlink"/>
             <w:noProof/>
           </w:rPr>
-          <w:t xml:space="preserve">5.1.7 Вкладка </w:t>
-        </w:r>
-        <w:r>
-          <w:rPr>
-            <w:rStyle w:val="Hyperlink"/>
-            <w:noProof/>
-            <w:lang w:val="en-US"/>
-          </w:rPr>
-          <w:t>Analytics</w:t>
+          <w:t>4.3.2 Требования к оформлению страниц веб-приложения</w:t>
         </w:r>
         <w:r>
           <w:rPr>
@@ -2612,7 +1877,7 @@
             <w:noProof/>
             <w:webHidden/>
           </w:rPr>
-          <w:instrText xml:space="preserve"> PAGEREF _Toc161612234 \h </w:instrText>
+          <w:instrText xml:space="preserve"> PAGEREF _Toc180441887 \h </w:instrText>
         </w:r>
         <w:r>
           <w:rPr>
@@ -2632,313 +1897,7 @@
             <w:noProof/>
             <w:webHidden/>
           </w:rPr>
-          <w:t>13</w:t>
-        </w:r>
-        <w:r>
-          <w:rPr>
-            <w:noProof/>
-            <w:webHidden/>
-          </w:rPr>
-          <w:fldChar w:fldCharType="end"/>
-        </w:r>
-      </w:hyperlink>
-    </w:p>
-    <w:p>
-      <w:pPr>
-        <w:pStyle w:val="TOC3"/>
-        <w:rPr>
-          <w:rFonts w:asciiTheme="minorHAnsi" w:eastAsiaTheme="minorEastAsia" w:hAnsiTheme="minorHAnsi" w:cstheme="minorBidi"/>
-          <w:noProof/>
-          <w:sz w:val="22"/>
-          <w:szCs w:val="22"/>
-          <w:lang w:val="en-US"/>
-        </w:rPr>
-      </w:pPr>
-      <w:hyperlink w:anchor="_Toc161612235" w:history="1">
-        <w:r>
-          <w:rPr>
-            <w:rStyle w:val="Hyperlink"/>
-            <w:noProof/>
-          </w:rPr>
-          <w:t xml:space="preserve">5.1.8 Вкладка </w:t>
-        </w:r>
-        <w:r>
-          <w:rPr>
-            <w:rStyle w:val="Hyperlink"/>
-            <w:noProof/>
-            <w:lang w:val="en-US"/>
-          </w:rPr>
-          <w:t>Calendar</w:t>
-        </w:r>
-        <w:r>
-          <w:rPr>
-            <w:noProof/>
-            <w:webHidden/>
-          </w:rPr>
-          <w:tab/>
-        </w:r>
-        <w:r>
-          <w:rPr>
-            <w:noProof/>
-            <w:webHidden/>
-          </w:rPr>
-          <w:fldChar w:fldCharType="begin"/>
-        </w:r>
-        <w:r>
-          <w:rPr>
-            <w:noProof/>
-            <w:webHidden/>
-          </w:rPr>
-          <w:instrText xml:space="preserve"> PAGEREF _Toc161612235 \h </w:instrText>
-        </w:r>
-        <w:r>
-          <w:rPr>
-            <w:noProof/>
-            <w:webHidden/>
-          </w:rPr>
-        </w:r>
-        <w:r>
-          <w:rPr>
-            <w:noProof/>
-            <w:webHidden/>
-          </w:rPr>
-          <w:fldChar w:fldCharType="separate"/>
-        </w:r>
-        <w:r>
-          <w:rPr>
-            <w:noProof/>
-            <w:webHidden/>
-          </w:rPr>
-          <w:t>13</w:t>
-        </w:r>
-        <w:r>
-          <w:rPr>
-            <w:noProof/>
-            <w:webHidden/>
-          </w:rPr>
-          <w:fldChar w:fldCharType="end"/>
-        </w:r>
-      </w:hyperlink>
-    </w:p>
-    <w:p>
-      <w:pPr>
-        <w:pStyle w:val="TOC3"/>
-        <w:rPr>
-          <w:rFonts w:asciiTheme="minorHAnsi" w:eastAsiaTheme="minorEastAsia" w:hAnsiTheme="minorHAnsi" w:cstheme="minorBidi"/>
-          <w:noProof/>
-          <w:sz w:val="22"/>
-          <w:szCs w:val="22"/>
-          <w:lang w:val="en-US"/>
-        </w:rPr>
-      </w:pPr>
-      <w:hyperlink w:anchor="_Toc161612236" w:history="1">
-        <w:r>
-          <w:rPr>
-            <w:rStyle w:val="Hyperlink"/>
-            <w:noProof/>
-          </w:rPr>
-          <w:t xml:space="preserve">5.1.9 Вкладка </w:t>
-        </w:r>
-        <w:r>
-          <w:rPr>
-            <w:rStyle w:val="Hyperlink"/>
-            <w:noProof/>
-            <w:lang w:val="en-US"/>
-          </w:rPr>
-          <w:t>Lists</w:t>
-        </w:r>
-        <w:r>
-          <w:rPr>
-            <w:noProof/>
-            <w:webHidden/>
-          </w:rPr>
-          <w:tab/>
-        </w:r>
-        <w:r>
-          <w:rPr>
-            <w:noProof/>
-            <w:webHidden/>
-          </w:rPr>
-          <w:fldChar w:fldCharType="begin"/>
-        </w:r>
-        <w:r>
-          <w:rPr>
-            <w:noProof/>
-            <w:webHidden/>
-          </w:rPr>
-          <w:instrText xml:space="preserve"> PAGEREF _Toc161612236 \h </w:instrText>
-        </w:r>
-        <w:r>
-          <w:rPr>
-            <w:noProof/>
-            <w:webHidden/>
-          </w:rPr>
-        </w:r>
-        <w:r>
-          <w:rPr>
-            <w:noProof/>
-            <w:webHidden/>
-          </w:rPr>
-          <w:fldChar w:fldCharType="separate"/>
-        </w:r>
-        <w:r>
-          <w:rPr>
-            <w:noProof/>
-            <w:webHidden/>
-          </w:rPr>
-          <w:t>13</w:t>
-        </w:r>
-        <w:r>
-          <w:rPr>
-            <w:noProof/>
-            <w:webHidden/>
-          </w:rPr>
-          <w:fldChar w:fldCharType="end"/>
-        </w:r>
-      </w:hyperlink>
-    </w:p>
-    <w:p>
-      <w:pPr>
-        <w:pStyle w:val="TOC2"/>
-        <w:rPr>
-          <w:rFonts w:asciiTheme="minorHAnsi" w:eastAsiaTheme="minorEastAsia" w:hAnsiTheme="minorHAnsi" w:cstheme="minorBidi"/>
-          <w:noProof/>
-          <w:sz w:val="22"/>
-          <w:szCs w:val="22"/>
-          <w:lang w:val="en-US"/>
-        </w:rPr>
-      </w:pPr>
-      <w:hyperlink w:anchor="_Toc161612237" w:history="1">
-        <w:r>
-          <w:rPr>
-            <w:rStyle w:val="Hyperlink"/>
-            <w:noProof/>
-          </w:rPr>
-          <w:t>5.2 Статические страницы</w:t>
-        </w:r>
-        <w:r>
-          <w:rPr>
-            <w:noProof/>
-            <w:webHidden/>
-          </w:rPr>
-          <w:tab/>
-        </w:r>
-        <w:r>
-          <w:rPr>
-            <w:noProof/>
-            <w:webHidden/>
-          </w:rPr>
-          <w:fldChar w:fldCharType="begin"/>
-        </w:r>
-        <w:r>
-          <w:rPr>
-            <w:noProof/>
-            <w:webHidden/>
-          </w:rPr>
-          <w:instrText xml:space="preserve"> PAGEREF _Toc161612237 \h </w:instrText>
-        </w:r>
-        <w:r>
-          <w:rPr>
-            <w:noProof/>
-            <w:webHidden/>
-          </w:rPr>
-        </w:r>
-        <w:r>
-          <w:rPr>
-            <w:noProof/>
-            <w:webHidden/>
-          </w:rPr>
-          <w:fldChar w:fldCharType="separate"/>
-        </w:r>
-        <w:r>
-          <w:rPr>
-            <w:noProof/>
-            <w:webHidden/>
-          </w:rPr>
-          <w:t>13</w:t>
-        </w:r>
-        <w:r>
-          <w:rPr>
-            <w:noProof/>
-            <w:webHidden/>
-          </w:rPr>
-          <w:fldChar w:fldCharType="end"/>
-        </w:r>
-      </w:hyperlink>
-    </w:p>
-    <w:p>
-      <w:pPr>
-        <w:pStyle w:val="TOC3"/>
-        <w:rPr>
-          <w:rFonts w:asciiTheme="minorHAnsi" w:eastAsiaTheme="minorEastAsia" w:hAnsiTheme="minorHAnsi" w:cstheme="minorBidi"/>
-          <w:noProof/>
-          <w:sz w:val="22"/>
-          <w:szCs w:val="22"/>
-          <w:lang w:val="en-US"/>
-        </w:rPr>
-      </w:pPr>
-      <w:hyperlink w:anchor="_Toc161612238" w:history="1">
-        <w:r>
-          <w:rPr>
-            <w:rStyle w:val="Hyperlink"/>
-            <w:noProof/>
-          </w:rPr>
-          <w:t xml:space="preserve">5.2.1 Страница с информацией о </w:t>
-        </w:r>
-        <w:r>
-          <w:rPr>
-            <w:rStyle w:val="Hyperlink"/>
-            <w:noProof/>
-          </w:rPr>
-          <w:t>веб-</w:t>
-        </w:r>
-        <w:r>
-          <w:rPr>
-            <w:rStyle w:val="Hyperlink"/>
-            <w:noProof/>
-          </w:rPr>
-          <w:t>приложении</w:t>
-        </w:r>
-        <w:r>
-          <w:rPr>
-            <w:noProof/>
-            <w:webHidden/>
-          </w:rPr>
-          <w:tab/>
-        </w:r>
-        <w:r>
-          <w:rPr>
-            <w:noProof/>
-            <w:webHidden/>
-          </w:rPr>
-          <w:fldChar w:fldCharType="begin"/>
-        </w:r>
-        <w:r>
-          <w:rPr>
-            <w:noProof/>
-            <w:webHidden/>
-          </w:rPr>
-          <w:instrText xml:space="preserve"> PAGEREF _Toc161612238 \h </w:instrText>
-        </w:r>
-        <w:r>
-          <w:rPr>
-            <w:noProof/>
-            <w:webHidden/>
-          </w:rPr>
-        </w:r>
-        <w:r>
-          <w:rPr>
-            <w:noProof/>
-            <w:webHidden/>
-          </w:rPr>
-          <w:fldChar w:fldCharType="separate"/>
-        </w:r>
-        <w:r>
-          <w:rPr>
-            <w:noProof/>
-            <w:webHidden/>
-          </w:rPr>
-          <w:t>13</w:t>
+          <w:t>9</w:t>
         </w:r>
         <w:r>
           <w:rPr>
@@ -2961,16 +1920,16 @@
           <w:noProof/>
           <w:sz w:val="22"/>
           <w:szCs w:val="22"/>
-          <w:lang w:val="en-US"/>
-        </w:rPr>
-      </w:pPr>
-      <w:hyperlink w:anchor="_Toc161612239" w:history="1">
+          <w:lang w:eastAsia="ru-RU"/>
+        </w:rPr>
+      </w:pPr>
+      <w:hyperlink w:anchor="_Toc180441888" w:history="1">
         <w:r>
           <w:rPr>
             <w:rStyle w:val="Hyperlink"/>
             <w:noProof/>
           </w:rPr>
-          <w:t>6 Перспективы развития</w:t>
+          <w:t>5 Описание страниц веб-приложения</w:t>
         </w:r>
         <w:r>
           <w:rPr>
@@ -2991,7 +1950,7 @@
             <w:noProof/>
             <w:webHidden/>
           </w:rPr>
-          <w:instrText xml:space="preserve"> PAGEREF _Toc161612239 \h </w:instrText>
+          <w:instrText xml:space="preserve"> PAGEREF _Toc180441888 \h </w:instrText>
         </w:r>
         <w:r>
           <w:rPr>
@@ -3011,7 +1970,798 @@
             <w:noProof/>
             <w:webHidden/>
           </w:rPr>
-          <w:t>15</w:t>
+          <w:t>11</w:t>
+        </w:r>
+        <w:r>
+          <w:rPr>
+            <w:noProof/>
+            <w:webHidden/>
+          </w:rPr>
+          <w:fldChar w:fldCharType="end"/>
+        </w:r>
+      </w:hyperlink>
+    </w:p>
+    <w:p>
+      <w:pPr>
+        <w:pStyle w:val="TOC2"/>
+        <w:rPr>
+          <w:rFonts w:asciiTheme="minorHAnsi" w:eastAsiaTheme="minorEastAsia" w:hAnsiTheme="minorHAnsi" w:cstheme="minorBidi"/>
+          <w:noProof/>
+          <w:sz w:val="22"/>
+          <w:szCs w:val="22"/>
+          <w:lang w:eastAsia="ru-RU"/>
+        </w:rPr>
+      </w:pPr>
+      <w:hyperlink w:anchor="_Toc180441889" w:history="1">
+        <w:r>
+          <w:rPr>
+            <w:rStyle w:val="Hyperlink"/>
+            <w:noProof/>
+          </w:rPr>
+          <w:t>5.1 Динамические страницы</w:t>
+        </w:r>
+        <w:r>
+          <w:rPr>
+            <w:noProof/>
+            <w:webHidden/>
+          </w:rPr>
+          <w:tab/>
+        </w:r>
+        <w:r>
+          <w:rPr>
+            <w:noProof/>
+            <w:webHidden/>
+          </w:rPr>
+          <w:fldChar w:fldCharType="begin"/>
+        </w:r>
+        <w:r>
+          <w:rPr>
+            <w:noProof/>
+            <w:webHidden/>
+          </w:rPr>
+          <w:instrText xml:space="preserve"> PAGEREF _Toc180441889 \h </w:instrText>
+        </w:r>
+        <w:r>
+          <w:rPr>
+            <w:noProof/>
+            <w:webHidden/>
+          </w:rPr>
+        </w:r>
+        <w:r>
+          <w:rPr>
+            <w:noProof/>
+            <w:webHidden/>
+          </w:rPr>
+          <w:fldChar w:fldCharType="separate"/>
+        </w:r>
+        <w:r>
+          <w:rPr>
+            <w:noProof/>
+            <w:webHidden/>
+          </w:rPr>
+          <w:t>11</w:t>
+        </w:r>
+        <w:r>
+          <w:rPr>
+            <w:noProof/>
+            <w:webHidden/>
+          </w:rPr>
+          <w:fldChar w:fldCharType="end"/>
+        </w:r>
+      </w:hyperlink>
+    </w:p>
+    <w:p>
+      <w:pPr>
+        <w:pStyle w:val="TOC3"/>
+        <w:rPr>
+          <w:rFonts w:asciiTheme="minorHAnsi" w:eastAsiaTheme="minorEastAsia" w:hAnsiTheme="minorHAnsi" w:cstheme="minorBidi"/>
+          <w:noProof/>
+          <w:sz w:val="22"/>
+          <w:szCs w:val="22"/>
+          <w:lang w:eastAsia="ru-RU"/>
+        </w:rPr>
+      </w:pPr>
+      <w:hyperlink w:anchor="_Toc180441890" w:history="1">
+        <w:r>
+          <w:rPr>
+            <w:rStyle w:val="Hyperlink"/>
+            <w:noProof/>
+          </w:rPr>
+          <w:t>5.1.1 Страница авторизации</w:t>
+        </w:r>
+        <w:r>
+          <w:rPr>
+            <w:noProof/>
+            <w:webHidden/>
+          </w:rPr>
+          <w:tab/>
+        </w:r>
+        <w:r>
+          <w:rPr>
+            <w:noProof/>
+            <w:webHidden/>
+          </w:rPr>
+          <w:fldChar w:fldCharType="begin"/>
+        </w:r>
+        <w:r>
+          <w:rPr>
+            <w:noProof/>
+            <w:webHidden/>
+          </w:rPr>
+          <w:instrText xml:space="preserve"> PAGEREF _Toc180441890 \h </w:instrText>
+        </w:r>
+        <w:r>
+          <w:rPr>
+            <w:noProof/>
+            <w:webHidden/>
+          </w:rPr>
+        </w:r>
+        <w:r>
+          <w:rPr>
+            <w:noProof/>
+            <w:webHidden/>
+          </w:rPr>
+          <w:fldChar w:fldCharType="separate"/>
+        </w:r>
+        <w:r>
+          <w:rPr>
+            <w:noProof/>
+            <w:webHidden/>
+          </w:rPr>
+          <w:t>11</w:t>
+        </w:r>
+        <w:r>
+          <w:rPr>
+            <w:noProof/>
+            <w:webHidden/>
+          </w:rPr>
+          <w:fldChar w:fldCharType="end"/>
+        </w:r>
+      </w:hyperlink>
+    </w:p>
+    <w:p>
+      <w:pPr>
+        <w:pStyle w:val="TOC3"/>
+        <w:rPr>
+          <w:rFonts w:asciiTheme="minorHAnsi" w:eastAsiaTheme="minorEastAsia" w:hAnsiTheme="minorHAnsi" w:cstheme="minorBidi"/>
+          <w:noProof/>
+          <w:sz w:val="22"/>
+          <w:szCs w:val="22"/>
+          <w:lang w:eastAsia="ru-RU"/>
+        </w:rPr>
+      </w:pPr>
+      <w:hyperlink w:anchor="_Toc180441891" w:history="1">
+        <w:r>
+          <w:rPr>
+            <w:rStyle w:val="Hyperlink"/>
+            <w:noProof/>
+          </w:rPr>
+          <w:t>5.1.2 Страница сброса пароля</w:t>
+        </w:r>
+        <w:r>
+          <w:rPr>
+            <w:noProof/>
+            <w:webHidden/>
+          </w:rPr>
+          <w:tab/>
+        </w:r>
+        <w:r>
+          <w:rPr>
+            <w:noProof/>
+            <w:webHidden/>
+          </w:rPr>
+          <w:fldChar w:fldCharType="begin"/>
+        </w:r>
+        <w:r>
+          <w:rPr>
+            <w:noProof/>
+            <w:webHidden/>
+          </w:rPr>
+          <w:instrText xml:space="preserve"> PAGEREF _Toc180441891 \h </w:instrText>
+        </w:r>
+        <w:r>
+          <w:rPr>
+            <w:noProof/>
+            <w:webHidden/>
+          </w:rPr>
+        </w:r>
+        <w:r>
+          <w:rPr>
+            <w:noProof/>
+            <w:webHidden/>
+          </w:rPr>
+          <w:fldChar w:fldCharType="separate"/>
+        </w:r>
+        <w:r>
+          <w:rPr>
+            <w:noProof/>
+            <w:webHidden/>
+          </w:rPr>
+          <w:t>11</w:t>
+        </w:r>
+        <w:r>
+          <w:rPr>
+            <w:noProof/>
+            <w:webHidden/>
+          </w:rPr>
+          <w:fldChar w:fldCharType="end"/>
+        </w:r>
+      </w:hyperlink>
+    </w:p>
+    <w:p>
+      <w:pPr>
+        <w:pStyle w:val="TOC3"/>
+        <w:rPr>
+          <w:rFonts w:asciiTheme="minorHAnsi" w:eastAsiaTheme="minorEastAsia" w:hAnsiTheme="minorHAnsi" w:cstheme="minorBidi"/>
+          <w:noProof/>
+          <w:sz w:val="22"/>
+          <w:szCs w:val="22"/>
+          <w:lang w:eastAsia="ru-RU"/>
+        </w:rPr>
+      </w:pPr>
+      <w:hyperlink w:anchor="_Toc180441892" w:history="1">
+        <w:r>
+          <w:rPr>
+            <w:rStyle w:val="Hyperlink"/>
+            <w:noProof/>
+          </w:rPr>
+          <w:t>5.1.3 Страница регистрации</w:t>
+        </w:r>
+        <w:r>
+          <w:rPr>
+            <w:noProof/>
+            <w:webHidden/>
+          </w:rPr>
+          <w:tab/>
+        </w:r>
+        <w:r>
+          <w:rPr>
+            <w:noProof/>
+            <w:webHidden/>
+          </w:rPr>
+          <w:fldChar w:fldCharType="begin"/>
+        </w:r>
+        <w:r>
+          <w:rPr>
+            <w:noProof/>
+            <w:webHidden/>
+          </w:rPr>
+          <w:instrText xml:space="preserve"> PAGEREF _Toc180441892 \h </w:instrText>
+        </w:r>
+        <w:r>
+          <w:rPr>
+            <w:noProof/>
+            <w:webHidden/>
+          </w:rPr>
+        </w:r>
+        <w:r>
+          <w:rPr>
+            <w:noProof/>
+            <w:webHidden/>
+          </w:rPr>
+          <w:fldChar w:fldCharType="separate"/>
+        </w:r>
+        <w:r>
+          <w:rPr>
+            <w:noProof/>
+            <w:webHidden/>
+          </w:rPr>
+          <w:t>11</w:t>
+        </w:r>
+        <w:r>
+          <w:rPr>
+            <w:noProof/>
+            <w:webHidden/>
+          </w:rPr>
+          <w:fldChar w:fldCharType="end"/>
+        </w:r>
+      </w:hyperlink>
+    </w:p>
+    <w:p>
+      <w:pPr>
+        <w:pStyle w:val="TOC3"/>
+        <w:rPr>
+          <w:rFonts w:asciiTheme="minorHAnsi" w:eastAsiaTheme="minorEastAsia" w:hAnsiTheme="minorHAnsi" w:cstheme="minorBidi"/>
+          <w:noProof/>
+          <w:sz w:val="22"/>
+          <w:szCs w:val="22"/>
+          <w:lang w:eastAsia="ru-RU"/>
+        </w:rPr>
+      </w:pPr>
+      <w:hyperlink w:anchor="_Toc180441893" w:history="1">
+        <w:r>
+          <w:rPr>
+            <w:rStyle w:val="Hyperlink"/>
+            <w:noProof/>
+          </w:rPr>
+          <w:t>5.1.4 Основная страница веб-приложения</w:t>
+        </w:r>
+        <w:r>
+          <w:rPr>
+            <w:noProof/>
+            <w:webHidden/>
+          </w:rPr>
+          <w:tab/>
+        </w:r>
+        <w:r>
+          <w:rPr>
+            <w:noProof/>
+            <w:webHidden/>
+          </w:rPr>
+          <w:fldChar w:fldCharType="begin"/>
+        </w:r>
+        <w:r>
+          <w:rPr>
+            <w:noProof/>
+            <w:webHidden/>
+          </w:rPr>
+          <w:instrText xml:space="preserve"> PAGEREF _Toc180441893 \h </w:instrText>
+        </w:r>
+        <w:r>
+          <w:rPr>
+            <w:noProof/>
+            <w:webHidden/>
+          </w:rPr>
+        </w:r>
+        <w:r>
+          <w:rPr>
+            <w:noProof/>
+            <w:webHidden/>
+          </w:rPr>
+          <w:fldChar w:fldCharType="separate"/>
+        </w:r>
+        <w:r>
+          <w:rPr>
+            <w:noProof/>
+            <w:webHidden/>
+          </w:rPr>
+          <w:t>12</w:t>
+        </w:r>
+        <w:r>
+          <w:rPr>
+            <w:noProof/>
+            <w:webHidden/>
+          </w:rPr>
+          <w:fldChar w:fldCharType="end"/>
+        </w:r>
+      </w:hyperlink>
+    </w:p>
+    <w:p>
+      <w:pPr>
+        <w:pStyle w:val="TOC3"/>
+        <w:rPr>
+          <w:rFonts w:asciiTheme="minorHAnsi" w:eastAsiaTheme="minorEastAsia" w:hAnsiTheme="minorHAnsi" w:cstheme="minorBidi"/>
+          <w:noProof/>
+          <w:sz w:val="22"/>
+          <w:szCs w:val="22"/>
+          <w:lang w:eastAsia="ru-RU"/>
+        </w:rPr>
+      </w:pPr>
+      <w:hyperlink w:anchor="_Toc180441894" w:history="1">
+        <w:r>
+          <w:rPr>
+            <w:rStyle w:val="Hyperlink"/>
+            <w:noProof/>
+          </w:rPr>
+          <w:t xml:space="preserve">5.1.5 Вкладка </w:t>
+        </w:r>
+        <w:r>
+          <w:rPr>
+            <w:rStyle w:val="Hyperlink"/>
+            <w:noProof/>
+            <w:lang w:val="en-US"/>
+          </w:rPr>
+          <w:t>Tasks</w:t>
+        </w:r>
+        <w:r>
+          <w:rPr>
+            <w:noProof/>
+            <w:webHidden/>
+          </w:rPr>
+          <w:tab/>
+        </w:r>
+        <w:r>
+          <w:rPr>
+            <w:noProof/>
+            <w:webHidden/>
+          </w:rPr>
+          <w:fldChar w:fldCharType="begin"/>
+        </w:r>
+        <w:r>
+          <w:rPr>
+            <w:noProof/>
+            <w:webHidden/>
+          </w:rPr>
+          <w:instrText xml:space="preserve"> PAGEREF _Toc180441894 \h </w:instrText>
+        </w:r>
+        <w:r>
+          <w:rPr>
+            <w:noProof/>
+            <w:webHidden/>
+          </w:rPr>
+        </w:r>
+        <w:r>
+          <w:rPr>
+            <w:noProof/>
+            <w:webHidden/>
+          </w:rPr>
+          <w:fldChar w:fldCharType="separate"/>
+        </w:r>
+        <w:r>
+          <w:rPr>
+            <w:noProof/>
+            <w:webHidden/>
+          </w:rPr>
+          <w:t>13</w:t>
+        </w:r>
+        <w:r>
+          <w:rPr>
+            <w:noProof/>
+            <w:webHidden/>
+          </w:rPr>
+          <w:fldChar w:fldCharType="end"/>
+        </w:r>
+      </w:hyperlink>
+    </w:p>
+    <w:p>
+      <w:pPr>
+        <w:pStyle w:val="TOC3"/>
+        <w:rPr>
+          <w:rFonts w:asciiTheme="minorHAnsi" w:eastAsiaTheme="minorEastAsia" w:hAnsiTheme="minorHAnsi" w:cstheme="minorBidi"/>
+          <w:noProof/>
+          <w:sz w:val="22"/>
+          <w:szCs w:val="22"/>
+          <w:lang w:eastAsia="ru-RU"/>
+        </w:rPr>
+      </w:pPr>
+      <w:hyperlink w:anchor="_Toc180441895" w:history="1">
+        <w:r>
+          <w:rPr>
+            <w:rStyle w:val="Hyperlink"/>
+            <w:noProof/>
+          </w:rPr>
+          <w:t xml:space="preserve">5.1.6 Вкладка </w:t>
+        </w:r>
+        <w:r>
+          <w:rPr>
+            <w:rStyle w:val="Hyperlink"/>
+            <w:noProof/>
+            <w:lang w:val="en-US"/>
+          </w:rPr>
+          <w:t>Analytics</w:t>
+        </w:r>
+        <w:r>
+          <w:rPr>
+            <w:noProof/>
+            <w:webHidden/>
+          </w:rPr>
+          <w:tab/>
+        </w:r>
+        <w:r>
+          <w:rPr>
+            <w:noProof/>
+            <w:webHidden/>
+          </w:rPr>
+          <w:fldChar w:fldCharType="begin"/>
+        </w:r>
+        <w:r>
+          <w:rPr>
+            <w:noProof/>
+            <w:webHidden/>
+          </w:rPr>
+          <w:instrText xml:space="preserve"> PAGEREF _Toc180441895 \h </w:instrText>
+        </w:r>
+        <w:r>
+          <w:rPr>
+            <w:noProof/>
+            <w:webHidden/>
+          </w:rPr>
+        </w:r>
+        <w:r>
+          <w:rPr>
+            <w:noProof/>
+            <w:webHidden/>
+          </w:rPr>
+          <w:fldChar w:fldCharType="separate"/>
+        </w:r>
+        <w:r>
+          <w:rPr>
+            <w:noProof/>
+            <w:webHidden/>
+          </w:rPr>
+          <w:t>13</w:t>
+        </w:r>
+        <w:r>
+          <w:rPr>
+            <w:noProof/>
+            <w:webHidden/>
+          </w:rPr>
+          <w:fldChar w:fldCharType="end"/>
+        </w:r>
+      </w:hyperlink>
+    </w:p>
+    <w:p>
+      <w:pPr>
+        <w:pStyle w:val="TOC3"/>
+        <w:rPr>
+          <w:rFonts w:asciiTheme="minorHAnsi" w:eastAsiaTheme="minorEastAsia" w:hAnsiTheme="minorHAnsi" w:cstheme="minorBidi"/>
+          <w:noProof/>
+          <w:sz w:val="22"/>
+          <w:szCs w:val="22"/>
+          <w:lang w:eastAsia="ru-RU"/>
+        </w:rPr>
+      </w:pPr>
+      <w:hyperlink w:anchor="_Toc180441896" w:history="1">
+        <w:r>
+          <w:rPr>
+            <w:rStyle w:val="Hyperlink"/>
+            <w:noProof/>
+          </w:rPr>
+          <w:t xml:space="preserve">5.1.7 Вкладка </w:t>
+        </w:r>
+        <w:r>
+          <w:rPr>
+            <w:rStyle w:val="Hyperlink"/>
+            <w:noProof/>
+            <w:lang w:val="en-US"/>
+          </w:rPr>
+          <w:t>Calendar</w:t>
+        </w:r>
+        <w:r>
+          <w:rPr>
+            <w:noProof/>
+            <w:webHidden/>
+          </w:rPr>
+          <w:tab/>
+        </w:r>
+        <w:r>
+          <w:rPr>
+            <w:noProof/>
+            <w:webHidden/>
+          </w:rPr>
+          <w:fldChar w:fldCharType="begin"/>
+        </w:r>
+        <w:r>
+          <w:rPr>
+            <w:noProof/>
+            <w:webHidden/>
+          </w:rPr>
+          <w:instrText xml:space="preserve"> PAGEREF _Toc180441896 \h </w:instrText>
+        </w:r>
+        <w:r>
+          <w:rPr>
+            <w:noProof/>
+            <w:webHidden/>
+          </w:rPr>
+        </w:r>
+        <w:r>
+          <w:rPr>
+            <w:noProof/>
+            <w:webHidden/>
+          </w:rPr>
+          <w:fldChar w:fldCharType="separate"/>
+        </w:r>
+        <w:r>
+          <w:rPr>
+            <w:noProof/>
+            <w:webHidden/>
+          </w:rPr>
+          <w:t>13</w:t>
+        </w:r>
+        <w:r>
+          <w:rPr>
+            <w:noProof/>
+            <w:webHidden/>
+          </w:rPr>
+          <w:fldChar w:fldCharType="end"/>
+        </w:r>
+      </w:hyperlink>
+    </w:p>
+    <w:p>
+      <w:pPr>
+        <w:pStyle w:val="TOC3"/>
+        <w:rPr>
+          <w:rFonts w:asciiTheme="minorHAnsi" w:eastAsiaTheme="minorEastAsia" w:hAnsiTheme="minorHAnsi" w:cstheme="minorBidi"/>
+          <w:noProof/>
+          <w:sz w:val="22"/>
+          <w:szCs w:val="22"/>
+          <w:lang w:eastAsia="ru-RU"/>
+        </w:rPr>
+      </w:pPr>
+      <w:hyperlink w:anchor="_Toc180441897" w:history="1">
+        <w:r>
+          <w:rPr>
+            <w:rStyle w:val="Hyperlink"/>
+            <w:noProof/>
+          </w:rPr>
+          <w:t xml:space="preserve">5.1.8 Вкладка </w:t>
+        </w:r>
+        <w:r>
+          <w:rPr>
+            <w:rStyle w:val="Hyperlink"/>
+            <w:noProof/>
+            <w:lang w:val="en-US"/>
+          </w:rPr>
+          <w:t>Lists</w:t>
+        </w:r>
+        <w:r>
+          <w:rPr>
+            <w:noProof/>
+            <w:webHidden/>
+          </w:rPr>
+          <w:tab/>
+        </w:r>
+        <w:r>
+          <w:rPr>
+            <w:noProof/>
+            <w:webHidden/>
+          </w:rPr>
+          <w:fldChar w:fldCharType="begin"/>
+        </w:r>
+        <w:r>
+          <w:rPr>
+            <w:noProof/>
+            <w:webHidden/>
+          </w:rPr>
+          <w:instrText xml:space="preserve"> PAGEREF _Toc180441897 \h </w:instrText>
+        </w:r>
+        <w:r>
+          <w:rPr>
+            <w:noProof/>
+            <w:webHidden/>
+          </w:rPr>
+        </w:r>
+        <w:r>
+          <w:rPr>
+            <w:noProof/>
+            <w:webHidden/>
+          </w:rPr>
+          <w:fldChar w:fldCharType="separate"/>
+        </w:r>
+        <w:r>
+          <w:rPr>
+            <w:noProof/>
+            <w:webHidden/>
+          </w:rPr>
+          <w:t>13</w:t>
+        </w:r>
+        <w:r>
+          <w:rPr>
+            <w:noProof/>
+            <w:webHidden/>
+          </w:rPr>
+          <w:fldChar w:fldCharType="end"/>
+        </w:r>
+      </w:hyperlink>
+    </w:p>
+    <w:p>
+      <w:pPr>
+        <w:pStyle w:val="TOC2"/>
+        <w:rPr>
+          <w:rFonts w:asciiTheme="minorHAnsi" w:eastAsiaTheme="minorEastAsia" w:hAnsiTheme="minorHAnsi" w:cstheme="minorBidi"/>
+          <w:noProof/>
+          <w:sz w:val="22"/>
+          <w:szCs w:val="22"/>
+          <w:lang w:eastAsia="ru-RU"/>
+        </w:rPr>
+      </w:pPr>
+      <w:hyperlink w:anchor="_Toc180441898" w:history="1">
+        <w:r>
+          <w:rPr>
+            <w:rStyle w:val="Hyperlink"/>
+            <w:noProof/>
+          </w:rPr>
+          <w:t>5.2 Статические страницы</w:t>
+        </w:r>
+        <w:r>
+          <w:rPr>
+            <w:noProof/>
+            <w:webHidden/>
+          </w:rPr>
+          <w:tab/>
+        </w:r>
+        <w:r>
+          <w:rPr>
+            <w:noProof/>
+            <w:webHidden/>
+          </w:rPr>
+          <w:fldChar w:fldCharType="begin"/>
+        </w:r>
+        <w:r>
+          <w:rPr>
+            <w:noProof/>
+            <w:webHidden/>
+          </w:rPr>
+          <w:instrText xml:space="preserve"> PAGEREF _Toc180441898 \h </w:instrText>
+        </w:r>
+        <w:r>
+          <w:rPr>
+            <w:noProof/>
+            <w:webHidden/>
+          </w:rPr>
+        </w:r>
+        <w:r>
+          <w:rPr>
+            <w:noProof/>
+            <w:webHidden/>
+          </w:rPr>
+          <w:fldChar w:fldCharType="separate"/>
+        </w:r>
+        <w:r>
+          <w:rPr>
+            <w:noProof/>
+            <w:webHidden/>
+          </w:rPr>
+          <w:t>13</w:t>
+        </w:r>
+        <w:r>
+          <w:rPr>
+            <w:noProof/>
+            <w:webHidden/>
+          </w:rPr>
+          <w:fldChar w:fldCharType="end"/>
+        </w:r>
+      </w:hyperlink>
+    </w:p>
+    <w:p>
+      <w:pPr>
+        <w:pStyle w:val="TOC3"/>
+        <w:rPr>
+          <w:rFonts w:asciiTheme="minorHAnsi" w:eastAsiaTheme="minorEastAsia" w:hAnsiTheme="minorHAnsi" w:cstheme="minorBidi"/>
+          <w:noProof/>
+          <w:sz w:val="22"/>
+          <w:szCs w:val="22"/>
+          <w:lang w:eastAsia="ru-RU"/>
+        </w:rPr>
+      </w:pPr>
+      <w:hyperlink w:anchor="_Toc180441899" w:history="1">
+        <w:r>
+          <w:rPr>
+            <w:rStyle w:val="Hyperlink"/>
+            <w:noProof/>
+          </w:rPr>
+          <w:t>5.2.1 Страница с информацией о веб-приложении</w:t>
+        </w:r>
+        <w:r>
+          <w:rPr>
+            <w:noProof/>
+            <w:webHidden/>
+          </w:rPr>
+          <w:tab/>
+        </w:r>
+        <w:r>
+          <w:rPr>
+            <w:noProof/>
+            <w:webHidden/>
+          </w:rPr>
+          <w:fldChar w:fldCharType="begin"/>
+        </w:r>
+        <w:r>
+          <w:rPr>
+            <w:noProof/>
+            <w:webHidden/>
+          </w:rPr>
+          <w:instrText xml:space="preserve"> PAGEREF _Toc180441899 \h </w:instrText>
+        </w:r>
+        <w:r>
+          <w:rPr>
+            <w:noProof/>
+            <w:webHidden/>
+          </w:rPr>
+        </w:r>
+        <w:r>
+          <w:rPr>
+            <w:noProof/>
+            <w:webHidden/>
+          </w:rPr>
+          <w:fldChar w:fldCharType="separate"/>
+        </w:r>
+        <w:r>
+          <w:rPr>
+            <w:noProof/>
+            <w:webHidden/>
+          </w:rPr>
+          <w:t>13</w:t>
         </w:r>
         <w:r>
           <w:rPr>
@@ -3034,15 +2784,88 @@
           <w:noProof/>
           <w:sz w:val="22"/>
           <w:szCs w:val="22"/>
-          <w:lang w:val="en-US"/>
-        </w:rPr>
-      </w:pPr>
-      <w:hyperlink w:anchor="_Toc161612240" w:history="1">
+          <w:lang w:eastAsia="ru-RU"/>
+        </w:rPr>
+      </w:pPr>
+      <w:hyperlink w:anchor="_Toc180441900" w:history="1">
         <w:r>
           <w:rPr>
             <w:rStyle w:val="Hyperlink"/>
             <w:noProof/>
           </w:rPr>
+          <w:t>6 Перспективы развития</w:t>
+        </w:r>
+        <w:r>
+          <w:rPr>
+            <w:noProof/>
+            <w:webHidden/>
+          </w:rPr>
+          <w:tab/>
+        </w:r>
+        <w:r>
+          <w:rPr>
+            <w:noProof/>
+            <w:webHidden/>
+          </w:rPr>
+          <w:fldChar w:fldCharType="begin"/>
+        </w:r>
+        <w:r>
+          <w:rPr>
+            <w:noProof/>
+            <w:webHidden/>
+          </w:rPr>
+          <w:instrText xml:space="preserve"> PAGEREF _Toc180441900 \h </w:instrText>
+        </w:r>
+        <w:r>
+          <w:rPr>
+            <w:noProof/>
+            <w:webHidden/>
+          </w:rPr>
+        </w:r>
+        <w:r>
+          <w:rPr>
+            <w:noProof/>
+            <w:webHidden/>
+          </w:rPr>
+          <w:fldChar w:fldCharType="separate"/>
+        </w:r>
+        <w:r>
+          <w:rPr>
+            <w:noProof/>
+            <w:webHidden/>
+          </w:rPr>
+          <w:t>15</w:t>
+        </w:r>
+        <w:r>
+          <w:rPr>
+            <w:noProof/>
+            <w:webHidden/>
+          </w:rPr>
+          <w:fldChar w:fldCharType="end"/>
+        </w:r>
+      </w:hyperlink>
+    </w:p>
+    <w:p>
+      <w:pPr>
+        <w:pStyle w:val="TOC1"/>
+        <w:tabs>
+          <w:tab w:val="right" w:leader="dot" w:pos="9344"/>
+        </w:tabs>
+        <w:spacing w:line="360" w:lineRule="auto"/>
+        <w:rPr>
+          <w:rFonts w:asciiTheme="minorHAnsi" w:eastAsiaTheme="minorEastAsia" w:hAnsiTheme="minorHAnsi" w:cstheme="minorBidi"/>
+          <w:noProof/>
+          <w:sz w:val="22"/>
+          <w:szCs w:val="22"/>
+          <w:lang w:eastAsia="ru-RU"/>
+        </w:rPr>
+      </w:pPr>
+      <w:hyperlink w:anchor="_Toc180441901" w:history="1">
+        <w:r>
+          <w:rPr>
+            <w:rStyle w:val="Hyperlink"/>
+            <w:noProof/>
+          </w:rPr>
           <w:t>ПРИЛОЖЕНИЕ</w:t>
         </w:r>
         <w:r>
@@ -3064,7 +2887,7 @@
             <w:noProof/>
             <w:webHidden/>
           </w:rPr>
-          <w:instrText xml:space="preserve"> PAGEREF _Toc161612240 \h </w:instrText>
+          <w:instrText xml:space="preserve"> PAGEREF _Toc180441901 \h </w:instrText>
         </w:r>
         <w:r>
           <w:rPr>
@@ -3110,18 +2933,18 @@
       <w:r>
         <w:br w:type="page"/>
       </w:r>
-      <w:bookmarkStart w:id="11" w:name="_Toc161612208"/>
+      <w:bookmarkStart w:id="12" w:name="_Toc180441870"/>
       <w:r>
         <w:lastRenderedPageBreak/>
         <w:t>Общие сведения</w:t>
       </w:r>
-      <w:bookmarkEnd w:id="11"/>
+      <w:bookmarkEnd w:id="12"/>
     </w:p>
     <w:p>
       <w:pPr>
         <w:pStyle w:val="a0"/>
       </w:pPr>
-      <w:bookmarkStart w:id="12" w:name="_Toc161612209"/>
+      <w:bookmarkStart w:id="13" w:name="_Toc180441871"/>
       <w:r>
         <w:t xml:space="preserve">Полное наименование </w:t>
       </w:r>
@@ -3137,17 +2960,14 @@
       <w:r>
         <w:t xml:space="preserve"> условное обозначение</w:t>
       </w:r>
-      <w:bookmarkEnd w:id="12"/>
+      <w:bookmarkEnd w:id="13"/>
     </w:p>
     <w:p>
       <w:pPr>
         <w:pStyle w:val="a8"/>
       </w:pPr>
       <w:r>
-        <w:t>Полное наименование веб-приложения</w:t>
-      </w:r>
-      <w:r>
-        <w:t xml:space="preserve">: «Приложение для создания и управления личными или профессиональными целями, с напоминаниями и отслеживанием прогресса </w:t>
+        <w:t xml:space="preserve">Полное наименование веб-приложения: «Приложение для создания и управления личными или профессиональными целями, с напоминаниями и отслеживанием прогресса </w:t>
       </w:r>
       <w:proofErr w:type="spellStart"/>
       <w:r>
@@ -3166,24 +2986,192 @@
         <w:pStyle w:val="a8"/>
       </w:pPr>
       <w:r>
-        <w:t>Условное обозначение веб-приложения</w:t>
-      </w:r>
-      <w:r>
-        <w:t>:</w:t>
+        <w:t>Условное обозначение веб-приложения: «</w:t>
+      </w:r>
+      <w:proofErr w:type="spellStart"/>
+      <w:r>
+        <w:t>Stride</w:t>
+      </w:r>
+      <w:proofErr w:type="spellEnd"/>
+      <w:r>
+        <w:t>».</w:t>
+      </w:r>
+    </w:p>
+    <w:p>
+      <w:pPr>
+        <w:pStyle w:val="a0"/>
+      </w:pPr>
+      <w:bookmarkStart w:id="14" w:name="_Toc180441872"/>
+      <w:r>
+        <w:t>Разработчики и заказчик</w:t>
+      </w:r>
+      <w:bookmarkEnd w:id="14"/>
+    </w:p>
+    <w:p>
+      <w:pPr>
+        <w:pStyle w:val="4"/>
+        <w:rPr>
+          <w:rFonts w:cs="Times New Roman"/>
+        </w:rPr>
+      </w:pPr>
+      <w:r>
+        <w:rPr>
+          <w:rFonts w:cs="Times New Roman"/>
+          <w:bCs w:val="0"/>
+        </w:rPr>
+        <w:t xml:space="preserve">Заказчик: </w:t>
+      </w:r>
+      <w:r>
+        <w:rPr>
+          <w:rFonts w:cs="Times New Roman"/>
+        </w:rPr>
+        <w:t>Старший преподаватель Тарасов Вячеслав Сергеевич. Воронежский Государственный Университет, Факультет компьютерных наук, кафедра Программирования и Информационных Технологий.</w:t>
+      </w:r>
+    </w:p>
+    <w:p>
+      <w:pPr>
+        <w:pStyle w:val="a8"/>
+      </w:pPr>
+      <w:r>
+        <w:t>Разработчик: «</w:t>
+      </w:r>
+      <w:r>
+        <w:t>3</w:t>
+      </w:r>
+      <w:r>
+        <w:t>» команда группы «</w:t>
+      </w:r>
+      <w:r>
+        <w:t>3</w:t>
+      </w:r>
+      <w:r>
+        <w:t>»</w:t>
+      </w:r>
+      <w:r>
+        <w:t>.</w:t>
+      </w:r>
+      <w:r>
+        <w:t xml:space="preserve"> Состав команды разработчика: </w:t>
+      </w:r>
+    </w:p>
+    <w:p>
+      <w:pPr>
+        <w:pStyle w:val="a6"/>
+      </w:pPr>
+      <w:r>
+        <w:t>Березин Ярослав</w:t>
+      </w:r>
+      <w:r>
+        <w:t xml:space="preserve"> Алексеевич</w:t>
       </w:r>
       <w:r>
         <w:t xml:space="preserve"> </w:t>
       </w:r>
       <w:r>
-        <w:t>«</w:t>
+        <w:t>–</w:t>
+      </w:r>
+      <w:r>
+        <w:t xml:space="preserve"> </w:t>
       </w:r>
       <w:proofErr w:type="spellStart"/>
       <w:r>
-        <w:t>Stride</w:t>
+        <w:rPr>
+          <w:color w:val="141414"/>
+          <w:lang w:val="en-GB"/>
+        </w:rPr>
+        <w:t>TeamLead</w:t>
       </w:r>
       <w:proofErr w:type="spellEnd"/>
       <w:r>
-        <w:t>»</w:t>
+        <w:rPr>
+          <w:color w:val="141414"/>
+        </w:rPr>
+        <w:t xml:space="preserve">, </w:t>
+      </w:r>
+      <w:r>
+        <w:rPr>
+          <w:color w:val="141414"/>
+          <w:lang w:val="en-GB"/>
+        </w:rPr>
+        <w:t>Backend</w:t>
+      </w:r>
+      <w:r>
+        <w:rPr>
+          <w:color w:val="141414"/>
+        </w:rPr>
+        <w:t xml:space="preserve"> разработчик</w:t>
+      </w:r>
+      <w:r>
+        <w:t>;</w:t>
+      </w:r>
+    </w:p>
+    <w:p>
+      <w:pPr>
+        <w:pStyle w:val="a6"/>
+      </w:pPr>
+      <w:r>
+        <w:t>Савенкова Александра Викторовна</w:t>
+      </w:r>
+      <w:r>
+        <w:t xml:space="preserve"> </w:t>
+      </w:r>
+      <w:r>
+        <w:t>–</w:t>
+      </w:r>
+      <w:r>
+        <w:t xml:space="preserve"> </w:t>
+      </w:r>
+      <w:r>
+        <w:rPr>
+          <w:color w:val="141414"/>
+          <w:lang w:val="en-GB"/>
+        </w:rPr>
+        <w:t>Designer</w:t>
+      </w:r>
+      <w:r>
+        <w:rPr>
+          <w:color w:val="141414"/>
+        </w:rPr>
+        <w:t>, Системный аналитик</w:t>
+      </w:r>
+      <w:r>
+        <w:t>;</w:t>
+      </w:r>
+    </w:p>
+    <w:p>
+      <w:pPr>
+        <w:pStyle w:val="a6"/>
+      </w:pPr>
+      <w:r>
+        <w:t>Харламов Иван Сергеевич</w:t>
+      </w:r>
+      <w:r>
+        <w:t xml:space="preserve"> </w:t>
+      </w:r>
+      <w:r>
+        <w:t>–</w:t>
+      </w:r>
+      <w:r>
+        <w:t xml:space="preserve"> </w:t>
+      </w:r>
+      <w:r>
+        <w:rPr>
+          <w:color w:val="141414"/>
+        </w:rPr>
+        <w:t xml:space="preserve">технический писатель, </w:t>
+      </w:r>
+      <w:r>
+        <w:rPr>
+          <w:color w:val="141414"/>
+          <w:lang w:val="en-GB"/>
+        </w:rPr>
+        <w:t>Frontend</w:t>
+      </w:r>
+      <w:r>
+        <w:rPr>
+          <w:color w:val="141414"/>
+        </w:rPr>
+        <w:t xml:space="preserve"> разработчик</w:t>
       </w:r>
       <w:r>
         <w:t>.</w:t>
@@ -3193,302 +3181,213 @@
       <w:pPr>
         <w:pStyle w:val="a0"/>
       </w:pPr>
-      <w:bookmarkStart w:id="13" w:name="_Toc161612210"/>
-      <w:r>
-        <w:t>Разработчики и заказчик</w:t>
-      </w:r>
-      <w:bookmarkEnd w:id="13"/>
-    </w:p>
-    <w:p>
-      <w:pPr>
-        <w:pStyle w:val="4"/>
-      </w:pPr>
-      <w:r>
-        <w:rPr>
-          <w:bCs w:val="0"/>
-        </w:rPr>
-        <w:t xml:space="preserve">Заказчик: </w:t>
-      </w:r>
-      <w:r>
-        <w:t>Старший преподаватель Тарасов Вячеслав Сергеевич. Воронежский Государственный Университет, Факультет компьютерных наук, кафедра Программирования и Информационных Технологий.</w:t>
-      </w:r>
+      <w:bookmarkStart w:id="15" w:name="_Toc180441873"/>
+      <w:r>
+        <w:t xml:space="preserve">Перечень документов, на основании которых создается </w:t>
+      </w:r>
+      <w:r>
+        <w:t>веб-</w:t>
+      </w:r>
+      <w:r>
+        <w:t>приложение</w:t>
+      </w:r>
+      <w:bookmarkEnd w:id="15"/>
     </w:p>
     <w:p>
       <w:pPr>
         <w:pStyle w:val="a8"/>
       </w:pPr>
       <w:r>
-        <w:t>Разработчик: «</w:t>
+        <w:t>Данн</w:t>
+      </w:r>
+      <w:r>
+        <w:t xml:space="preserve">ое веб-приложение </w:t>
+      </w:r>
+      <w:r>
+        <w:t>будет создаваться на основании следующих документов:</w:t>
+      </w:r>
+    </w:p>
+    <w:p>
+      <w:pPr>
+        <w:pStyle w:val="a6"/>
+      </w:pPr>
+      <w:r>
+        <w:t>закона РФ от 07.02.1992 N 2300-1 (ред. от 11.06.2021) "О защите прав потребителей";</w:t>
+      </w:r>
+    </w:p>
+    <w:p>
+      <w:pPr>
+        <w:pStyle w:val="a6"/>
+      </w:pPr>
+      <w:r>
+        <w:t>федерального закона "О персональных данных" от 27.07.2006 N 152-Ф3</w:t>
+      </w:r>
+      <w:r>
+        <w:t>.</w:t>
+      </w:r>
+    </w:p>
+    <w:p>
+      <w:pPr>
+        <w:pStyle w:val="a0"/>
+      </w:pPr>
+      <w:bookmarkStart w:id="16" w:name="_Toc180441874"/>
+      <w:r>
+        <w:lastRenderedPageBreak/>
+        <w:t>Состав и содержание работ по созданию системы</w:t>
+      </w:r>
+      <w:bookmarkEnd w:id="16"/>
+    </w:p>
+    <w:p>
+      <w:pPr>
+        <w:pStyle w:val="a8"/>
+      </w:pPr>
+      <w:r>
+        <w:t>Состав и содержание работ по созданию сайта включают в себя следующие этапы:</w:t>
+      </w:r>
+    </w:p>
+    <w:p>
+      <w:pPr>
+        <w:pStyle w:val="a6"/>
+      </w:pPr>
+      <w:r>
+        <w:t>П</w:t>
+      </w:r>
+      <w:r>
+        <w:t>остановка целей, задач системы, которые в будущем должны быть реализован</w:t>
+      </w:r>
+      <w:r>
+        <w:t>ы, сбор необходимой информации</w:t>
+      </w:r>
+      <w:r>
+        <w:t xml:space="preserve"> 1</w:t>
+      </w:r>
+      <w:r>
+        <w:t>2</w:t>
+      </w:r>
+      <w:r>
+        <w:t xml:space="preserve">.02.24 – </w:t>
+      </w:r>
+      <w:r>
+        <w:t>20</w:t>
+      </w:r>
+      <w:r>
+        <w:t>.0</w:t>
+      </w:r>
+      <w:r>
+        <w:t>2</w:t>
+      </w:r>
+      <w:r>
+        <w:t>.24;</w:t>
+      </w:r>
+    </w:p>
+    <w:p>
+      <w:pPr>
+        <w:pStyle w:val="a6"/>
+      </w:pPr>
+      <w:r>
+        <w:t xml:space="preserve">Анализ предметной области, анализ конкурентов и построение структуры требований, ведущих к решению поставленных задач и целей </w:t>
+      </w:r>
+      <w:r>
+        <w:t>21</w:t>
+      </w:r>
+      <w:r>
+        <w:t xml:space="preserve">.03.24 – </w:t>
+      </w:r>
+      <w:r>
+        <w:t>03</w:t>
+      </w:r>
+      <w:r>
+        <w:t>.03.24;</w:t>
+      </w:r>
+    </w:p>
+    <w:p>
+      <w:pPr>
+        <w:pStyle w:val="a6"/>
+      </w:pPr>
+      <w:r>
+        <w:t xml:space="preserve">Построение модели программы, описание спецификаций данных, определение связей между сущностями, разработка модели БД </w:t>
+      </w:r>
+      <w:r>
+        <w:t>0</w:t>
+      </w:r>
+      <w:r>
+        <w:t>4</w:t>
+      </w:r>
+      <w:r>
+        <w:t>.03.24 – 1</w:t>
       </w:r>
       <w:r>
         <w:t>3</w:t>
       </w:r>
       <w:r>
-        <w:t>» команда группы «</w:t>
+        <w:t>.0</w:t>
       </w:r>
       <w:r>
         <w:t>3</w:t>
       </w:r>
       <w:r>
-        <w:t>»</w:t>
-      </w:r>
-      <w:r>
+        <w:t>.24;</w:t>
+      </w:r>
+    </w:p>
+    <w:p>
+      <w:pPr>
+        <w:pStyle w:val="a6"/>
+      </w:pPr>
+      <w:r>
+        <w:t xml:space="preserve">Разработка рабочего проекта, состоящего из написания кода, отладки и корректировки кода программы </w:t>
+      </w:r>
+      <w:r>
+        <w:t>14</w:t>
+      </w:r>
+      <w:r>
+        <w:t>.0</w:t>
+      </w:r>
+      <w:r>
+        <w:t>3</w:t>
+      </w:r>
+      <w:r>
+        <w:t xml:space="preserve">.24 – </w:t>
+      </w:r>
+      <w:r>
+        <w:t>20</w:t>
+      </w:r>
+      <w:r>
+        <w:t>.05.24;</w:t>
+      </w:r>
+    </w:p>
+    <w:p>
+      <w:pPr>
+        <w:pStyle w:val="a6"/>
+      </w:pPr>
+      <w:r>
+        <w:t>Проведение тестирования программного обеспечения</w:t>
+      </w:r>
+      <w:r>
+        <w:t xml:space="preserve"> </w:t>
+      </w:r>
+      <w:r>
+        <w:t>20</w:t>
+      </w:r>
+      <w:r>
+        <w:t>.05.24 –1</w:t>
+      </w:r>
+      <w:r>
+        <w:t>0</w:t>
+      </w:r>
+      <w:r>
+        <w:t>.06.24</w:t>
+      </w:r>
+      <w:r>
+        <w:rPr>
+          <w:lang w:val="en-US"/>
+        </w:rPr>
         <w:t>.</w:t>
       </w:r>
-      <w:r>
-        <w:t xml:space="preserve"> Состав команды разработчика: </w:t>
-      </w:r>
-    </w:p>
-    <w:p>
-      <w:pPr>
-        <w:pStyle w:val="a6"/>
-      </w:pPr>
-      <w:r>
-        <w:t>Березин Ярослав</w:t>
-      </w:r>
-      <w:r>
-        <w:t xml:space="preserve"> Алексеевич</w:t>
-      </w:r>
-      <w:r>
-        <w:rPr>
-          <w:lang w:val="en-US"/>
-        </w:rPr>
-        <w:t>;</w:t>
-      </w:r>
-    </w:p>
-    <w:p>
-      <w:pPr>
-        <w:pStyle w:val="a6"/>
-      </w:pPr>
-      <w:r>
-        <w:t>Савенкова Александра Викторовна</w:t>
-      </w:r>
-      <w:r>
-        <w:rPr>
-          <w:lang w:val="en-US"/>
-        </w:rPr>
-        <w:t>;</w:t>
-      </w:r>
-    </w:p>
-    <w:p>
-      <w:pPr>
-        <w:pStyle w:val="a6"/>
-      </w:pPr>
-      <w:r>
-        <w:t>Харламов Иван Сергеевич</w:t>
-      </w:r>
-      <w:r>
-        <w:rPr>
-          <w:lang w:val="en-US"/>
-        </w:rPr>
-        <w:t>.</w:t>
-      </w:r>
-    </w:p>
-    <w:p>
-      <w:pPr>
-        <w:pStyle w:val="a0"/>
-      </w:pPr>
-      <w:bookmarkStart w:id="14" w:name="_Toc161612211"/>
-      <w:r>
-        <w:t xml:space="preserve">Перечень документов, на основании которых создается </w:t>
-      </w:r>
-      <w:r>
-        <w:t>веб-</w:t>
-      </w:r>
-      <w:r>
-        <w:t>приложение</w:t>
-      </w:r>
-      <w:bookmarkEnd w:id="14"/>
     </w:p>
     <w:p>
       <w:pPr>
         <w:pStyle w:val="a8"/>
       </w:pPr>
-      <w:r>
-        <w:t>Данн</w:t>
-      </w:r>
-      <w:r>
-        <w:t xml:space="preserve">ое веб-приложение </w:t>
-      </w:r>
-      <w:r>
-        <w:t>будет создаваться на основании следующих документов:</w:t>
-      </w:r>
-    </w:p>
-    <w:p>
-      <w:pPr>
-        <w:pStyle w:val="a6"/>
-      </w:pPr>
-      <w:r>
-        <w:t>закона РФ от 07.02.1992 N 2300-1 (ред. от 11.06.2021) "О защите прав потребителей";</w:t>
-      </w:r>
-    </w:p>
-    <w:p>
-      <w:pPr>
-        <w:pStyle w:val="a6"/>
-      </w:pPr>
-      <w:r>
-        <w:t>федерального закона "О персональных данных" от 27.07.2006 N 152-Ф3</w:t>
-      </w:r>
-      <w:r>
-        <w:t>.</w:t>
-      </w:r>
-    </w:p>
-    <w:p>
-      <w:pPr>
-        <w:pStyle w:val="a0"/>
-      </w:pPr>
-      <w:bookmarkStart w:id="15" w:name="_Toc161612212"/>
-      <w:r>
-        <w:t>Состав и содержание работ по созданию системы</w:t>
-      </w:r>
-      <w:bookmarkEnd w:id="15"/>
-    </w:p>
-    <w:p>
-      <w:pPr>
-        <w:pStyle w:val="a8"/>
-      </w:pPr>
-      <w:r>
-        <w:lastRenderedPageBreak/>
-        <w:t>Состав и содержание работ по созданию сайта включают в себя следующие этапы:</w:t>
-      </w:r>
-    </w:p>
-    <w:p>
-      <w:pPr>
-        <w:pStyle w:val="a6"/>
-      </w:pPr>
-      <w:r>
-        <w:t>П</w:t>
-      </w:r>
-      <w:r>
-        <w:t>остановка целей, задач системы, которые в будущем должны быть реализован</w:t>
-      </w:r>
-      <w:r>
-        <w:t>ы, сбор необходимой информации</w:t>
-      </w:r>
-      <w:r>
-        <w:t xml:space="preserve"> 1</w:t>
-      </w:r>
-      <w:r>
-        <w:t>2</w:t>
-      </w:r>
-      <w:r>
-        <w:t xml:space="preserve">.02.24 – </w:t>
-      </w:r>
-      <w:r>
-        <w:t>20</w:t>
-      </w:r>
-      <w:r>
-        <w:t>.0</w:t>
-      </w:r>
-      <w:r>
-        <w:t>2</w:t>
-      </w:r>
-      <w:r>
-        <w:t>.24;</w:t>
-      </w:r>
-    </w:p>
-    <w:p>
-      <w:pPr>
-        <w:pStyle w:val="a6"/>
-      </w:pPr>
-      <w:r>
-        <w:t xml:space="preserve">Анализ предметной области, анализ конкурентов и построение структуры требований, ведущих к решению поставленных задач и целей </w:t>
-      </w:r>
-      <w:r>
-        <w:t>21</w:t>
-      </w:r>
-      <w:r>
-        <w:t xml:space="preserve">.03.24 – </w:t>
-      </w:r>
-      <w:r>
-        <w:t>03</w:t>
-      </w:r>
-      <w:r>
-        <w:t>.03.24;</w:t>
-      </w:r>
-    </w:p>
-    <w:p>
-      <w:pPr>
-        <w:pStyle w:val="a6"/>
-      </w:pPr>
-      <w:r>
-        <w:t xml:space="preserve">Построение модели программы, описание спецификаций данных, определение связей между сущностями, разработка модели БД </w:t>
-      </w:r>
-      <w:r>
-        <w:t>0</w:t>
-      </w:r>
-      <w:r>
-        <w:t>4</w:t>
-      </w:r>
-      <w:r>
-        <w:t>.03.24 – 1</w:t>
-      </w:r>
-      <w:r>
-        <w:t>3</w:t>
-      </w:r>
-      <w:r>
-        <w:t>.0</w:t>
-      </w:r>
-      <w:r>
-        <w:t>3</w:t>
-      </w:r>
-      <w:r>
-        <w:t>.24;</w:t>
-      </w:r>
-    </w:p>
-    <w:p>
-      <w:pPr>
-        <w:pStyle w:val="a6"/>
-      </w:pPr>
-      <w:r>
-        <w:t xml:space="preserve">Разработка рабочего проекта, состоящего из написания кода, отладки и корректировки кода программы </w:t>
-      </w:r>
-      <w:r>
-        <w:t>14</w:t>
-      </w:r>
-      <w:r>
-        <w:t>.0</w:t>
-      </w:r>
-      <w:r>
-        <w:t>3</w:t>
-      </w:r>
-      <w:r>
-        <w:t xml:space="preserve">.24 – </w:t>
-      </w:r>
-      <w:r>
-        <w:t>20</w:t>
-      </w:r>
-      <w:r>
-        <w:t>.05.24;</w:t>
-      </w:r>
-    </w:p>
-    <w:p>
-      <w:pPr>
-        <w:pStyle w:val="a6"/>
-      </w:pPr>
-      <w:r>
-        <w:t>Проведение тестирования программного обеспечения</w:t>
-      </w:r>
-      <w:r>
-        <w:t xml:space="preserve"> </w:t>
-      </w:r>
-      <w:r>
-        <w:t>20</w:t>
-      </w:r>
-      <w:r>
-        <w:t>.05.24 –1</w:t>
-      </w:r>
-      <w:r>
-        <w:t>0</w:t>
-      </w:r>
-      <w:r>
-        <w:t>.06.24</w:t>
-      </w:r>
-    </w:p>
-    <w:p>
-      <w:pPr>
-        <w:pStyle w:val="a8"/>
-      </w:pPr>
     </w:p>
     <w:p>
       <w:pPr>
@@ -3504,15 +3403,15 @@
       <w:pPr>
         <w:pStyle w:val="a"/>
       </w:pPr>
-      <w:bookmarkStart w:id="16" w:name="_Toc161612213"/>
+      <w:bookmarkStart w:id="17" w:name="_Toc180441875"/>
       <w:r>
         <w:lastRenderedPageBreak/>
         <w:t xml:space="preserve">Цели и назначение создания </w:t>
       </w:r>
-      <w:bookmarkEnd w:id="16"/>
       <w:r>
         <w:t>веб-приложения</w:t>
       </w:r>
+      <w:bookmarkEnd w:id="17"/>
     </w:p>
     <w:p>
       <w:pPr>
@@ -3521,14 +3420,14 @@
           <w:lang w:val="en-US"/>
         </w:rPr>
       </w:pPr>
-      <w:bookmarkStart w:id="17" w:name="_Toc161612214"/>
+      <w:bookmarkStart w:id="18" w:name="_Toc180441876"/>
       <w:r>
         <w:t xml:space="preserve">Цели </w:t>
       </w:r>
-      <w:bookmarkEnd w:id="17"/>
       <w:r>
         <w:t>веб-приложения</w:t>
       </w:r>
+      <w:bookmarkEnd w:id="18"/>
     </w:p>
     <w:p>
       <w:pPr>
@@ -3566,14 +3465,14 @@
           <w:lang w:val="en-US"/>
         </w:rPr>
       </w:pPr>
-      <w:bookmarkStart w:id="18" w:name="_Toc161612215"/>
+      <w:bookmarkStart w:id="19" w:name="_Toc180441877"/>
       <w:r>
         <w:t xml:space="preserve">Назначение </w:t>
       </w:r>
-      <w:bookmarkEnd w:id="18"/>
       <w:r>
         <w:t>веб-приложения</w:t>
       </w:r>
+      <w:bookmarkEnd w:id="19"/>
     </w:p>
     <w:p>
       <w:pPr>
@@ -3586,10 +3485,7 @@
         <w:t xml:space="preserve"> пользователем</w:t>
       </w:r>
       <w:r>
-        <w:t xml:space="preserve"> решать следующие задачи</w:t>
-      </w:r>
-      <w:r>
-        <w:t>:</w:t>
+        <w:t xml:space="preserve"> решать следующие задачи:</w:t>
       </w:r>
     </w:p>
     <w:p>
@@ -3611,7 +3507,18 @@
         <w:pStyle w:val="a6"/>
       </w:pPr>
       <w:r>
-        <w:t>Задавать задачам срок выполнения, приоритет и период повторения</w:t>
+        <w:t>Создавать подзадачи для детального отслеживания прогресса;</w:t>
+      </w:r>
+    </w:p>
+    <w:p>
+      <w:pPr>
+        <w:pStyle w:val="a6"/>
+      </w:pPr>
+      <w:r>
+        <w:t>Добавлять задачам описание и тег</w:t>
+      </w:r>
+      <w:r>
+        <w:t>и</w:t>
       </w:r>
       <w:r>
         <w:t>;</w:t>
@@ -3622,10 +3529,19 @@
         <w:pStyle w:val="a6"/>
       </w:pPr>
       <w:r>
-        <w:t>Создавать подзадачи для детального отслеживания прогресса</w:t>
-      </w:r>
-      <w:r>
-        <w:t>;</w:t>
+        <w:t>Создавать</w:t>
+      </w:r>
+      <w:r>
+        <w:t xml:space="preserve"> </w:t>
+      </w:r>
+      <w:r>
+        <w:t>тег</w:t>
+      </w:r>
+      <w:r>
+        <w:t>и и задавать им</w:t>
+      </w:r>
+      <w:r>
+        <w:t xml:space="preserve"> пользовательские цвета;</w:t>
       </w:r>
     </w:p>
     <w:p>
@@ -3633,13 +3549,19 @@
         <w:pStyle w:val="a6"/>
       </w:pPr>
       <w:r>
-        <w:t>Добавлять задачам описание и тег</w:t>
-      </w:r>
-      <w:r>
-        <w:t>и</w:t>
-      </w:r>
-      <w:r>
-        <w:t>;</w:t>
+        <w:t>Искать</w:t>
+      </w:r>
+      <w:r>
+        <w:t xml:space="preserve"> задачи по</w:t>
+      </w:r>
+      <w:r>
+        <w:t xml:space="preserve"> их названиям и</w:t>
+      </w:r>
+      <w:r>
+        <w:t xml:space="preserve"> </w:t>
+      </w:r>
+      <w:r>
+        <w:t>тэгам:</w:t>
       </w:r>
     </w:p>
     <w:p>
@@ -3647,22 +3569,7 @@
         <w:pStyle w:val="a6"/>
       </w:pPr>
       <w:r>
-        <w:t>Создавать</w:t>
-      </w:r>
-      <w:r>
-        <w:t xml:space="preserve"> </w:t>
-      </w:r>
-      <w:r>
-        <w:t>тег</w:t>
-      </w:r>
-      <w:r>
-        <w:t>и и задавать им</w:t>
-      </w:r>
-      <w:r>
-        <w:t xml:space="preserve"> пользовательские цвета</w:t>
-      </w:r>
-      <w:r>
-        <w:t>;</w:t>
+        <w:t>Закрывать задачи и подзадачи после их выполнения;</w:t>
       </w:r>
     </w:p>
     <w:p>
@@ -3670,31 +3577,6 @@
         <w:pStyle w:val="a6"/>
       </w:pPr>
       <w:r>
-        <w:t xml:space="preserve">Фильтровать задачи по </w:t>
-      </w:r>
-      <w:r>
-        <w:t>тэгам и сроку выполнения</w:t>
-      </w:r>
-      <w:r>
-        <w:t>:</w:t>
-      </w:r>
-    </w:p>
-    <w:p>
-      <w:pPr>
-        <w:pStyle w:val="a6"/>
-      </w:pPr>
-      <w:r>
-        <w:t>Закрывать задачи и подзадачи после их выполнения</w:t>
-      </w:r>
-      <w:r>
-        <w:t>;</w:t>
-      </w:r>
-    </w:p>
-    <w:p>
-      <w:pPr>
-        <w:pStyle w:val="a6"/>
-      </w:pPr>
-      <w:r>
         <w:t>Просматривать все созданные задачи в календарном виде.</w:t>
       </w:r>
     </w:p>
@@ -3717,18 +3599,15 @@
       <w:pPr>
         <w:pStyle w:val="a"/>
       </w:pPr>
-      <w:bookmarkStart w:id="19" w:name="_Toc161612216"/>
+      <w:bookmarkStart w:id="20" w:name="_Toc180441878"/>
       <w:r>
         <w:lastRenderedPageBreak/>
         <w:t xml:space="preserve">Порядок контроля и приемки </w:t>
       </w:r>
-      <w:bookmarkEnd w:id="19"/>
-      <w:r>
-        <w:t>веб-приложени</w:t>
-      </w:r>
-      <w:r>
-        <w:t>я</w:t>
-      </w:r>
+      <w:r>
+        <w:t>веб-приложения</w:t>
+      </w:r>
+      <w:bookmarkEnd w:id="20"/>
     </w:p>
     <w:p>
       <w:pPr>
@@ -3792,13 +3671,19 @@
         <w:t xml:space="preserve"> написана</w:t>
       </w:r>
       <w:r>
+        <w:t xml:space="preserve"> основополагающая </w:t>
+      </w:r>
+      <w:r>
+        <w:t>часть</w:t>
+      </w:r>
+      <w:r>
         <w:t xml:space="preserve"> </w:t>
       </w:r>
       <w:r>
-        <w:t xml:space="preserve">основополагающая </w:t>
-      </w:r>
-      <w:r>
-        <w:t>часть</w:t>
+        <w:t>программного</w:t>
+      </w:r>
+      <w:r>
+        <w:t xml:space="preserve"> кода приложения, реализована БД и ее взаимодействие с сервером, проведена отладка и доработка</w:t>
       </w:r>
       <w:r>
         <w:t xml:space="preserve"> </w:t>
@@ -3807,15 +3692,6 @@
         <w:t>программного</w:t>
       </w:r>
       <w:r>
-        <w:t xml:space="preserve"> кода приложения, реализована БД и ее взаимодействие с сервером, проведена отладка и доработка</w:t>
-      </w:r>
-      <w:r>
-        <w:t xml:space="preserve"> </w:t>
-      </w:r>
-      <w:r>
-        <w:t>программного</w:t>
-      </w:r>
-      <w:r>
         <w:t xml:space="preserve"> кода, проведено тестирование по работе системы;</w:t>
       </w:r>
     </w:p>
@@ -3842,349 +3718,298 @@
       <w:pPr>
         <w:pStyle w:val="a"/>
       </w:pPr>
-      <w:bookmarkStart w:id="20" w:name="_Toc161612217"/>
+      <w:bookmarkStart w:id="21" w:name="_Toc180441879"/>
       <w:r>
         <w:lastRenderedPageBreak/>
         <w:t xml:space="preserve">Требования к </w:t>
       </w:r>
-      <w:bookmarkEnd w:id="20"/>
-      <w:r>
-        <w:t>веб-приложени</w:t>
+      <w:r>
+        <w:t>веб-приложению</w:t>
+      </w:r>
+      <w:bookmarkEnd w:id="21"/>
+    </w:p>
+    <w:p>
+      <w:pPr>
+        <w:pStyle w:val="a0"/>
+      </w:pPr>
+      <w:bookmarkStart w:id="22" w:name="_Toc180441880"/>
+      <w:r>
+        <w:t xml:space="preserve">Требования к функциям, выполняемым в </w:t>
+      </w:r>
+      <w:r>
+        <w:t>веб-приложении</w:t>
+      </w:r>
+      <w:bookmarkEnd w:id="22"/>
+    </w:p>
+    <w:p>
+      <w:pPr>
+        <w:pStyle w:val="a8"/>
+      </w:pPr>
+      <w:r>
+        <w:t>Веб-приложение должно</w:t>
+      </w:r>
+      <w:r>
+        <w:t xml:space="preserve"> обеспечить</w:t>
+      </w:r>
+      <w:r>
+        <w:t xml:space="preserve"> </w:t>
+      </w:r>
+      <w:r>
+        <w:t>не</w:t>
+      </w:r>
+      <w:r>
+        <w:t>авторизованному</w:t>
+      </w:r>
+      <w:r>
+        <w:t xml:space="preserve"> пользователю выполнение следующих функций:</w:t>
+      </w:r>
+    </w:p>
+    <w:p>
+      <w:pPr>
+        <w:pStyle w:val="a6"/>
+      </w:pPr>
+      <w:r>
+        <w:t>Создание пользовательского профиля</w:t>
+      </w:r>
+      <w:r>
+        <w:rPr>
+          <w:lang w:val="en-US"/>
+        </w:rPr>
+        <w:t>;</w:t>
+      </w:r>
+    </w:p>
+    <w:p>
+      <w:pPr>
+        <w:pStyle w:val="a6"/>
+      </w:pPr>
+      <w:r>
+        <w:t>Вход в пользовательский профиль;</w:t>
+      </w:r>
+    </w:p>
+    <w:p>
+      <w:pPr>
+        <w:pStyle w:val="a6"/>
+      </w:pPr>
+      <w:r>
+        <w:t>Сброс пароля от пользовательского профиля</w:t>
+      </w:r>
+      <w:r>
+        <w:t>.</w:t>
+      </w:r>
+    </w:p>
+    <w:p>
+      <w:pPr>
+        <w:pStyle w:val="a8"/>
+      </w:pPr>
+      <w:r>
+        <w:t>Веб-приложение должно обеспечить авторизованному пользователю выполнение следующих функций:</w:t>
+      </w:r>
+      <w:r>
+        <w:t xml:space="preserve"> </w:t>
+      </w:r>
+    </w:p>
+    <w:p>
+      <w:pPr>
+        <w:pStyle w:val="a6"/>
+      </w:pPr>
+      <w:r>
+        <w:t>Выход из пользовательского профиля;</w:t>
+      </w:r>
+    </w:p>
+    <w:p>
+      <w:pPr>
+        <w:pStyle w:val="a6"/>
+      </w:pPr>
+      <w:r>
+        <w:t xml:space="preserve">Создание, редактирование, </w:t>
+      </w:r>
+      <w:r>
+        <w:t>просмотр</w:t>
+      </w:r>
+      <w:r>
+        <w:t xml:space="preserve"> и удаление задач;</w:t>
+      </w:r>
+    </w:p>
+    <w:p>
+      <w:pPr>
+        <w:pStyle w:val="a6"/>
+      </w:pPr>
+      <w:r>
+        <w:t xml:space="preserve">Создание, редактирование, </w:t>
+      </w:r>
+      <w:r>
+        <w:t>просмотр</w:t>
+      </w:r>
+      <w:r>
+        <w:t xml:space="preserve"> и удаление списков задач;</w:t>
+      </w:r>
+    </w:p>
+    <w:p>
+      <w:pPr>
+        <w:pStyle w:val="a6"/>
+      </w:pPr>
+      <w:r>
+        <w:t>Создание, редактирование и удаление тегов;</w:t>
+      </w:r>
+    </w:p>
+    <w:p>
+      <w:pPr>
+        <w:pStyle w:val="a6"/>
+      </w:pPr>
+      <w:r>
+        <w:t>Просмотр</w:t>
+      </w:r>
+      <w:r>
+        <w:t xml:space="preserve"> </w:t>
+      </w:r>
+      <w:r>
+        <w:t>аналитической</w:t>
+      </w:r>
+      <w:r>
+        <w:t xml:space="preserve"> информации по задачам;</w:t>
+      </w:r>
+    </w:p>
+    <w:p>
+      <w:pPr>
+        <w:pStyle w:val="a6"/>
+      </w:pPr>
+      <w:r>
+        <w:t>Просмотр</w:t>
+      </w:r>
+      <w:r>
+        <w:t xml:space="preserve"> календаря задач</w:t>
+      </w:r>
+      <w:r>
+        <w:rPr>
+          <w:lang w:val="en-US"/>
+        </w:rPr>
+        <w:t>;</w:t>
+      </w:r>
+    </w:p>
+    <w:p>
+      <w:pPr>
+        <w:pStyle w:val="a6"/>
+      </w:pPr>
+      <w:r>
+        <w:t xml:space="preserve">Получение и </w:t>
+      </w:r>
+      <w:r>
+        <w:t>просмотр</w:t>
+      </w:r>
+      <w:r>
+        <w:t xml:space="preserve"> напоминаний о ближайших задачах;</w:t>
+      </w:r>
+    </w:p>
+    <w:p>
+      <w:pPr>
+        <w:pStyle w:val="a6"/>
+      </w:pPr>
+      <w:r>
+        <w:t>Поиск задачи по их тегам и названиям;</w:t>
+      </w:r>
+    </w:p>
+    <w:p>
+      <w:pPr>
+        <w:pStyle w:val="a6"/>
+      </w:pPr>
+      <w:r>
+        <w:t>Добавление задачам подзадач.</w:t>
+      </w:r>
+    </w:p>
+    <w:p>
+      <w:pPr>
+        <w:pStyle w:val="a0"/>
+      </w:pPr>
+      <w:bookmarkStart w:id="23" w:name="_Toc180441881"/>
+      <w:r>
+        <w:t xml:space="preserve">Требования к видам обеспечения </w:t>
+      </w:r>
+      <w:r>
+        <w:t>веб-приложения</w:t>
+      </w:r>
+      <w:bookmarkEnd w:id="23"/>
+    </w:p>
+    <w:p>
+      <w:pPr>
+        <w:pStyle w:val="a1"/>
+      </w:pPr>
+      <w:bookmarkStart w:id="24" w:name="_Toc180441882"/>
+      <w:r>
+        <w:t xml:space="preserve">Требования к </w:t>
+      </w:r>
+      <w:r>
+        <w:t>программному</w:t>
+      </w:r>
+      <w:r>
+        <w:t xml:space="preserve"> обеспечени</w:t>
       </w:r>
       <w:r>
         <w:t>ю</w:t>
       </w:r>
-    </w:p>
-    <w:p>
-      <w:pPr>
-        <w:pStyle w:val="a0"/>
-      </w:pPr>
-      <w:bookmarkStart w:id="21" w:name="_Toc161612218"/>
-      <w:r>
-        <w:t xml:space="preserve">Требования к функциям, выполняемым в </w:t>
-      </w:r>
-      <w:bookmarkEnd w:id="21"/>
-      <w:r>
-        <w:t>веб-приложении</w:t>
-      </w:r>
+      <w:r>
+        <w:t xml:space="preserve"> </w:t>
+      </w:r>
+      <w:r>
+        <w:t>веб-приложения</w:t>
+      </w:r>
+      <w:bookmarkEnd w:id="24"/>
     </w:p>
     <w:p>
       <w:pPr>
         <w:pStyle w:val="a8"/>
       </w:pPr>
       <w:r>
-        <w:t>Веб-приложение должно</w:t>
-      </w:r>
-      <w:r>
-        <w:t xml:space="preserve"> обеспечить</w:t>
-      </w:r>
-      <w:r>
+        <w:t xml:space="preserve">Веб-приложение </w:t>
+      </w:r>
+      <w:r>
+        <w:t>должно</w:t>
+      </w:r>
+      <w:r>
+        <w:t xml:space="preserve"> иметь архитектуру, соответствующую модели Клиент-Серверного взаимодействия на основе REST API. Для реализации серверной части приложения будут использоваться следующие средства:</w:t>
+      </w:r>
+    </w:p>
+    <w:p>
+      <w:pPr>
+        <w:pStyle w:val="a6"/>
+        <w:rPr>
+          <w:lang w:val="en-US"/>
+        </w:rPr>
+      </w:pPr>
+      <w:r>
+        <w:t>Фреймворки</w:t>
+      </w:r>
+      <w:r>
+        <w:rPr>
+          <w:lang w:val="en-US"/>
+        </w:rPr>
+        <w:t xml:space="preserve"> Spring</w:t>
+      </w:r>
+      <w:r>
+        <w:rPr>
+          <w:lang w:val="en-US"/>
+        </w:rPr>
+        <w:t xml:space="preserve"> Boot</w:t>
+      </w:r>
+      <w:r>
+        <w:rPr>
+          <w:lang w:val="en-US"/>
+        </w:rPr>
+        <w:t xml:space="preserve"> 3.2.2</w:t>
+      </w:r>
+      <w:r>
+        <w:rPr>
+          <w:lang w:val="en-US"/>
+        </w:rPr>
         <w:t xml:space="preserve"> </w:t>
       </w:r>
       <w:r>
-        <w:t>не</w:t>
-      </w:r>
-      <w:r>
-        <w:t>авторизованному</w:t>
-      </w:r>
-      <w:r>
-        <w:t xml:space="preserve"> пользователю выполнение следующих функций</w:t>
-      </w:r>
-      <w:r>
-        <w:t>:</w:t>
-      </w:r>
-    </w:p>
-    <w:p>
-      <w:pPr>
-        <w:pStyle w:val="a6"/>
-      </w:pPr>
-      <w:r>
-        <w:t>Создание пользовательского профиля</w:t>
+        <w:t>и</w:t>
       </w:r>
       <w:r>
         <w:rPr>
           <w:lang w:val="en-US"/>
         </w:rPr>
-        <w:t>;</w:t>
-      </w:r>
-    </w:p>
-    <w:p>
-      <w:pPr>
-        <w:pStyle w:val="a6"/>
-      </w:pPr>
-      <w:r>
-        <w:t>Вход в пользовательский профиль</w:t>
-      </w:r>
-      <w:r>
-        <w:t>;</w:t>
-      </w:r>
-    </w:p>
-    <w:p>
-      <w:pPr>
-        <w:pStyle w:val="a6"/>
-      </w:pPr>
-      <w:r>
-        <w:t>Сброс пароля от пользовательского профиля</w:t>
-      </w:r>
-      <w:r>
-        <w:t>.</w:t>
-      </w:r>
-    </w:p>
-    <w:p>
-      <w:pPr>
-        <w:pStyle w:val="a8"/>
-      </w:pPr>
-      <w:r>
-        <w:t>Веб-приложение должно обеспечить авторизованному пользователю выполнение следующих функций</w:t>
-      </w:r>
-      <w:r>
-        <w:t>:</w:t>
-      </w:r>
-      <w:r>
-        <w:t xml:space="preserve"> </w:t>
-      </w:r>
-    </w:p>
-    <w:p>
-      <w:pPr>
-        <w:pStyle w:val="a6"/>
-      </w:pPr>
-      <w:r>
-        <w:t>Выход из пользовательского профиля</w:t>
-      </w:r>
-      <w:r>
-        <w:t>;</w:t>
-      </w:r>
-    </w:p>
-    <w:p>
-      <w:pPr>
-        <w:pStyle w:val="a6"/>
-      </w:pPr>
-      <w:r>
-        <w:t xml:space="preserve">Создание, редактирование, </w:t>
-      </w:r>
-      <w:r>
-        <w:t>просмотр</w:t>
-      </w:r>
-      <w:r>
-        <w:t xml:space="preserve"> и удаление задач</w:t>
-      </w:r>
-      <w:r>
-        <w:t>;</w:t>
-      </w:r>
-    </w:p>
-    <w:p>
-      <w:pPr>
-        <w:pStyle w:val="a6"/>
-      </w:pPr>
-      <w:r>
-        <w:t xml:space="preserve">Создание, редактирование, </w:t>
-      </w:r>
-      <w:r>
-        <w:t>просмотр</w:t>
-      </w:r>
-      <w:r>
-        <w:t xml:space="preserve"> и удаление списков задач</w:t>
-      </w:r>
-      <w:r>
-        <w:t>;</w:t>
-      </w:r>
-    </w:p>
-    <w:p>
-      <w:pPr>
-        <w:pStyle w:val="a6"/>
-      </w:pPr>
-      <w:r>
-        <w:t>Создание, редактирование и удаление тегов</w:t>
-      </w:r>
-      <w:r>
-        <w:t>;</w:t>
-      </w:r>
-    </w:p>
-    <w:p>
-      <w:pPr>
-        <w:pStyle w:val="a6"/>
-      </w:pPr>
-      <w:r>
-        <w:t>Просмотр</w:t>
-      </w:r>
-      <w:r>
-        <w:t xml:space="preserve"> </w:t>
-      </w:r>
-      <w:r>
-        <w:t>аналитической</w:t>
-      </w:r>
-      <w:r>
-        <w:t xml:space="preserve"> информации по задачам</w:t>
-      </w:r>
-      <w:r>
-        <w:t>;</w:t>
-      </w:r>
-    </w:p>
-    <w:p>
-      <w:pPr>
-        <w:pStyle w:val="a6"/>
-      </w:pPr>
-      <w:r>
-        <w:t>Просмотр</w:t>
-      </w:r>
-      <w:r>
-        <w:t xml:space="preserve"> календаря задач</w:t>
-      </w:r>
-      <w:r>
-        <w:rPr>
-          <w:lang w:val="en-US"/>
-        </w:rPr>
-        <w:t>;</w:t>
-      </w:r>
-    </w:p>
-    <w:p>
-      <w:pPr>
-        <w:pStyle w:val="a6"/>
-      </w:pPr>
-      <w:r>
-        <w:t xml:space="preserve">Получение и </w:t>
-      </w:r>
-      <w:r>
-        <w:t>просмотр</w:t>
-      </w:r>
-      <w:r>
-        <w:t xml:space="preserve"> напоминаний о ближайших задачах</w:t>
-      </w:r>
-      <w:r>
-        <w:t>;</w:t>
-      </w:r>
-    </w:p>
-    <w:p>
-      <w:pPr>
-        <w:pStyle w:val="a6"/>
-      </w:pPr>
-      <w:r>
-        <w:t>Поиск задачи по их тегам и названиям</w:t>
-      </w:r>
-      <w:r>
-        <w:t>;</w:t>
-      </w:r>
-    </w:p>
-    <w:p>
-      <w:pPr>
-        <w:pStyle w:val="a6"/>
-      </w:pPr>
-      <w:r>
-        <w:t>Добавление задачам подзадач.</w:t>
-      </w:r>
-    </w:p>
-    <w:p>
-      <w:pPr>
-        <w:pStyle w:val="a0"/>
-      </w:pPr>
-      <w:bookmarkStart w:id="22" w:name="_Toc161612219"/>
-      <w:r>
-        <w:t xml:space="preserve">Требования к видам обеспечения </w:t>
-      </w:r>
-      <w:bookmarkEnd w:id="22"/>
-      <w:r>
-        <w:t>веб-приложени</w:t>
-      </w:r>
-      <w:r>
-        <w:t>я</w:t>
-      </w:r>
-    </w:p>
-    <w:p>
-      <w:pPr>
-        <w:pStyle w:val="a1"/>
-      </w:pPr>
-      <w:bookmarkStart w:id="23" w:name="_Toc161612220"/>
-      <w:r>
-        <w:t xml:space="preserve">Требования к </w:t>
-      </w:r>
-      <w:r>
-        <w:t>программному</w:t>
-      </w:r>
-      <w:r>
-        <w:t xml:space="preserve"> обеспечени</w:t>
-      </w:r>
-      <w:r>
-        <w:t>ю</w:t>
-      </w:r>
-      <w:r>
-        <w:t xml:space="preserve"> </w:t>
-      </w:r>
-      <w:bookmarkEnd w:id="23"/>
-      <w:r>
-        <w:t>веб-приложени</w:t>
-      </w:r>
-      <w:r>
-        <w:t>я</w:t>
-      </w:r>
-    </w:p>
-    <w:p>
-      <w:pPr>
-        <w:pStyle w:val="a8"/>
-      </w:pPr>
-      <w:r>
-        <w:t xml:space="preserve">Веб-приложение </w:t>
-      </w:r>
-      <w:r>
-        <w:t>должно</w:t>
-      </w:r>
-      <w:r>
-        <w:t xml:space="preserve"> иметь архитектуру, соответствующую модели Клиент-Серверного взаимодействия на основе REST API. Для реализации серверной части приложения будут использоваться следующие средства:</w:t>
-      </w:r>
-    </w:p>
-    <w:p>
-      <w:pPr>
-        <w:pStyle w:val="a6"/>
-        <w:rPr>
-          <w:lang w:val="en-US"/>
-        </w:rPr>
-      </w:pPr>
-      <w:r>
-        <w:t>Фреймворки</w:t>
-      </w:r>
-      <w:r>
-        <w:rPr>
-          <w:lang w:val="en-US"/>
-        </w:rPr>
-        <w:t xml:space="preserve"> </w:t>
-      </w:r>
-      <w:r>
-        <w:rPr>
-          <w:lang w:val="en-US"/>
-        </w:rPr>
-        <w:t>Spring</w:t>
-      </w:r>
-      <w:r>
-        <w:rPr>
-          <w:lang w:val="en-US"/>
-        </w:rPr>
-        <w:t xml:space="preserve"> Boot</w:t>
-      </w:r>
-      <w:r>
-        <w:rPr>
-          <w:lang w:val="en-US"/>
-        </w:rPr>
-        <w:t xml:space="preserve"> 3.2.2</w:t>
-      </w:r>
-      <w:r>
-        <w:rPr>
-          <w:lang w:val="en-US"/>
-        </w:rPr>
-        <w:t xml:space="preserve"> </w:t>
-      </w:r>
-      <w:r>
-        <w:t>и</w:t>
-      </w:r>
-      <w:r>
-        <w:rPr>
-          <w:lang w:val="en-US"/>
-        </w:rPr>
-        <w:t xml:space="preserve"> </w:t>
-      </w:r>
-      <w:r>
-        <w:rPr>
-          <w:lang w:val="en-US"/>
-        </w:rPr>
-        <w:t>Hibernate</w:t>
+        <w:t xml:space="preserve"> Hibernate</w:t>
       </w:r>
       <w:r>
         <w:rPr>
@@ -4308,17 +4133,14 @@
       <w:pPr>
         <w:pStyle w:val="a1"/>
       </w:pPr>
-      <w:bookmarkStart w:id="24" w:name="_Toc161612221"/>
+      <w:bookmarkStart w:id="25" w:name="_Toc180441883"/>
       <w:r>
         <w:t xml:space="preserve">Требование к лингвистическому обеспечению </w:t>
       </w:r>
-      <w:bookmarkEnd w:id="24"/>
-      <w:r>
-        <w:t>веб-приложени</w:t>
-      </w:r>
-      <w:r>
-        <w:t>я</w:t>
-      </w:r>
+      <w:r>
+        <w:t>веб-приложения</w:t>
+      </w:r>
+      <w:bookmarkEnd w:id="25"/>
     </w:p>
     <w:p>
       <w:pPr>
@@ -4335,27 +4157,24 @@
       <w:pPr>
         <w:pStyle w:val="a0"/>
       </w:pPr>
-      <w:bookmarkStart w:id="25" w:name="_Toc161612222"/>
+      <w:bookmarkStart w:id="26" w:name="_Toc180441884"/>
       <w:r>
         <w:t xml:space="preserve">Общие технические требования к </w:t>
       </w:r>
-      <w:bookmarkEnd w:id="25"/>
-      <w:r>
-        <w:t>веб-приложени</w:t>
-      </w:r>
-      <w:r>
-        <w:t>ю</w:t>
-      </w:r>
+      <w:r>
+        <w:t>веб-приложению</w:t>
+      </w:r>
+      <w:bookmarkEnd w:id="26"/>
     </w:p>
     <w:p>
       <w:pPr>
         <w:pStyle w:val="a1"/>
       </w:pPr>
-      <w:bookmarkStart w:id="26" w:name="_Toc161612223"/>
+      <w:bookmarkStart w:id="27" w:name="_Toc180441885"/>
       <w:r>
         <w:t>Требование к защите информации</w:t>
       </w:r>
-      <w:bookmarkEnd w:id="26"/>
+      <w:bookmarkEnd w:id="27"/>
     </w:p>
     <w:p>
       <w:pPr>
@@ -4380,10 +4199,7 @@
         <w:t>паролей, хранящихся в базе данных</w:t>
       </w:r>
       <w:r>
-        <w:t xml:space="preserve">, </w:t>
-      </w:r>
-      <w:r>
-        <w:t xml:space="preserve">по алгоритму </w:t>
+        <w:t xml:space="preserve">, по алгоритму </w:t>
       </w:r>
       <w:proofErr w:type="spellStart"/>
       <w:r>
@@ -4391,48 +4207,42 @@
       </w:r>
       <w:proofErr w:type="spellEnd"/>
       <w:r>
+        <w:t xml:space="preserve"> в </w:t>
+      </w:r>
+      <w:r>
+        <w:rPr>
+          <w:lang w:val="en-US"/>
+        </w:rPr>
+        <w:t>Spring</w:t>
+      </w:r>
+      <w:r>
         <w:t xml:space="preserve"> </w:t>
       </w:r>
       <w:r>
-        <w:t xml:space="preserve">в </w:t>
-      </w:r>
-      <w:r>
         <w:rPr>
           <w:lang w:val="en-US"/>
         </w:rPr>
-        <w:t>Spring</w:t>
-      </w:r>
-      <w:r>
-        <w:t xml:space="preserve"> </w:t>
+        <w:t>Security</w:t>
+      </w:r>
+      <w:r>
+        <w:t>.</w:t>
+      </w:r>
+    </w:p>
+    <w:p>
+      <w:pPr>
+        <w:pStyle w:val="a8"/>
+      </w:pPr>
+      <w:r>
+        <w:t xml:space="preserve">Сервер должен быть защищён от </w:t>
       </w:r>
       <w:r>
         <w:rPr>
           <w:lang w:val="en-US"/>
         </w:rPr>
-        <w:t>Security</w:t>
-      </w:r>
-      <w:r>
-        <w:t>.</w:t>
-      </w:r>
-    </w:p>
-    <w:p>
-      <w:pPr>
-        <w:pStyle w:val="a8"/>
-      </w:pPr>
-      <w:r>
-        <w:t xml:space="preserve">Сервер должен быть защищён от </w:t>
-      </w:r>
-      <w:r>
-        <w:rPr>
-          <w:lang w:val="en-US"/>
-        </w:rPr>
         <w:t>SQL</w:t>
       </w:r>
       <w:r>
-        <w:t>-</w:t>
-      </w:r>
-      <w:r>
-        <w:t>инъекций путём применения</w:t>
+        <w:t>-инъекций путём применения</w:t>
       </w:r>
       <w:r>
         <w:t xml:space="preserve"> </w:t>
@@ -4458,17 +4268,14 @@
           <w:numId w:val="39"/>
         </w:numPr>
       </w:pPr>
-      <w:bookmarkStart w:id="27" w:name="_Toc161612224"/>
+      <w:bookmarkStart w:id="28" w:name="_Toc180441886"/>
       <w:r>
         <w:t xml:space="preserve">Требование к надёжности </w:t>
       </w:r>
-      <w:bookmarkEnd w:id="27"/>
-      <w:r>
-        <w:t>веб-приложени</w:t>
-      </w:r>
-      <w:r>
-        <w:t>я</w:t>
-      </w:r>
+      <w:r>
+        <w:t>веб-приложения</w:t>
+      </w:r>
+      <w:bookmarkEnd w:id="28"/>
     </w:p>
     <w:p>
       <w:pPr>
@@ -4482,11 +4289,11 @@
       <w:pPr>
         <w:pStyle w:val="a1"/>
       </w:pPr>
-      <w:bookmarkStart w:id="28" w:name="_Toc161612225"/>
+      <w:bookmarkStart w:id="29" w:name="_Toc180441887"/>
       <w:r>
         <w:t>Требования к оформлению страниц веб-приложения</w:t>
       </w:r>
-      <w:bookmarkEnd w:id="28"/>
+      <w:bookmarkEnd w:id="29"/>
     </w:p>
     <w:p>
       <w:pPr>
@@ -4530,10 +4337,7 @@
         <w:pStyle w:val="a6"/>
       </w:pPr>
       <w:r>
-        <w:t>Серый цвет (</w:t>
-      </w:r>
-      <w:r>
-        <w:t>#</w:t>
+        <w:t>Серый цвет (#</w:t>
       </w:r>
       <w:r>
         <w:rPr>
@@ -4542,12 +4346,95 @@
         <w:t>EFEFEF</w:t>
       </w:r>
       <w:r>
-        <w:t xml:space="preserve">) – </w:t>
-      </w:r>
-      <w:r>
-        <w:t>используется как цвет фона приложения и поисковой строки</w:t>
-      </w:r>
-      <w:r>
+        <w:t>) – используется как цвет фона приложения и поисковой строки;</w:t>
+      </w:r>
+    </w:p>
+    <w:p>
+      <w:pPr>
+        <w:pStyle w:val="a6"/>
+      </w:pPr>
+      <w:r>
+        <w:t>Черный цвет (Black - #000000) - используется как цвет основного текста, рамок, иконок на навигационной панели.</w:t>
+      </w:r>
+    </w:p>
+    <w:p>
+      <w:pPr>
+        <w:pStyle w:val="a8"/>
+      </w:pPr>
+      <w:r>
+        <w:t>Вторичные цвета приложения:</w:t>
+      </w:r>
+    </w:p>
+    <w:p>
+      <w:pPr>
+        <w:pStyle w:val="a6"/>
+      </w:pPr>
+      <w:r>
+        <w:t>Оттенок оранжевого цвета (#</w:t>
+      </w:r>
+      <w:r>
+        <w:t>FABB1</w:t>
+      </w:r>
+      <w:r>
+        <w:t xml:space="preserve">) - используется как цвет кнопок </w:t>
+      </w:r>
+      <w:r>
+        <w:t>добавления</w:t>
+      </w:r>
+      <w:r>
+        <w:t xml:space="preserve"> задачи и иконки напоминаний;</w:t>
+      </w:r>
+    </w:p>
+    <w:p>
+      <w:pPr>
+        <w:pStyle w:val="a8"/>
+      </w:pPr>
+      <w:r>
+        <w:t xml:space="preserve">Основной шрифт приложения – </w:t>
+      </w:r>
+      <w:r>
+        <w:rPr>
+          <w:lang w:val="en-US"/>
+        </w:rPr>
+        <w:t>Arial</w:t>
+      </w:r>
+      <w:r>
+        <w:t xml:space="preserve"> </w:t>
+      </w:r>
+      <w:r>
+        <w:t>(данный шрифт можно использовать в коммерческой и некоммерческой деятельности).</w:t>
+      </w:r>
+    </w:p>
+    <w:p>
+      <w:pPr>
+        <w:pStyle w:val="a8"/>
+      </w:pPr>
+      <w:r>
+        <w:t>Необходимо корректное отображение веб-приложения в браузер</w:t>
+      </w:r>
+      <w:r>
+        <w:t>ах:</w:t>
+      </w:r>
+    </w:p>
+    <w:p>
+      <w:pPr>
+        <w:pStyle w:val="a6"/>
+      </w:pPr>
+      <w:r>
+        <w:t xml:space="preserve">Google </w:t>
+      </w:r>
+      <w:proofErr w:type="spellStart"/>
+      <w:r>
+        <w:t>Chrome</w:t>
+      </w:r>
+      <w:proofErr w:type="spellEnd"/>
+      <w:r>
+        <w:t xml:space="preserve"> 122.0.6261.89</w:t>
+      </w:r>
+      <w:r>
+        <w:rPr>
+          <w:lang w:val="en-US"/>
+        </w:rPr>
         <w:t>;</w:t>
       </w:r>
     </w:p>
@@ -4556,15 +4443,28 @@
         <w:pStyle w:val="a6"/>
       </w:pPr>
       <w:r>
-        <w:t>Черный цвет (Black - #000000) - используется как цвет основного текста, рамок, иконок на навигационной панели.</w:t>
-      </w:r>
-    </w:p>
-    <w:p>
-      <w:pPr>
-        <w:pStyle w:val="a8"/>
-      </w:pPr>
-      <w:r>
-        <w:t>Вторичные цвета приложения:</w:t>
+        <w:rPr>
+          <w:lang w:val="en-US"/>
+        </w:rPr>
+        <w:t>Microsoft</w:t>
+      </w:r>
+      <w:r>
+        <w:t xml:space="preserve"> </w:t>
+      </w:r>
+      <w:r>
+        <w:rPr>
+          <w:lang w:val="en-US"/>
+        </w:rPr>
+        <w:t>Edge</w:t>
+      </w:r>
+      <w:r>
+        <w:t xml:space="preserve"> 122.0.2365.66</w:t>
+      </w:r>
+      <w:r>
+        <w:rPr>
+          <w:lang w:val="en-US"/>
+        </w:rPr>
+        <w:t>;</w:t>
       </w:r>
     </w:p>
     <w:p>
@@ -4572,150 +4472,27 @@
         <w:pStyle w:val="a6"/>
       </w:pPr>
       <w:r>
-        <w:t>Оттенок оранжевого цвета (#</w:t>
-      </w:r>
-      <w:r>
-        <w:t>CD4944</w:t>
-      </w:r>
-      <w:r>
-        <w:t xml:space="preserve">) - используется как цвет кнопок </w:t>
-      </w:r>
-      <w:r>
-        <w:t>добавления</w:t>
-      </w:r>
-      <w:r>
-        <w:t xml:space="preserve"> задачи и иконки напоминаний;</w:t>
-      </w:r>
-    </w:p>
-    <w:p>
-      <w:pPr>
-        <w:pStyle w:val="a8"/>
-      </w:pPr>
-      <w:r>
-        <w:t xml:space="preserve">Основной шрифт приложения – </w:t>
-      </w:r>
-      <w:proofErr w:type="spellStart"/>
-      <w:r>
-        <w:t>Poppins</w:t>
-      </w:r>
-      <w:proofErr w:type="spellEnd"/>
-      <w:r>
-        <w:t xml:space="preserve"> (данный шрифт можно использовать по </w:t>
-      </w:r>
-      <w:r>
-        <w:t xml:space="preserve">Open </w:t>
-      </w:r>
-      <w:proofErr w:type="spellStart"/>
-      <w:r>
-        <w:t>Font</w:t>
-      </w:r>
-      <w:proofErr w:type="spellEnd"/>
-      <w:r>
+        <w:rPr>
+          <w:lang w:val="en-US"/>
+        </w:rPr>
+        <w:t>Safari</w:t>
+      </w:r>
+      <w:r>
+        <w:rPr>
+          <w:lang w:val="en-US"/>
+        </w:rPr>
         <w:t xml:space="preserve"> </w:t>
       </w:r>
-      <w:proofErr w:type="spellStart"/>
-      <w:r>
-        <w:t>License</w:t>
-      </w:r>
-      <w:proofErr w:type="spellEnd"/>
-      <w:r>
-        <w:t xml:space="preserve"> в коммерческой и некоммерческой деятельности).</w:t>
-      </w:r>
-    </w:p>
-    <w:p>
-      <w:pPr>
-        <w:pStyle w:val="a8"/>
-      </w:pPr>
-      <w:r>
-        <w:t>Необходимо корректное отображение веб-приложения в браузер</w:t>
-      </w:r>
-      <w:r>
-        <w:t>ах</w:t>
-      </w:r>
-      <w:r>
-        <w:t>:</w:t>
-      </w:r>
-    </w:p>
-    <w:p>
-      <w:pPr>
-        <w:pStyle w:val="a6"/>
-      </w:pPr>
-      <w:r>
-        <w:t xml:space="preserve">Google </w:t>
-      </w:r>
-      <w:proofErr w:type="spellStart"/>
-      <w:r>
-        <w:t>Chrome</w:t>
-      </w:r>
-      <w:proofErr w:type="spellEnd"/>
-      <w:r>
-        <w:t xml:space="preserve"> </w:t>
-      </w:r>
-      <w:r>
-        <w:t>122.0.6261.89</w:t>
-      </w:r>
       <w:r>
         <w:rPr>
           <w:lang w:val="en-US"/>
         </w:rPr>
-        <w:t>;</w:t>
-      </w:r>
-    </w:p>
-    <w:p>
-      <w:pPr>
-        <w:pStyle w:val="a6"/>
-      </w:pPr>
+        <w:t>16.5.2</w:t>
+      </w:r>
       <w:r>
         <w:rPr>
           <w:lang w:val="en-US"/>
         </w:rPr>
-        <w:t>Microsoft</w:t>
-      </w:r>
-      <w:r>
-        <w:t xml:space="preserve"> </w:t>
-      </w:r>
-      <w:r>
-        <w:rPr>
-          <w:lang w:val="en-US"/>
-        </w:rPr>
-        <w:t>Edge</w:t>
-      </w:r>
-      <w:r>
-        <w:t xml:space="preserve"> 122.0.2365.66</w:t>
-      </w:r>
-      <w:r>
-        <w:rPr>
-          <w:lang w:val="en-US"/>
-        </w:rPr>
-        <w:t>;</w:t>
-      </w:r>
-    </w:p>
-    <w:p>
-      <w:pPr>
-        <w:pStyle w:val="a6"/>
-      </w:pPr>
-      <w:r>
-        <w:rPr>
-          <w:lang w:val="en-US"/>
-        </w:rPr>
-        <w:t>Safari</w:t>
-      </w:r>
-      <w:r>
-        <w:rPr>
-          <w:lang w:val="en-US"/>
-        </w:rPr>
-        <w:t xml:space="preserve"> </w:t>
-      </w:r>
-      <w:r>
-        <w:rPr>
-          <w:lang w:val="en-US"/>
-        </w:rPr>
-        <w:t>16.5.2</w:t>
-      </w:r>
-      <w:r>
-        <w:rPr>
-          <w:lang w:val="en-US"/>
-        </w:rPr>
         <w:t>.</w:t>
       </w:r>
     </w:p>
@@ -4733,7 +4510,7 @@
       <w:pPr>
         <w:pStyle w:val="a"/>
       </w:pPr>
-      <w:bookmarkStart w:id="29" w:name="_Toc161612226"/>
+      <w:bookmarkStart w:id="30" w:name="_Toc180441888"/>
       <w:r>
         <w:lastRenderedPageBreak/>
         <w:t>Описание страниц</w:t>
@@ -4741,34 +4518,382 @@
       <w:r>
         <w:t xml:space="preserve"> веб-приложения</w:t>
       </w:r>
-      <w:bookmarkEnd w:id="29"/>
+      <w:bookmarkEnd w:id="30"/>
     </w:p>
     <w:p>
       <w:pPr>
         <w:pStyle w:val="a0"/>
       </w:pPr>
-      <w:bookmarkStart w:id="30" w:name="_Toc161612227"/>
+      <w:bookmarkStart w:id="31" w:name="_Toc180441889"/>
       <w:r>
         <w:t>Динамические страницы</w:t>
       </w:r>
-      <w:bookmarkEnd w:id="30"/>
+      <w:bookmarkEnd w:id="31"/>
     </w:p>
     <w:p>
       <w:pPr>
         <w:pStyle w:val="a1"/>
       </w:pPr>
-      <w:bookmarkStart w:id="31" w:name="_Toc161612228"/>
+      <w:bookmarkStart w:id="32" w:name="_Toc180441890"/>
       <w:r>
         <w:t>Страница авторизации</w:t>
       </w:r>
-      <w:bookmarkEnd w:id="31"/>
+      <w:bookmarkEnd w:id="32"/>
     </w:p>
     <w:p>
       <w:pPr>
         <w:pStyle w:val="a8"/>
       </w:pPr>
       <w:r>
-        <w:t>Открывается по умолчанию у неавторизованного пользователя. Данная страница содержит название приложения и поля для авторизации</w:t>
+        <w:t>Открывается по умолчанию у неавторизованного пользователя. Данная страница содержит название приложения и поля для авторизации:</w:t>
+      </w:r>
+    </w:p>
+    <w:p>
+      <w:pPr>
+        <w:pStyle w:val="a6"/>
+      </w:pPr>
+      <w:r>
+        <w:t>Поле ввода адреса электронной почты;</w:t>
+      </w:r>
+    </w:p>
+    <w:p>
+      <w:pPr>
+        <w:pStyle w:val="a6"/>
+      </w:pPr>
+      <w:r>
+        <w:t>Поле ввода пароля</w:t>
+      </w:r>
+      <w:r>
+        <w:rPr>
+          <w:lang w:val="en-US"/>
+        </w:rPr>
+        <w:t>;</w:t>
+      </w:r>
+    </w:p>
+    <w:p>
+      <w:pPr>
+        <w:pStyle w:val="a6"/>
+      </w:pPr>
+      <w:r>
+        <w:t xml:space="preserve">Кнопка </w:t>
+      </w:r>
+      <w:r>
+        <w:rPr>
+          <w:lang w:val="en-US"/>
+        </w:rPr>
+        <w:t>“Login”;</w:t>
+      </w:r>
+    </w:p>
+    <w:p>
+      <w:pPr>
+        <w:pStyle w:val="a6"/>
+      </w:pPr>
+      <w:r>
+        <w:t xml:space="preserve">Кнопка </w:t>
+      </w:r>
+      <w:r>
+        <w:rPr>
+          <w:lang w:val="en-US"/>
+        </w:rPr>
+        <w:t>“Register”;</w:t>
+      </w:r>
+    </w:p>
+    <w:p>
+      <w:pPr>
+        <w:pStyle w:val="a6"/>
+      </w:pPr>
+      <w:r>
+        <w:t xml:space="preserve">Кнопка </w:t>
+      </w:r>
+      <w:r>
+        <w:rPr>
+          <w:lang w:val="en-US"/>
+        </w:rPr>
+        <w:t>“Forgot password”</w:t>
+      </w:r>
+      <w:r>
+        <w:t>.</w:t>
+      </w:r>
+    </w:p>
+    <w:p>
+      <w:pPr>
+        <w:pStyle w:val="a1"/>
+      </w:pPr>
+      <w:bookmarkStart w:id="33" w:name="_Toc180441891"/>
+      <w:r>
+        <w:t xml:space="preserve">Страница </w:t>
+      </w:r>
+      <w:r>
+        <w:t>сброса пароля</w:t>
+      </w:r>
+      <w:bookmarkEnd w:id="33"/>
+    </w:p>
+    <w:p>
+      <w:pPr>
+        <w:pStyle w:val="a8"/>
+      </w:pPr>
+      <w:r>
+        <w:t>Доступна неавторизованному пользователю после того</w:t>
+      </w:r>
+      <w:r>
+        <w:t>,</w:t>
+      </w:r>
+      <w:r>
+        <w:t xml:space="preserve"> как он нажал кнопку “</w:t>
+      </w:r>
+      <w:r>
+        <w:rPr>
+          <w:lang w:val="en-US"/>
+        </w:rPr>
+        <w:t>Forgot</w:t>
+      </w:r>
+      <w:r>
+        <w:t xml:space="preserve"> </w:t>
+      </w:r>
+      <w:r>
+        <w:rPr>
+          <w:lang w:val="en-US"/>
+        </w:rPr>
+        <w:t>password</w:t>
+      </w:r>
+      <w:r>
+        <w:t>”. Данная страница содержит поля для ввода адреса почты</w:t>
+      </w:r>
+      <w:r>
+        <w:t>, названия последней созданной пользователем задачи и нового пароля, а также</w:t>
+      </w:r>
+      <w:r>
+        <w:t xml:space="preserve"> кнопку подтверждения:</w:t>
+      </w:r>
+    </w:p>
+    <w:p>
+      <w:pPr>
+        <w:pStyle w:val="a6"/>
+      </w:pPr>
+      <w:r>
+        <w:t xml:space="preserve">Поле ввода </w:t>
+      </w:r>
+      <w:r>
+        <w:t>адреса</w:t>
+      </w:r>
+      <w:r>
+        <w:t xml:space="preserve"> электронный почты;</w:t>
+      </w:r>
+    </w:p>
+    <w:p>
+      <w:pPr>
+        <w:pStyle w:val="a6"/>
+      </w:pPr>
+      <w:r>
+        <w:t>Поле ввода названия последней созданной задачи</w:t>
+      </w:r>
+      <w:r>
+        <w:t>;</w:t>
+      </w:r>
+    </w:p>
+    <w:p>
+      <w:pPr>
+        <w:pStyle w:val="a6"/>
+      </w:pPr>
+      <w:r>
+        <w:t>Поле ввода нового пароля</w:t>
+      </w:r>
+      <w:r>
+        <w:rPr>
+          <w:lang w:val="en-US"/>
+        </w:rPr>
+        <w:t>;</w:t>
+      </w:r>
+    </w:p>
+    <w:p>
+      <w:pPr>
+        <w:pStyle w:val="a6"/>
+        <w:rPr>
+          <w:lang w:val="en-US"/>
+        </w:rPr>
+      </w:pPr>
+      <w:r>
+        <w:t>Кнопка</w:t>
+      </w:r>
+      <w:r>
+        <w:rPr>
+          <w:lang w:val="en-US"/>
+        </w:rPr>
+        <w:t xml:space="preserve"> “</w:t>
+      </w:r>
+      <w:r>
+        <w:rPr>
+          <w:lang w:val="en-US"/>
+        </w:rPr>
+        <w:t>Reset Password</w:t>
+      </w:r>
+      <w:r>
+        <w:rPr>
+          <w:lang w:val="en-US"/>
+        </w:rPr>
+        <w:t>”.</w:t>
+      </w:r>
+    </w:p>
+    <w:p>
+      <w:pPr>
+        <w:pStyle w:val="a1"/>
+      </w:pPr>
+      <w:bookmarkStart w:id="34" w:name="_Toc180441892"/>
+      <w:r>
+        <w:t>Страница регистрации</w:t>
+      </w:r>
+      <w:bookmarkEnd w:id="34"/>
+    </w:p>
+    <w:p>
+      <w:pPr>
+        <w:pStyle w:val="a8"/>
+      </w:pPr>
+      <w:r>
+        <w:t>Доступна неавторизованному пользователю после того</w:t>
+      </w:r>
+      <w:r>
+        <w:t>,</w:t>
+      </w:r>
+      <w:r>
+        <w:t xml:space="preserve"> как он нажал на кнопку “</w:t>
+      </w:r>
+      <w:r>
+        <w:rPr>
+          <w:lang w:val="en-US"/>
+        </w:rPr>
+        <w:t>Register</w:t>
+      </w:r>
+      <w:r>
+        <w:t xml:space="preserve">”. Данная страница содержит поля для </w:t>
+      </w:r>
+      <w:r>
+        <w:t xml:space="preserve">ввода персональных данных </w:t>
+      </w:r>
+      <w:r>
+        <w:t>пользователя:</w:t>
+      </w:r>
+    </w:p>
+    <w:p>
+      <w:pPr>
+        <w:pStyle w:val="a6"/>
+      </w:pPr>
+      <w:r>
+        <w:t>Поле ввода имени пользователя;</w:t>
+      </w:r>
+    </w:p>
+    <w:p>
+      <w:pPr>
+        <w:pStyle w:val="a8"/>
+      </w:pPr>
+    </w:p>
+    <w:p>
+      <w:pPr>
+        <w:pStyle w:val="a6"/>
+      </w:pPr>
+      <w:r>
+        <w:t xml:space="preserve">Поле ввода </w:t>
+      </w:r>
+      <w:r>
+        <w:t>адреса электронной почты</w:t>
+      </w:r>
+      <w:r>
+        <w:t>;</w:t>
+      </w:r>
+    </w:p>
+    <w:p>
+      <w:pPr>
+        <w:pStyle w:val="a6"/>
+      </w:pPr>
+      <w:r>
+        <w:t>Поле ввода пароля;</w:t>
+      </w:r>
+    </w:p>
+    <w:p>
+      <w:pPr>
+        <w:pStyle w:val="a6"/>
+      </w:pPr>
+      <w:r>
+        <w:t>Поле ввода возраста пользователя</w:t>
+      </w:r>
+      <w:r>
+        <w:rPr>
+          <w:lang w:val="en-US"/>
+        </w:rPr>
+        <w:t>;</w:t>
+      </w:r>
+    </w:p>
+    <w:p>
+      <w:pPr>
+        <w:pStyle w:val="a6"/>
+      </w:pPr>
+      <w:r>
+        <w:t xml:space="preserve">Кнопка </w:t>
+      </w:r>
+      <w:r>
+        <w:rPr>
+          <w:lang w:val="en-US"/>
+        </w:rPr>
+        <w:t>“Confirm”</w:t>
+      </w:r>
+      <w:r>
+        <w:t>.</w:t>
+      </w:r>
+    </w:p>
+    <w:p>
+      <w:pPr>
+        <w:pStyle w:val="a1"/>
+      </w:pPr>
+      <w:bookmarkStart w:id="35" w:name="_Toc180441893"/>
+      <w:r>
+        <w:t>Основная страница веб-приложения</w:t>
+      </w:r>
+      <w:bookmarkEnd w:id="35"/>
+    </w:p>
+    <w:p>
+      <w:pPr>
+        <w:pStyle w:val="a8"/>
+      </w:pPr>
+      <w:r>
+        <w:t>Открывается по умолчанию авторизованно</w:t>
+      </w:r>
+      <w:r>
+        <w:t>му</w:t>
+      </w:r>
+      <w:r>
+        <w:t xml:space="preserve"> пользовател</w:t>
+      </w:r>
+      <w:r>
+        <w:t>ю</w:t>
+      </w:r>
+      <w:r>
+        <w:t xml:space="preserve">. Данная страница содержит боковое меню веб-приложения для перехода по основным окнам, навигационную строку с названием приложения, полем поиска задач, иконками напоминаний и профиля пользователя и доску задач, представляющую собой одну открытую </w:t>
+      </w:r>
+      <w:r>
+        <w:t>вкладку</w:t>
+      </w:r>
+      <w:r>
+        <w:t xml:space="preserve"> из бокового </w:t>
+      </w:r>
+      <w:r>
+        <w:t>меню (</w:t>
+      </w:r>
+      <w:r>
+        <w:t>по</w:t>
+      </w:r>
+      <w:r>
+        <w:rPr>
+          <w:lang w:val="en-US"/>
+        </w:rPr>
+        <w:t xml:space="preserve"> </w:t>
+      </w:r>
+      <w:r>
+        <w:t xml:space="preserve">умолчанию </w:t>
+      </w:r>
+      <w:r>
+        <w:rPr>
+          <w:lang w:val="en-US"/>
+        </w:rPr>
+        <w:t>“Tasks”)</w:t>
       </w:r>
       <w:r>
         <w:t>:</w:t>
@@ -4776,10 +4901,30 @@
     </w:p>
     <w:p>
       <w:pPr>
+        <w:pStyle w:val="a8"/>
+      </w:pPr>
+      <w:r>
+        <w:t>Боковое меню</w:t>
+      </w:r>
+      <w:r>
+        <w:rPr>
+          <w:lang w:val="en-US"/>
+        </w:rPr>
+        <w:t>:</w:t>
+      </w:r>
+    </w:p>
+    <w:p>
+      <w:pPr>
         <w:pStyle w:val="a6"/>
       </w:pPr>
       <w:r>
-        <w:t>Поле ввода имени пользователя</w:t>
+        <w:t xml:space="preserve">Кнопка </w:t>
+      </w:r>
+      <w:r>
+        <w:rPr>
+          <w:lang w:val="en-US"/>
+        </w:rPr>
+        <w:t>“Tasks”</w:t>
       </w:r>
       <w:r>
         <w:t>;</w:t>
@@ -4790,7 +4935,13 @@
         <w:pStyle w:val="a6"/>
       </w:pPr>
       <w:r>
-        <w:t>Поле ввода адреса электронной почты</w:t>
+        <w:t xml:space="preserve">Кнопка </w:t>
+      </w:r>
+      <w:r>
+        <w:rPr>
+          <w:lang w:val="en-US"/>
+        </w:rPr>
+        <w:t>“Analytics”</w:t>
       </w:r>
       <w:r>
         <w:t>;</w:t>
@@ -4801,12 +4952,15 @@
         <w:pStyle w:val="a6"/>
       </w:pPr>
       <w:r>
-        <w:t>Поле ввода пароля</w:t>
+        <w:t xml:space="preserve">Кнопка </w:t>
       </w:r>
       <w:r>
         <w:rPr>
           <w:lang w:val="en-US"/>
         </w:rPr>
+        <w:t>“Calendar”</w:t>
+      </w:r>
+      <w:r>
         <w:t>;</w:t>
       </w:r>
     </w:p>
@@ -4821,7 +4975,24 @@
         <w:rPr>
           <w:lang w:val="en-US"/>
         </w:rPr>
-        <w:t>“Register”;</w:t>
+        <w:t>“Lists”</w:t>
+      </w:r>
+      <w:r>
+        <w:t>;</w:t>
+      </w:r>
+    </w:p>
+    <w:p>
+      <w:pPr>
+        <w:pStyle w:val="a8"/>
+      </w:pPr>
+      <w:r>
+        <w:t>Навигационная строка</w:t>
+      </w:r>
+      <w:r>
+        <w:rPr>
+          <w:lang w:val="en-US"/>
+        </w:rPr>
+        <w:t>:</w:t>
       </w:r>
     </w:p>
     <w:p>
@@ -4829,476 +5000,58 @@
         <w:pStyle w:val="a6"/>
       </w:pPr>
       <w:r>
+        <w:t>Поле поиска задач</w:t>
+      </w:r>
+      <w:r>
+        <w:rPr>
+          <w:lang w:val="en-US"/>
+        </w:rPr>
+        <w:t>;</w:t>
+      </w:r>
+    </w:p>
+    <w:p>
+      <w:pPr>
+        <w:pStyle w:val="a6"/>
+      </w:pPr>
+      <w:r>
+        <w:t>Название текущего окна</w:t>
+      </w:r>
+      <w:r>
+        <w:rPr>
+          <w:lang w:val="en-US"/>
+        </w:rPr>
+        <w:t>;</w:t>
+      </w:r>
+    </w:p>
+    <w:p>
+      <w:pPr>
+        <w:pStyle w:val="a6"/>
+      </w:pPr>
+      <w:r>
         <w:t xml:space="preserve">Кнопка </w:t>
       </w:r>
       <w:r>
         <w:rPr>
           <w:lang w:val="en-US"/>
         </w:rPr>
-        <w:t>“Forgot password”</w:t>
+        <w:t>“Notifications”;</w:t>
+      </w:r>
+    </w:p>
+    <w:p>
+      <w:pPr>
+        <w:pStyle w:val="a6"/>
+      </w:pPr>
+      <w:r>
+        <w:t>Имя</w:t>
+      </w:r>
+      <w:r>
+        <w:t xml:space="preserve"> пользователя</w:t>
+      </w:r>
+      <w:r>
+        <w:t xml:space="preserve"> и иконка профиля</w:t>
       </w:r>
       <w:r>
         <w:t>.</w:t>
-      </w:r>
-    </w:p>
-    <w:p>
-      <w:pPr>
-        <w:pStyle w:val="a1"/>
-      </w:pPr>
-      <w:bookmarkStart w:id="32" w:name="_Toc161612229"/>
-      <w:r>
-        <w:t xml:space="preserve">Страница </w:t>
-      </w:r>
-      <w:r>
-        <w:rPr>
-          <w:lang w:val="en-US"/>
-        </w:rPr>
-        <w:t>“Forgot Password”</w:t>
-      </w:r>
-      <w:bookmarkEnd w:id="32"/>
-    </w:p>
-    <w:p>
-      <w:pPr>
-        <w:pStyle w:val="a8"/>
-      </w:pPr>
-      <w:r>
-        <w:t>Доступна неавторизованному пользователю после того</w:t>
-      </w:r>
-      <w:r>
-        <w:t>,</w:t>
-      </w:r>
-      <w:r>
-        <w:t xml:space="preserve"> как он нажал кнопку </w:t>
-      </w:r>
-      <w:r>
-        <w:t>“</w:t>
-      </w:r>
-      <w:r>
-        <w:rPr>
-          <w:lang w:val="en-US"/>
-        </w:rPr>
-        <w:t>Forgot</w:t>
-      </w:r>
-      <w:r>
-        <w:t xml:space="preserve"> </w:t>
-      </w:r>
-      <w:r>
-        <w:rPr>
-          <w:lang w:val="en-US"/>
-        </w:rPr>
-        <w:t>password</w:t>
-      </w:r>
-      <w:r>
-        <w:t>”</w:t>
-      </w:r>
-      <w:r>
-        <w:t>. Данная страница содержит поля для ввода адреса почты и кнопку подтверждения</w:t>
-      </w:r>
-      <w:r>
-        <w:t>:</w:t>
-      </w:r>
-    </w:p>
-    <w:p>
-      <w:pPr>
-        <w:pStyle w:val="a6"/>
-      </w:pPr>
-      <w:r>
-        <w:t xml:space="preserve">Поле ввода </w:t>
-      </w:r>
-      <w:r>
-        <w:t>адреса</w:t>
-      </w:r>
-      <w:r>
-        <w:t xml:space="preserve"> электронный почты</w:t>
-      </w:r>
-      <w:r>
-        <w:t>;</w:t>
-      </w:r>
-    </w:p>
-    <w:p>
-      <w:pPr>
-        <w:pStyle w:val="a6"/>
-        <w:rPr>
-          <w:lang w:val="en-US"/>
-        </w:rPr>
-      </w:pPr>
-      <w:r>
-        <w:t>Кнопка</w:t>
-      </w:r>
-      <w:r>
-        <w:rPr>
-          <w:lang w:val="en-US"/>
-        </w:rPr>
-        <w:t xml:space="preserve"> </w:t>
-      </w:r>
-      <w:r>
-        <w:rPr>
-          <w:lang w:val="en-US"/>
-        </w:rPr>
-        <w:t>“Send me a link”</w:t>
-      </w:r>
-      <w:r>
-        <w:rPr>
-          <w:lang w:val="en-US"/>
-        </w:rPr>
-        <w:t>.</w:t>
-      </w:r>
-    </w:p>
-    <w:p>
-      <w:pPr>
-        <w:pStyle w:val="a1"/>
-      </w:pPr>
-      <w:bookmarkStart w:id="33" w:name="_Toc161612230"/>
-      <w:r>
-        <w:t>Страница восстановления пароля</w:t>
-      </w:r>
-      <w:bookmarkEnd w:id="33"/>
-    </w:p>
-    <w:p>
-      <w:pPr>
-        <w:pStyle w:val="a8"/>
-      </w:pPr>
-      <w:r>
-        <w:t>Доступна неавторизованному пользователю после того</w:t>
-      </w:r>
-      <w:r>
-        <w:t>,</w:t>
-      </w:r>
-      <w:r>
-        <w:t xml:space="preserve"> как он перешёл по ссылке для сброса пароля. Данная страница содержит поля для ввода нового пароля</w:t>
-      </w:r>
-      <w:r>
-        <w:t>:</w:t>
-      </w:r>
-    </w:p>
-    <w:p>
-      <w:pPr>
-        <w:pStyle w:val="a6"/>
-      </w:pPr>
-      <w:r>
-        <w:t>Поле ввода нового пароля</w:t>
-      </w:r>
-      <w:r>
-        <w:t>;</w:t>
-      </w:r>
-    </w:p>
-    <w:p>
-      <w:pPr>
-        <w:pStyle w:val="a6"/>
-      </w:pPr>
-      <w:r>
-        <w:t>Поле повторного ввода нового пароля</w:t>
-      </w:r>
-      <w:r>
-        <w:t>;</w:t>
-      </w:r>
-    </w:p>
-    <w:p>
-      <w:pPr>
-        <w:pStyle w:val="a6"/>
-      </w:pPr>
-      <w:r>
-        <w:t xml:space="preserve">Кнопка </w:t>
-      </w:r>
-      <w:r>
-        <w:rPr>
-          <w:lang w:val="en-US"/>
-        </w:rPr>
-        <w:t>“Confirm”</w:t>
-      </w:r>
-      <w:r>
-        <w:t>.</w:t>
-      </w:r>
-    </w:p>
-    <w:p>
-      <w:pPr>
-        <w:pStyle w:val="a1"/>
-      </w:pPr>
-      <w:bookmarkStart w:id="34" w:name="_Toc161612231"/>
-      <w:r>
-        <w:lastRenderedPageBreak/>
-        <w:t>Страница регистрации</w:t>
-      </w:r>
-      <w:bookmarkEnd w:id="34"/>
-    </w:p>
-    <w:p>
-      <w:pPr>
-        <w:pStyle w:val="a8"/>
-      </w:pPr>
-      <w:r>
-        <w:t>Доступна неавторизованному пользователю после того</w:t>
-      </w:r>
-      <w:r>
-        <w:t>,</w:t>
-      </w:r>
-      <w:r>
-        <w:t xml:space="preserve"> как он нажал на кнопку </w:t>
-      </w:r>
-      <w:r>
-        <w:t>“</w:t>
-      </w:r>
-      <w:r>
-        <w:rPr>
-          <w:lang w:val="en-US"/>
-        </w:rPr>
-        <w:t>Register</w:t>
-      </w:r>
-      <w:r>
-        <w:t>”</w:t>
-      </w:r>
-      <w:r>
-        <w:t>. Данная страница содержит поля для ввода пароля и адреса почты пользователя</w:t>
-      </w:r>
-      <w:r>
-        <w:t>:</w:t>
-      </w:r>
-    </w:p>
-    <w:p>
-      <w:pPr>
-        <w:pStyle w:val="a6"/>
-      </w:pPr>
-      <w:r>
-        <w:t>Поле ввода нового пароля</w:t>
-      </w:r>
-      <w:r>
-        <w:t>;</w:t>
-      </w:r>
-    </w:p>
-    <w:p>
-      <w:pPr>
-        <w:pStyle w:val="a6"/>
-      </w:pPr>
-      <w:r>
-        <w:t>Поле ввода пароля</w:t>
-      </w:r>
-      <w:r>
-        <w:t>;</w:t>
-      </w:r>
-    </w:p>
-    <w:p>
-      <w:pPr>
-        <w:pStyle w:val="a6"/>
-      </w:pPr>
-      <w:r>
-        <w:t xml:space="preserve">Кнопка </w:t>
-      </w:r>
-      <w:r>
-        <w:rPr>
-          <w:lang w:val="en-US"/>
-        </w:rPr>
-        <w:t>“Confirm”</w:t>
-      </w:r>
-      <w:r>
-        <w:t>.</w:t>
-      </w:r>
-    </w:p>
-    <w:p>
-      <w:pPr>
-        <w:pStyle w:val="a1"/>
-      </w:pPr>
-      <w:bookmarkStart w:id="35" w:name="_Toc161612232"/>
-      <w:r>
-        <w:t>Основная страница веб-приложения</w:t>
-      </w:r>
-      <w:bookmarkEnd w:id="35"/>
-    </w:p>
-    <w:p>
-      <w:pPr>
-        <w:pStyle w:val="a8"/>
-      </w:pPr>
-      <w:r>
-        <w:t>Открывается по умолчанию авторизованно</w:t>
-      </w:r>
-      <w:r>
-        <w:t>му</w:t>
-      </w:r>
-      <w:r>
-        <w:t xml:space="preserve"> пользовател</w:t>
-      </w:r>
-      <w:r>
-        <w:t>ю</w:t>
-      </w:r>
-      <w:r>
-        <w:t xml:space="preserve">. Данная страница содержит боковое меню веб-приложения для перехода по основным окнам, навигационную строку с названием приложения, полем поиска задач, иконками напоминаний и профиля пользователя и доску задач, представляющую собой одну открытую </w:t>
-      </w:r>
-      <w:r>
-        <w:t>вкладку</w:t>
-      </w:r>
-      <w:r>
-        <w:t xml:space="preserve"> из бокового </w:t>
-      </w:r>
-      <w:r>
-        <w:t xml:space="preserve">меню </w:t>
-      </w:r>
-      <w:r>
-        <w:t>(</w:t>
-      </w:r>
-      <w:r>
-        <w:t>по</w:t>
-      </w:r>
-      <w:r>
-        <w:rPr>
-          <w:lang w:val="en-US"/>
-        </w:rPr>
-        <w:t xml:space="preserve"> </w:t>
-      </w:r>
-      <w:r>
-        <w:t xml:space="preserve">умолчанию </w:t>
-      </w:r>
-      <w:r>
-        <w:rPr>
-          <w:lang w:val="en-US"/>
-        </w:rPr>
-        <w:t>“Tasks”)</w:t>
-      </w:r>
-      <w:r>
-        <w:t>:</w:t>
-      </w:r>
-    </w:p>
-    <w:p>
-      <w:pPr>
-        <w:pStyle w:val="a8"/>
-      </w:pPr>
-      <w:r>
-        <w:t>Боковое меню</w:t>
-      </w:r>
-      <w:r>
-        <w:rPr>
-          <w:lang w:val="en-US"/>
-        </w:rPr>
-        <w:t>:</w:t>
-      </w:r>
-    </w:p>
-    <w:p>
-      <w:pPr>
-        <w:pStyle w:val="a6"/>
-      </w:pPr>
-      <w:r>
-        <w:t xml:space="preserve">Кнопка </w:t>
-      </w:r>
-      <w:r>
-        <w:rPr>
-          <w:lang w:val="en-US"/>
-        </w:rPr>
-        <w:t>“Tasks”</w:t>
-      </w:r>
-      <w:r>
-        <w:t>;</w:t>
-      </w:r>
-    </w:p>
-    <w:p>
-      <w:pPr>
-        <w:pStyle w:val="a6"/>
-      </w:pPr>
-      <w:r>
-        <w:t xml:space="preserve">Кнопка </w:t>
-      </w:r>
-      <w:r>
-        <w:rPr>
-          <w:lang w:val="en-US"/>
-        </w:rPr>
-        <w:t>“Analytics”</w:t>
-      </w:r>
-      <w:r>
-        <w:t>;</w:t>
-      </w:r>
-    </w:p>
-    <w:p>
-      <w:pPr>
-        <w:pStyle w:val="a6"/>
-      </w:pPr>
-      <w:r>
-        <w:t xml:space="preserve">Кнопка </w:t>
-      </w:r>
-      <w:r>
-        <w:rPr>
-          <w:lang w:val="en-US"/>
-        </w:rPr>
-        <w:t>“Calendar”</w:t>
-      </w:r>
-      <w:r>
-        <w:t>;</w:t>
-      </w:r>
-    </w:p>
-    <w:p>
-      <w:pPr>
-        <w:pStyle w:val="a6"/>
-      </w:pPr>
-      <w:r>
-        <w:t xml:space="preserve">Кнопка </w:t>
-      </w:r>
-      <w:r>
-        <w:rPr>
-          <w:lang w:val="en-US"/>
-        </w:rPr>
-        <w:t>“Lists”</w:t>
-      </w:r>
-      <w:r>
-        <w:t>;</w:t>
-      </w:r>
-    </w:p>
-    <w:p>
-      <w:pPr>
-        <w:pStyle w:val="a8"/>
-      </w:pPr>
-      <w:r>
-        <w:t>Навигационная строка</w:t>
-      </w:r>
-      <w:r>
-        <w:rPr>
-          <w:lang w:val="en-US"/>
-        </w:rPr>
-        <w:t>:</w:t>
-      </w:r>
-    </w:p>
-    <w:p>
-      <w:pPr>
-        <w:pStyle w:val="a6"/>
-      </w:pPr>
-      <w:r>
-        <w:t>Поле поиска задач</w:t>
-      </w:r>
-      <w:r>
-        <w:rPr>
-          <w:lang w:val="en-US"/>
-        </w:rPr>
-        <w:t>;</w:t>
-      </w:r>
-    </w:p>
-    <w:p>
-      <w:pPr>
-        <w:pStyle w:val="a6"/>
-      </w:pPr>
-      <w:r>
-        <w:t>Название текущего окна</w:t>
-      </w:r>
-      <w:r>
-        <w:rPr>
-          <w:lang w:val="en-US"/>
-        </w:rPr>
-        <w:t>;</w:t>
-      </w:r>
-    </w:p>
-    <w:p>
-      <w:pPr>
-        <w:pStyle w:val="a6"/>
-      </w:pPr>
-      <w:r>
-        <w:t xml:space="preserve">Кнопка </w:t>
-      </w:r>
-      <w:r>
-        <w:rPr>
-          <w:lang w:val="en-US"/>
-        </w:rPr>
-        <w:t>“Notifications”;</w:t>
-      </w:r>
-    </w:p>
-    <w:p>
-      <w:pPr>
-        <w:pStyle w:val="a6"/>
-      </w:pPr>
-      <w:r>
-        <w:t>Аватар и имя пользователя.</w:t>
       </w:r>
     </w:p>
     <w:p>
@@ -5313,15 +5066,126 @@
       <w:r>
         <w:t xml:space="preserve">Меню при </w:t>
       </w:r>
-      <w:proofErr w:type="spellStart"/>
-      <w:r>
-        <w:t>нажании</w:t>
-      </w:r>
-      <w:proofErr w:type="spellEnd"/>
-      <w:r>
-        <w:t xml:space="preserve"> на иконку профиля</w:t>
-      </w:r>
-      <w:r>
+      <w:r>
+        <w:t>нажатии</w:t>
+      </w:r>
+      <w:r>
+        <w:t xml:space="preserve"> на иконку профиля:</w:t>
+      </w:r>
+    </w:p>
+    <w:p>
+      <w:pPr>
+        <w:pStyle w:val="a6"/>
+        <w:rPr>
+          <w:lang w:val="en-US"/>
+        </w:rPr>
+      </w:pPr>
+      <w:r>
+        <w:t xml:space="preserve">Кнопка </w:t>
+      </w:r>
+      <w:r>
+        <w:rPr>
+          <w:lang w:val="en-US"/>
+        </w:rPr>
+        <w:t>“About Stride”;</w:t>
+      </w:r>
+    </w:p>
+    <w:p>
+      <w:pPr>
+        <w:pStyle w:val="a6"/>
+        <w:rPr>
+          <w:lang w:val="en-US"/>
+        </w:rPr>
+      </w:pPr>
+      <w:r>
+        <w:t xml:space="preserve">Кнопка </w:t>
+      </w:r>
+      <w:r>
+        <w:rPr>
+          <w:lang w:val="en-US"/>
+        </w:rPr>
+        <w:t>“Log Out”;</w:t>
+      </w:r>
+    </w:p>
+    <w:p>
+      <w:pPr>
+        <w:pStyle w:val="a8"/>
+      </w:pPr>
+      <w:r>
+        <w:t>Доска задач:</w:t>
+      </w:r>
+    </w:p>
+    <w:p>
+      <w:pPr>
+        <w:pStyle w:val="a6"/>
+        <w:rPr>
+          <w:lang w:val="en-US"/>
+        </w:rPr>
+      </w:pPr>
+      <w:r>
+        <w:t>Вкладка</w:t>
+      </w:r>
+      <w:r>
+        <w:rPr>
+          <w:lang w:val="en-US"/>
+        </w:rPr>
+        <w:t xml:space="preserve"> “Tasks”, “Analytics”, “Calendar” </w:t>
+      </w:r>
+      <w:r>
+        <w:t>или</w:t>
+      </w:r>
+      <w:r>
+        <w:rPr>
+          <w:lang w:val="en-US"/>
+        </w:rPr>
+        <w:t xml:space="preserve"> “Lists”.</w:t>
+      </w:r>
+    </w:p>
+    <w:p>
+      <w:pPr>
+        <w:pStyle w:val="a1"/>
+      </w:pPr>
+      <w:bookmarkStart w:id="36" w:name="_Toc180441894"/>
+      <w:r>
+        <w:lastRenderedPageBreak/>
+        <w:t xml:space="preserve">Вкладка </w:t>
+      </w:r>
+      <w:r>
+        <w:rPr>
+          <w:lang w:val="en-US"/>
+        </w:rPr>
+        <w:t>Tasks</w:t>
+      </w:r>
+      <w:bookmarkEnd w:id="36"/>
+    </w:p>
+    <w:p>
+      <w:pPr>
+        <w:pStyle w:val="a8"/>
+      </w:pPr>
+      <w:r>
+        <w:t xml:space="preserve">Данная вкладка содержит основную доску, на которой располагаются </w:t>
+      </w:r>
+      <w:r>
+        <w:t>ближайшие</w:t>
+      </w:r>
+      <w:r>
+        <w:t xml:space="preserve"> по времени задачи:</w:t>
+      </w:r>
+    </w:p>
+    <w:p>
+      <w:pPr>
+        <w:pStyle w:val="a8"/>
+        <w:rPr>
+          <w:lang w:val="en-US"/>
+        </w:rPr>
+      </w:pPr>
+      <w:r>
+        <w:t>Доска задач</w:t>
+      </w:r>
+      <w:r>
+        <w:rPr>
+          <w:lang w:val="en-US"/>
+        </w:rPr>
         <w:t>:</w:t>
       </w:r>
     </w:p>
@@ -5339,15 +5203,120 @@
         <w:rPr>
           <w:lang w:val="en-US"/>
         </w:rPr>
-        <w:t>“About Stride”;</w:t>
+        <w:t>“Create a task”;</w:t>
       </w:r>
     </w:p>
     <w:p>
       <w:pPr>
         <w:pStyle w:val="a6"/>
+      </w:pPr>
+      <w:r>
+        <w:t>Даты на сегодня и на завтра;</w:t>
+      </w:r>
+    </w:p>
+    <w:p>
+      <w:pPr>
+        <w:pStyle w:val="a6"/>
+      </w:pPr>
+      <w:r>
+        <w:t>Задачи на сегодня и на завтра с тегами.</w:t>
+      </w:r>
+    </w:p>
+    <w:p>
+      <w:pPr>
+        <w:pStyle w:val="a1"/>
+      </w:pPr>
+      <w:bookmarkStart w:id="37" w:name="_Toc180441895"/>
+      <w:r>
+        <w:t xml:space="preserve">Вкладка </w:t>
+      </w:r>
+      <w:r>
         <w:rPr>
           <w:lang w:val="en-US"/>
         </w:rPr>
+        <w:t>Analytics</w:t>
+      </w:r>
+      <w:bookmarkEnd w:id="37"/>
+    </w:p>
+    <w:p>
+      <w:pPr>
+        <w:pStyle w:val="a8"/>
+      </w:pPr>
+      <w:r>
+        <w:t xml:space="preserve">Данная вкладка содержит аналитическую информацию по количеству выполненных задач </w:t>
+      </w:r>
+      <w:r>
+        <w:t>за определённый промежуток времени</w:t>
+      </w:r>
+      <w:r>
+        <w:t>.</w:t>
+      </w:r>
+    </w:p>
+    <w:p>
+      <w:pPr>
+        <w:pStyle w:val="a1"/>
+      </w:pPr>
+      <w:bookmarkStart w:id="38" w:name="_Toc180441896"/>
+      <w:r>
+        <w:t xml:space="preserve">Вкладка </w:t>
+      </w:r>
+      <w:r>
+        <w:rPr>
+          <w:lang w:val="en-US"/>
+        </w:rPr>
+        <w:t>Calendar</w:t>
+      </w:r>
+      <w:bookmarkEnd w:id="38"/>
+    </w:p>
+    <w:p>
+      <w:pPr>
+        <w:pStyle w:val="a8"/>
+      </w:pPr>
+      <w:r>
+        <w:t>Данная вкладка содержит календарь задач на месяц с распределением задач по дням по сроку их выполнения, с возможностью перехода к конкретной задаче.</w:t>
+      </w:r>
+    </w:p>
+    <w:p>
+      <w:pPr>
+        <w:pStyle w:val="a1"/>
+      </w:pPr>
+      <w:bookmarkStart w:id="39" w:name="_Toc180441897"/>
+      <w:r>
+        <w:t xml:space="preserve">Вкладка </w:t>
+      </w:r>
+      <w:r>
+        <w:rPr>
+          <w:lang w:val="en-US"/>
+        </w:rPr>
+        <w:t>Lists</w:t>
+      </w:r>
+      <w:bookmarkEnd w:id="39"/>
+    </w:p>
+    <w:p>
+      <w:pPr>
+        <w:pStyle w:val="a8"/>
+      </w:pPr>
+      <w:r>
+        <w:t>Данная вкладка содержит все списки пользователя:</w:t>
+      </w:r>
+    </w:p>
+    <w:p>
+      <w:pPr>
+        <w:pStyle w:val="a6"/>
+      </w:pPr>
+      <w:r>
+        <w:t>Списки пользователя</w:t>
+      </w:r>
+      <w:r>
+        <w:rPr>
+          <w:lang w:val="en-US"/>
+        </w:rPr>
+        <w:t>;</w:t>
+      </w:r>
+    </w:p>
+    <w:p>
+      <w:pPr>
+        <w:pStyle w:val="a6"/>
       </w:pPr>
       <w:r>
         <w:t xml:space="preserve">Кнопка </w:t>
@@ -5356,355 +5325,136 @@
         <w:rPr>
           <w:lang w:val="en-US"/>
         </w:rPr>
-        <w:t>“Log Out”;</w:t>
+        <w:t>“Create a list”.</w:t>
+      </w:r>
+    </w:p>
+    <w:p>
+      <w:pPr>
+        <w:pStyle w:val="a0"/>
+      </w:pPr>
+      <w:bookmarkStart w:id="40" w:name="_Toc180441898"/>
+      <w:r>
+        <w:t>Статические страницы</w:t>
+      </w:r>
+      <w:bookmarkEnd w:id="40"/>
+    </w:p>
+    <w:p>
+      <w:pPr>
+        <w:pStyle w:val="a1"/>
+      </w:pPr>
+      <w:bookmarkStart w:id="41" w:name="_Toc180441899"/>
+      <w:r>
+        <w:t xml:space="preserve">Страница с информацией о </w:t>
+      </w:r>
+      <w:r>
+        <w:t>веб-приложении</w:t>
+      </w:r>
+      <w:bookmarkEnd w:id="41"/>
+    </w:p>
+    <w:p>
+      <w:pPr>
+        <w:pStyle w:val="4"/>
+        <w:rPr>
+          <w:rFonts w:cs="Times New Roman"/>
+        </w:rPr>
+      </w:pPr>
+      <w:r>
+        <w:rPr>
+          <w:rFonts w:cs="Times New Roman"/>
+        </w:rPr>
+        <w:t xml:space="preserve">Доступна авторизованному пользователю после того, как он нажал кнопку </w:t>
+      </w:r>
+      <w:r>
+        <w:rPr>
+          <w:rFonts w:cs="Times New Roman"/>
+        </w:rPr>
+        <w:t>“</w:t>
+      </w:r>
+      <w:r>
+        <w:rPr>
+          <w:rFonts w:cs="Times New Roman"/>
+          <w:lang w:val="en-US"/>
+        </w:rPr>
+        <w:t>About</w:t>
+      </w:r>
+      <w:r>
+        <w:rPr>
+          <w:rFonts w:cs="Times New Roman"/>
+        </w:rPr>
+        <w:t xml:space="preserve"> </w:t>
+      </w:r>
+      <w:r>
+        <w:rPr>
+          <w:rFonts w:cs="Times New Roman"/>
+          <w:lang w:val="en-US"/>
+        </w:rPr>
+        <w:t>Stride</w:t>
+      </w:r>
+      <w:r>
+        <w:rPr>
+          <w:rFonts w:cs="Times New Roman"/>
+        </w:rPr>
+        <w:t xml:space="preserve">”. </w:t>
+      </w:r>
+      <w:r>
+        <w:rPr>
+          <w:rFonts w:cs="Times New Roman"/>
+        </w:rPr>
+        <w:t xml:space="preserve">Данная страница </w:t>
+      </w:r>
+      <w:r>
+        <w:rPr>
+          <w:rFonts w:cs="Times New Roman"/>
+        </w:rPr>
+        <w:t>с</w:t>
+      </w:r>
+      <w:r>
+        <w:rPr>
+          <w:rFonts w:cs="Times New Roman"/>
+        </w:rPr>
+        <w:t>одержит информацию о приложении:</w:t>
+      </w:r>
+    </w:p>
+    <w:p>
+      <w:pPr>
+        <w:pStyle w:val="a6"/>
+      </w:pPr>
+      <w:r>
+        <w:lastRenderedPageBreak/>
+        <w:t>Полное название приложения;</w:t>
+      </w:r>
+    </w:p>
+    <w:p>
+      <w:pPr>
+        <w:pStyle w:val="a6"/>
+      </w:pPr>
+      <w:r>
+        <w:t>Версия приложения;</w:t>
+      </w:r>
+    </w:p>
+    <w:p>
+      <w:pPr>
+        <w:pStyle w:val="a6"/>
+      </w:pPr>
+      <w:r>
+        <w:t>Ссылка на репозиторий</w:t>
+      </w:r>
+      <w:r>
+        <w:t>;</w:t>
+      </w:r>
+    </w:p>
+    <w:p>
+      <w:pPr>
+        <w:pStyle w:val="a6"/>
+      </w:pPr>
+      <w:r>
+        <w:t>Информация о разработчиках.</w:t>
       </w:r>
     </w:p>
     <w:p>
       <w:pPr>
         <w:pStyle w:val="a8"/>
       </w:pPr>
-      <w:r>
-        <w:lastRenderedPageBreak/>
-        <w:t>Доска задач</w:t>
-      </w:r>
-      <w:r>
-        <w:t>:</w:t>
-      </w:r>
-    </w:p>
-    <w:p>
-      <w:pPr>
-        <w:pStyle w:val="a6"/>
-        <w:rPr>
-          <w:lang w:val="en-US"/>
-        </w:rPr>
-      </w:pPr>
-      <w:r>
-        <w:t>Вкладка</w:t>
-      </w:r>
-      <w:r>
-        <w:rPr>
-          <w:lang w:val="en-US"/>
-        </w:rPr>
-        <w:t xml:space="preserve"> </w:t>
-      </w:r>
-      <w:r>
-        <w:rPr>
-          <w:lang w:val="en-US"/>
-        </w:rPr>
-        <w:t>“Tasks”, “Analytics”, “Calendar”</w:t>
-      </w:r>
-      <w:r>
-        <w:rPr>
-          <w:lang w:val="en-US"/>
-        </w:rPr>
-        <w:t xml:space="preserve"> </w:t>
-      </w:r>
-      <w:r>
-        <w:t>или</w:t>
-      </w:r>
-      <w:r>
-        <w:rPr>
-          <w:lang w:val="en-US"/>
-        </w:rPr>
-        <w:t xml:space="preserve"> “Lists”.</w:t>
-      </w:r>
-    </w:p>
-    <w:p>
-      <w:pPr>
-        <w:pStyle w:val="a1"/>
-      </w:pPr>
-      <w:bookmarkStart w:id="36" w:name="_Toc161612233"/>
-      <w:r>
-        <w:t xml:space="preserve">Вкладка </w:t>
-      </w:r>
-      <w:r>
-        <w:rPr>
-          <w:lang w:val="en-US"/>
-        </w:rPr>
-        <w:t>Tasks</w:t>
-      </w:r>
-      <w:bookmarkEnd w:id="36"/>
-    </w:p>
-    <w:p>
-      <w:pPr>
-        <w:pStyle w:val="a8"/>
-      </w:pPr>
-      <w:r>
-        <w:t xml:space="preserve">Данная вкладка содержит основную доску, на которой располагаются </w:t>
-      </w:r>
-      <w:r>
-        <w:t>ближайшие</w:t>
-      </w:r>
-      <w:r>
-        <w:t xml:space="preserve"> по времени задачи</w:t>
-      </w:r>
-      <w:r>
-        <w:t>:</w:t>
-      </w:r>
-    </w:p>
-    <w:p>
-      <w:pPr>
-        <w:pStyle w:val="a8"/>
-        <w:rPr>
-          <w:lang w:val="en-US"/>
-        </w:rPr>
-      </w:pPr>
-      <w:r>
-        <w:t>Доска задач</w:t>
-      </w:r>
-      <w:r>
-        <w:rPr>
-          <w:lang w:val="en-US"/>
-        </w:rPr>
-        <w:t>:</w:t>
-      </w:r>
-    </w:p>
-    <w:p>
-      <w:pPr>
-        <w:pStyle w:val="a6"/>
-        <w:rPr>
-          <w:lang w:val="en-US"/>
-        </w:rPr>
-      </w:pPr>
-      <w:r>
-        <w:t xml:space="preserve">Кнопка </w:t>
-      </w:r>
-      <w:r>
-        <w:rPr>
-          <w:lang w:val="en-US"/>
-        </w:rPr>
-        <w:t>“Create a task”;</w:t>
-      </w:r>
-    </w:p>
-    <w:p>
-      <w:pPr>
-        <w:pStyle w:val="a6"/>
-      </w:pPr>
-      <w:r>
-        <w:t>Даты на сегодня и на завтра</w:t>
-      </w:r>
-      <w:r>
-        <w:t>;</w:t>
-      </w:r>
-    </w:p>
-    <w:p>
-      <w:pPr>
-        <w:pStyle w:val="a6"/>
-      </w:pPr>
-      <w:r>
-        <w:t>Задачи на сегодня и на завтра с тегами</w:t>
-      </w:r>
-      <w:r>
-        <w:t>.</w:t>
-      </w:r>
-    </w:p>
-    <w:p>
-      <w:pPr>
-        <w:pStyle w:val="a1"/>
-      </w:pPr>
-      <w:bookmarkStart w:id="37" w:name="_Toc161612234"/>
-      <w:r>
-        <w:t xml:space="preserve">Вкладка </w:t>
-      </w:r>
-      <w:r>
-        <w:rPr>
-          <w:lang w:val="en-US"/>
-        </w:rPr>
-        <w:t>Analytics</w:t>
-      </w:r>
-      <w:bookmarkEnd w:id="37"/>
-    </w:p>
-    <w:p>
-      <w:pPr>
-        <w:pStyle w:val="a8"/>
-      </w:pPr>
-      <w:r>
-        <w:t>Данная вкладка содержит аналитическую информацию по количеству выполненных задач и прогрессу текущих.</w:t>
-      </w:r>
-    </w:p>
-    <w:p>
-      <w:pPr>
-        <w:pStyle w:val="a1"/>
-      </w:pPr>
-      <w:bookmarkStart w:id="38" w:name="_Toc161612235"/>
-      <w:r>
-        <w:t xml:space="preserve">Вкладка </w:t>
-      </w:r>
-      <w:r>
-        <w:rPr>
-          <w:lang w:val="en-US"/>
-        </w:rPr>
-        <w:t>Calendar</w:t>
-      </w:r>
-      <w:bookmarkEnd w:id="38"/>
-    </w:p>
-    <w:p>
-      <w:pPr>
-        <w:pStyle w:val="a8"/>
-      </w:pPr>
-      <w:r>
-        <w:t>Данная вкладка содержит календарь задач на месяц с распределением задач по дням по сроку их выполнения, с возможностью перехода к конкретной задаче.</w:t>
-      </w:r>
-    </w:p>
-    <w:p>
-      <w:pPr>
-        <w:pStyle w:val="a1"/>
-      </w:pPr>
-      <w:bookmarkStart w:id="39" w:name="_Toc161612236"/>
-      <w:r>
-        <w:t xml:space="preserve">Вкладка </w:t>
-      </w:r>
-      <w:r>
-        <w:rPr>
-          <w:lang w:val="en-US"/>
-        </w:rPr>
-        <w:t>Lists</w:t>
-      </w:r>
-      <w:bookmarkEnd w:id="39"/>
-    </w:p>
-    <w:p>
-      <w:pPr>
-        <w:pStyle w:val="a8"/>
-      </w:pPr>
-      <w:r>
-        <w:t>Данная вкладка содержит все списки пользователя</w:t>
-      </w:r>
-      <w:r>
-        <w:t>:</w:t>
-      </w:r>
-    </w:p>
-    <w:p>
-      <w:pPr>
-        <w:pStyle w:val="a6"/>
-      </w:pPr>
-      <w:r>
-        <w:t>Списки пользователя</w:t>
-      </w:r>
-      <w:r>
-        <w:rPr>
-          <w:lang w:val="en-US"/>
-        </w:rPr>
-        <w:t>;</w:t>
-      </w:r>
-    </w:p>
-    <w:p>
-      <w:pPr>
-        <w:pStyle w:val="a6"/>
-      </w:pPr>
-      <w:r>
-        <w:t xml:space="preserve">Кнопка </w:t>
-      </w:r>
-      <w:r>
-        <w:rPr>
-          <w:lang w:val="en-US"/>
-        </w:rPr>
-        <w:t>“Create a list”.</w:t>
-      </w:r>
-    </w:p>
-    <w:p>
-      <w:pPr>
-        <w:pStyle w:val="a0"/>
-      </w:pPr>
-      <w:bookmarkStart w:id="40" w:name="_Toc161612237"/>
-      <w:r>
-        <w:t>Статические страницы</w:t>
-      </w:r>
-      <w:bookmarkEnd w:id="40"/>
-    </w:p>
-    <w:p>
-      <w:pPr>
-        <w:pStyle w:val="a1"/>
-      </w:pPr>
-      <w:bookmarkStart w:id="41" w:name="_Toc161612238"/>
-      <w:r>
-        <w:t xml:space="preserve">Страница с информацией о </w:t>
-      </w:r>
-      <w:bookmarkEnd w:id="41"/>
-      <w:r>
-        <w:t>веб-приложении</w:t>
-      </w:r>
-    </w:p>
-    <w:p>
-      <w:pPr>
-        <w:pStyle w:val="4"/>
-      </w:pPr>
-      <w:r>
-        <w:lastRenderedPageBreak/>
-        <w:t>Доступна авторизованному пользователю после того, как он нажал кнопку</w:t>
-      </w:r>
-      <w:r>
-        <w:t xml:space="preserve"> </w:t>
-      </w:r>
-      <w:r>
-        <w:t>“</w:t>
-      </w:r>
-      <w:r>
-        <w:rPr>
-          <w:lang w:val="en-US"/>
-        </w:rPr>
-        <w:t>About</w:t>
-      </w:r>
-      <w:r>
-        <w:t xml:space="preserve"> </w:t>
-      </w:r>
-      <w:r>
-        <w:rPr>
-          <w:lang w:val="en-US"/>
-        </w:rPr>
-        <w:t>Stride</w:t>
-      </w:r>
-      <w:r>
-        <w:t>”</w:t>
-      </w:r>
-      <w:r>
-        <w:t xml:space="preserve">. </w:t>
-      </w:r>
-      <w:r>
-        <w:t xml:space="preserve">Данная страница </w:t>
-      </w:r>
-      <w:r>
-        <w:t>с</w:t>
-      </w:r>
-      <w:r>
-        <w:t>одержит информацию о приложении:</w:t>
-      </w:r>
-    </w:p>
-    <w:p>
-      <w:pPr>
-        <w:pStyle w:val="a6"/>
-      </w:pPr>
-      <w:r>
-        <w:t>Полное название приложения;</w:t>
-      </w:r>
-    </w:p>
-    <w:p>
-      <w:pPr>
-        <w:pStyle w:val="a6"/>
-      </w:pPr>
-      <w:r>
-        <w:t>Версия приложения;</w:t>
-      </w:r>
-    </w:p>
-    <w:p>
-      <w:pPr>
-        <w:pStyle w:val="a6"/>
-      </w:pPr>
-      <w:r>
-        <w:t>Дата последнего обновления приложения;</w:t>
-      </w:r>
-    </w:p>
-    <w:p>
-      <w:pPr>
-        <w:pStyle w:val="a6"/>
-      </w:pPr>
-      <w:r>
-        <w:t>Информация о разработчиках.</w:t>
-      </w:r>
-    </w:p>
-    <w:p>
-      <w:pPr>
-        <w:pStyle w:val="a8"/>
-      </w:pPr>
     </w:p>
     <w:p>
       <w:pPr>
@@ -5713,7 +5463,7 @@
       <w:r>
         <w:br w:type="page"/>
       </w:r>
-      <w:bookmarkStart w:id="42" w:name="_Toc161612239"/>
+      <w:bookmarkStart w:id="42" w:name="_Toc180441900"/>
       <w:r>
         <w:lastRenderedPageBreak/>
         <w:t>Перспективы развития</w:t>
@@ -5725,10 +5475,7 @@
         <w:pStyle w:val="a8"/>
       </w:pPr>
       <w:r>
-        <w:t>После завершения разработки приложения, его можно будет развить вводом новых функций и изменением существующих, таких как</w:t>
-      </w:r>
-      <w:r>
-        <w:t>:</w:t>
+        <w:t>После завершения разработки приложения, его можно будет развить вводом новых функций и изменением существующих, таких как:</w:t>
       </w:r>
     </w:p>
     <w:p>
@@ -5791,13 +5538,7 @@
         <w:t>ID</w:t>
       </w:r>
       <w:r>
-        <w:t xml:space="preserve"> </w:t>
-      </w:r>
-      <w:r>
-        <w:t>и т.д.)</w:t>
-      </w:r>
-      <w:r>
-        <w:t>;</w:t>
+        <w:t xml:space="preserve"> и т.д.);</w:t>
       </w:r>
     </w:p>
     <w:p>
@@ -5805,10 +5546,7 @@
         <w:pStyle w:val="a6"/>
       </w:pPr>
       <w:r>
-        <w:t>Локализация интерфейса на другие языки (русский, испанский, немецкий, французский)</w:t>
-      </w:r>
-      <w:r>
-        <w:t>.</w:t>
+        <w:t>Локализация интерфейса на другие языки (русский, испанский, немецкий, французский).</w:t>
       </w:r>
     </w:p>
     <w:p>
@@ -5828,7 +5566,7 @@
       <w:pPr>
         <w:pStyle w:val="ac"/>
       </w:pPr>
-      <w:bookmarkStart w:id="43" w:name="_Toc161612240"/>
+      <w:bookmarkStart w:id="43" w:name="_Toc180441901"/>
       <w:r>
         <w:lastRenderedPageBreak/>
         <w:t>ПРИЛОЖЕНИЕ</w:t>
@@ -5844,11 +5582,14 @@
         </w:numPr>
       </w:pPr>
       <w:r>
+        <w:rPr>
+          <w:noProof/>
+        </w:rPr>
         <w:drawing>
-          <wp:inline distT="0" distB="0" distL="0" distR="0" wp14:anchorId="5BBFA6F2" wp14:editId="1510F5C4">
-            <wp:extent cx="5584713" cy="8229600"/>
+          <wp:inline distT="0" distB="0" distL="0" distR="0" wp14:anchorId="3EFA9FBA" wp14:editId="385BE21B">
+            <wp:extent cx="4521200" cy="7327900"/>
             <wp:effectExtent l="0" t="0" r="0" b="0"/>
-            <wp:docPr id="1" name="Picture 1"/>
+            <wp:docPr id="6" name="Picture 6"/>
             <wp:cNvGraphicFramePr>
               <a:graphicFrameLocks xmlns:a="http://schemas.openxmlformats.org/drawingml/2006/main" noChangeAspect="1"/>
             </wp:cNvGraphicFramePr>
@@ -5856,152 +5597,11 @@
               <a:graphicData uri="http://schemas.openxmlformats.org/drawingml/2006/picture">
                 <pic:pic xmlns:pic="http://schemas.openxmlformats.org/drawingml/2006/picture">
                   <pic:nvPicPr>
-                    <pic:cNvPr id="1" name=""/>
+                    <pic:cNvPr id="6" name="Picture 6"/>
                     <pic:cNvPicPr/>
                   </pic:nvPicPr>
                   <pic:blipFill>
-                    <a:blip r:embed="rId8"/>
-                    <a:stretch>
-                      <a:fillRect/>
-                    </a:stretch>
-                  </pic:blipFill>
-                  <pic:spPr>
-                    <a:xfrm>
-                      <a:off x="0" y="0"/>
-                      <a:ext cx="5590540" cy="8238186"/>
-                    </a:xfrm>
-                    <a:prstGeom prst="rect">
-                      <a:avLst/>
-                    </a:prstGeom>
-                  </pic:spPr>
-                </pic:pic>
-              </a:graphicData>
-            </a:graphic>
-          </wp:inline>
-        </w:drawing>
-      </w:r>
-    </w:p>
-    <w:p>
-      <w:pPr>
-        <w:pStyle w:val="a2"/>
-      </w:pPr>
-      <w:r>
-        <w:t>Диаграмма последовательности</w:t>
-      </w:r>
-    </w:p>
-    <w:p>
-      <w:pPr>
-        <w:pStyle w:val="a2"/>
-        <w:numPr>
-          <w:ilvl w:val="0"/>
-          <w:numId w:val="0"/>
-        </w:numPr>
-        <w:jc w:val="both"/>
-      </w:pPr>
-    </w:p>
-    <w:p>
-      <w:pPr>
-        <w:pStyle w:val="a2"/>
-        <w:numPr>
-          <w:ilvl w:val="0"/>
-          <w:numId w:val="0"/>
-        </w:numPr>
-      </w:pPr>
-      <w:r>
-        <w:drawing>
-          <wp:inline distT="0" distB="0" distL="0" distR="0" wp14:anchorId="1D36813D" wp14:editId="2568C0ED">
-            <wp:extent cx="5939790" cy="7937500"/>
-            <wp:effectExtent l="0" t="0" r="3810" b="6350"/>
-            <wp:docPr id="17" name="Picture 17"/>
-            <wp:cNvGraphicFramePr>
-              <a:graphicFrameLocks xmlns:a="http://schemas.openxmlformats.org/drawingml/2006/main" noChangeAspect="1"/>
-            </wp:cNvGraphicFramePr>
-            <a:graphic xmlns:a="http://schemas.openxmlformats.org/drawingml/2006/main">
-              <a:graphicData uri="http://schemas.openxmlformats.org/drawingml/2006/picture">
-                <pic:pic xmlns:pic="http://schemas.openxmlformats.org/drawingml/2006/picture">
-                  <pic:nvPicPr>
-                    <pic:cNvPr id="1" name=""/>
-                    <pic:cNvPicPr/>
-                  </pic:nvPicPr>
-                  <pic:blipFill>
-                    <a:blip r:embed="rId9"/>
-                    <a:stretch>
-                      <a:fillRect/>
-                    </a:stretch>
-                  </pic:blipFill>
-                  <pic:spPr>
-                    <a:xfrm>
-                      <a:off x="0" y="0"/>
-                      <a:ext cx="5939790" cy="7937500"/>
-                    </a:xfrm>
-                    <a:prstGeom prst="rect">
-                      <a:avLst/>
-                    </a:prstGeom>
-                  </pic:spPr>
-                </pic:pic>
-              </a:graphicData>
-            </a:graphic>
-          </wp:inline>
-        </w:drawing>
-      </w:r>
-    </w:p>
-    <w:p>
-      <w:pPr>
-        <w:pStyle w:val="a2"/>
-      </w:pPr>
-      <w:r>
-        <w:t>Диаграмма последовательности (продолжение)</w:t>
-      </w:r>
-    </w:p>
-    <w:p>
-      <w:pPr>
-        <w:pStyle w:val="a2"/>
-        <w:numPr>
-          <w:ilvl w:val="0"/>
-          <w:numId w:val="0"/>
-        </w:numPr>
-        <w:jc w:val="both"/>
-      </w:pPr>
-    </w:p>
-    <w:p>
-      <w:pPr>
-        <w:pStyle w:val="a2"/>
-        <w:numPr>
-          <w:ilvl w:val="0"/>
-          <w:numId w:val="0"/>
-        </w:numPr>
-        <w:jc w:val="both"/>
-      </w:pPr>
-    </w:p>
-    <w:p>
-      <w:pPr>
-        <w:pStyle w:val="a2"/>
-        <w:numPr>
-          <w:ilvl w:val="0"/>
-          <w:numId w:val="0"/>
-        </w:numPr>
-      </w:pPr>
-      <w:r>
-        <w:rPr>
-          <w:noProof/>
-        </w:rPr>
-        <w:drawing>
-          <wp:inline distT="0" distB="0" distL="0" distR="0" wp14:anchorId="5918D208" wp14:editId="1141300B">
-            <wp:extent cx="5939792" cy="1433195"/>
-            <wp:effectExtent l="0" t="0" r="3810" b="0"/>
-            <wp:docPr id="12" name="Picture 12"/>
-            <wp:cNvGraphicFramePr>
-              <a:graphicFrameLocks xmlns:a="http://schemas.openxmlformats.org/drawingml/2006/main" noChangeAspect="1"/>
-            </wp:cNvGraphicFramePr>
-            <a:graphic xmlns:a="http://schemas.openxmlformats.org/drawingml/2006/main">
-              <a:graphicData uri="http://schemas.openxmlformats.org/drawingml/2006/picture">
-                <pic:pic xmlns:pic="http://schemas.openxmlformats.org/drawingml/2006/picture">
-                  <pic:nvPicPr>
-                    <pic:cNvPr id="0" name="Picture 12"/>
-                    <pic:cNvPicPr/>
-                  </pic:nvPicPr>
-                  <pic:blipFill>
-                    <a:blip r:embed="rId10">
+                    <a:blip r:embed="rId8">
                       <a:extLst>
                         <a:ext uri="{28A0092B-C50C-407E-A947-70E740481C1C}">
                           <a14:useLocalDpi xmlns:a14="http://schemas.microsoft.com/office/drawing/2010/main" val="0"/>
@@ -6015,7 +5615,7 @@
                   <pic:spPr>
                     <a:xfrm>
                       <a:off x="0" y="0"/>
-                      <a:ext cx="5939792" cy="1433195"/>
+                      <a:ext cx="4521200" cy="7327900"/>
                     </a:xfrm>
                     <a:prstGeom prst="rect">
                       <a:avLst/>
@@ -6033,29 +5633,37 @@
         <w:pStyle w:val="a2"/>
       </w:pPr>
       <w:r>
-        <w:t xml:space="preserve">Диаграмма прецедентов </w:t>
-      </w:r>
-      <w:r>
-        <w:t>(неавторизованный пользователь)</w:t>
-      </w:r>
-      <w:r>
-        <w:br/>
-      </w:r>
-      <w:r>
-        <w:br/>
-      </w:r>
-      <w:r>
-        <w:br/>
-      </w:r>
+        <w:t>Диаграмма последовательности</w:t>
+      </w:r>
+    </w:p>
+    <w:p>
+      <w:pPr>
+        <w:pStyle w:val="a2"/>
+        <w:numPr>
+          <w:ilvl w:val="0"/>
+          <w:numId w:val="0"/>
+        </w:numPr>
+        <w:jc w:val="both"/>
+      </w:pPr>
+    </w:p>
+    <w:p>
+      <w:pPr>
+        <w:pStyle w:val="a2"/>
+        <w:numPr>
+          <w:ilvl w:val="0"/>
+          <w:numId w:val="0"/>
+        </w:numPr>
+      </w:pPr>
       <w:r>
         <w:rPr>
           <w:noProof/>
         </w:rPr>
+        <w:lastRenderedPageBreak/>
         <w:drawing>
-          <wp:inline distT="0" distB="0" distL="0" distR="0" wp14:anchorId="196DFEE8" wp14:editId="3293E4B2">
-            <wp:extent cx="5939790" cy="4451350"/>
-            <wp:effectExtent l="0" t="0" r="3810" b="6350"/>
-            <wp:docPr id="13" name="Picture 13"/>
+          <wp:inline distT="0" distB="0" distL="0" distR="0" wp14:anchorId="64F3A28A" wp14:editId="4DAADA0C">
+            <wp:extent cx="4965700" cy="6870700"/>
+            <wp:effectExtent l="0" t="0" r="0" b="0"/>
+            <wp:docPr id="7" name="Picture 7"/>
             <wp:cNvGraphicFramePr>
               <a:graphicFrameLocks xmlns:a="http://schemas.openxmlformats.org/drawingml/2006/main" noChangeAspect="1"/>
             </wp:cNvGraphicFramePr>
@@ -6063,10 +5671,158 @@
               <a:graphicData uri="http://schemas.openxmlformats.org/drawingml/2006/picture">
                 <pic:pic xmlns:pic="http://schemas.openxmlformats.org/drawingml/2006/picture">
                   <pic:nvPicPr>
-                    <pic:cNvPr id="0" name="Picture 3"/>
-                    <pic:cNvPicPr>
-                      <a:picLocks noChangeAspect="1" noChangeArrowheads="1"/>
-                    </pic:cNvPicPr>
+                    <pic:cNvPr id="7" name="Picture 7"/>
+                    <pic:cNvPicPr/>
+                  </pic:nvPicPr>
+                  <pic:blipFill>
+                    <a:blip r:embed="rId9">
+                      <a:extLst>
+                        <a:ext uri="{28A0092B-C50C-407E-A947-70E740481C1C}">
+                          <a14:useLocalDpi xmlns:a14="http://schemas.microsoft.com/office/drawing/2010/main" val="0"/>
+                        </a:ext>
+                      </a:extLst>
+                    </a:blip>
+                    <a:stretch>
+                      <a:fillRect/>
+                    </a:stretch>
+                  </pic:blipFill>
+                  <pic:spPr>
+                    <a:xfrm>
+                      <a:off x="0" y="0"/>
+                      <a:ext cx="4965700" cy="6870700"/>
+                    </a:xfrm>
+                    <a:prstGeom prst="rect">
+                      <a:avLst/>
+                    </a:prstGeom>
+                  </pic:spPr>
+                </pic:pic>
+              </a:graphicData>
+            </a:graphic>
+          </wp:inline>
+        </w:drawing>
+      </w:r>
+    </w:p>
+    <w:p>
+      <w:pPr>
+        <w:pStyle w:val="a2"/>
+      </w:pPr>
+      <w:r>
+        <w:t>Диаграмма последовательности (продолжение)</w:t>
+      </w:r>
+    </w:p>
+    <w:p>
+      <w:pPr>
+        <w:pStyle w:val="a2"/>
+        <w:numPr>
+          <w:ilvl w:val="0"/>
+          <w:numId w:val="0"/>
+        </w:numPr>
+        <w:jc w:val="both"/>
+      </w:pPr>
+    </w:p>
+    <w:p>
+      <w:pPr>
+        <w:pStyle w:val="a2"/>
+        <w:numPr>
+          <w:ilvl w:val="0"/>
+          <w:numId w:val="0"/>
+        </w:numPr>
+        <w:jc w:val="both"/>
+      </w:pPr>
+    </w:p>
+    <w:p>
+      <w:pPr>
+        <w:pStyle w:val="a2"/>
+        <w:numPr>
+          <w:ilvl w:val="0"/>
+          <w:numId w:val="0"/>
+        </w:numPr>
+      </w:pPr>
+      <w:r>
+        <w:rPr>
+          <w:noProof/>
+        </w:rPr>
+        <w:lastRenderedPageBreak/>
+        <w:drawing>
+          <wp:inline distT="0" distB="0" distL="0" distR="0" wp14:anchorId="1B807F32" wp14:editId="6E243BF4">
+            <wp:extent cx="5939790" cy="2455545"/>
+            <wp:effectExtent l="0" t="0" r="3810" b="0"/>
+            <wp:docPr id="3" name="Picture 3"/>
+            <wp:cNvGraphicFramePr>
+              <a:graphicFrameLocks xmlns:a="http://schemas.openxmlformats.org/drawingml/2006/main" noChangeAspect="1"/>
+            </wp:cNvGraphicFramePr>
+            <a:graphic xmlns:a="http://schemas.openxmlformats.org/drawingml/2006/main">
+              <a:graphicData uri="http://schemas.openxmlformats.org/drawingml/2006/picture">
+                <pic:pic xmlns:pic="http://schemas.openxmlformats.org/drawingml/2006/picture">
+                  <pic:nvPicPr>
+                    <pic:cNvPr id="3" name="Picture 3"/>
+                    <pic:cNvPicPr/>
+                  </pic:nvPicPr>
+                  <pic:blipFill>
+                    <a:blip r:embed="rId10" cstate="print">
+                      <a:extLst>
+                        <a:ext uri="{28A0092B-C50C-407E-A947-70E740481C1C}">
+                          <a14:useLocalDpi xmlns:a14="http://schemas.microsoft.com/office/drawing/2010/main" val="0"/>
+                        </a:ext>
+                      </a:extLst>
+                    </a:blip>
+                    <a:stretch>
+                      <a:fillRect/>
+                    </a:stretch>
+                  </pic:blipFill>
+                  <pic:spPr>
+                    <a:xfrm>
+                      <a:off x="0" y="0"/>
+                      <a:ext cx="5939790" cy="2455545"/>
+                    </a:xfrm>
+                    <a:prstGeom prst="rect">
+                      <a:avLst/>
+                    </a:prstGeom>
+                  </pic:spPr>
+                </pic:pic>
+              </a:graphicData>
+            </a:graphic>
+          </wp:inline>
+        </w:drawing>
+      </w:r>
+    </w:p>
+    <w:p>
+      <w:pPr>
+        <w:pStyle w:val="a2"/>
+      </w:pPr>
+      <w:r>
+        <w:t xml:space="preserve">Диаграмма прецедентов </w:t>
+      </w:r>
+      <w:r>
+        <w:t>(неавторизованный пользователь)</w:t>
+      </w:r>
+      <w:r>
+        <w:br/>
+      </w:r>
+      <w:r>
+        <w:br/>
+      </w:r>
+      <w:r>
+        <w:br/>
+      </w:r>
+      <w:r>
+        <w:rPr>
+          <w:noProof/>
+        </w:rPr>
+        <w:drawing>
+          <wp:inline distT="0" distB="0" distL="0" distR="0" wp14:anchorId="12708F21" wp14:editId="2DB37E35">
+            <wp:extent cx="5939790" cy="3777615"/>
+            <wp:effectExtent l="0" t="0" r="3810" b="0"/>
+            <wp:docPr id="4" name="Picture 4"/>
+            <wp:cNvGraphicFramePr>
+              <a:graphicFrameLocks xmlns:a="http://schemas.openxmlformats.org/drawingml/2006/main" noChangeAspect="1"/>
+            </wp:cNvGraphicFramePr>
+            <a:graphic xmlns:a="http://schemas.openxmlformats.org/drawingml/2006/main">
+              <a:graphicData uri="http://schemas.openxmlformats.org/drawingml/2006/picture">
+                <pic:pic xmlns:pic="http://schemas.openxmlformats.org/drawingml/2006/picture">
+                  <pic:nvPicPr>
+                    <pic:cNvPr id="4" name="Picture 4"/>
+                    <pic:cNvPicPr/>
                   </pic:nvPicPr>
                   <pic:blipFill>
                     <a:blip r:embed="rId11">
@@ -6076,23 +5832,18 @@
                         </a:ext>
                       </a:extLst>
                     </a:blip>
-                    <a:srcRect/>
                     <a:stretch>
                       <a:fillRect/>
                     </a:stretch>
                   </pic:blipFill>
-                  <pic:spPr bwMode="auto">
+                  <pic:spPr>
                     <a:xfrm>
                       <a:off x="0" y="0"/>
-                      <a:ext cx="5939790" cy="4451350"/>
+                      <a:ext cx="5939790" cy="3777615"/>
                     </a:xfrm>
                     <a:prstGeom prst="rect">
                       <a:avLst/>
                     </a:prstGeom>
-                    <a:noFill/>
-                    <a:ln>
-                      <a:noFill/>
-                    </a:ln>
                   </pic:spPr>
                 </pic:pic>
               </a:graphicData>
@@ -6123,10 +5874,10 @@
         </w:rPr>
         <w:lastRenderedPageBreak/>
         <w:drawing>
-          <wp:inline distT="0" distB="0" distL="0" distR="0" wp14:anchorId="18AE3C2E" wp14:editId="1AC69B53">
-            <wp:extent cx="6087596" cy="7715250"/>
-            <wp:effectExtent l="0" t="0" r="8890" b="0"/>
-            <wp:docPr id="15" name="Picture 15"/>
+          <wp:inline distT="0" distB="0" distL="0" distR="0" wp14:anchorId="1DAC642C" wp14:editId="78FBB773">
+            <wp:extent cx="5939790" cy="7165975"/>
+            <wp:effectExtent l="0" t="0" r="3810" b="0"/>
+            <wp:docPr id="9" name="Picture 9"/>
             <wp:cNvGraphicFramePr>
               <a:graphicFrameLocks xmlns:a="http://schemas.openxmlformats.org/drawingml/2006/main" noChangeAspect="1"/>
             </wp:cNvGraphicFramePr>
@@ -6134,10 +5885,8 @@
               <a:graphicData uri="http://schemas.openxmlformats.org/drawingml/2006/picture">
                 <pic:pic xmlns:pic="http://schemas.openxmlformats.org/drawingml/2006/picture">
                   <pic:nvPicPr>
-                    <pic:cNvPr id="0" name="Picture 10"/>
-                    <pic:cNvPicPr>
-                      <a:picLocks noChangeAspect="1" noChangeArrowheads="1"/>
-                    </pic:cNvPicPr>
+                    <pic:cNvPr id="9" name="Picture 9"/>
+                    <pic:cNvPicPr/>
                   </pic:nvPicPr>
                   <pic:blipFill>
                     <a:blip r:embed="rId12">
@@ -6147,23 +5896,18 @@
                         </a:ext>
                       </a:extLst>
                     </a:blip>
-                    <a:srcRect/>
                     <a:stretch>
                       <a:fillRect/>
                     </a:stretch>
                   </pic:blipFill>
-                  <pic:spPr bwMode="auto">
+                  <pic:spPr>
                     <a:xfrm>
                       <a:off x="0" y="0"/>
-                      <a:ext cx="6098534" cy="7729112"/>
+                      <a:ext cx="5939790" cy="7165975"/>
                     </a:xfrm>
                     <a:prstGeom prst="rect">
                       <a:avLst/>
                     </a:prstGeom>
-                    <a:noFill/>
-                    <a:ln>
-                      <a:noFill/>
-                    </a:ln>
                   </pic:spPr>
                 </pic:pic>
               </a:graphicData>
@@ -6189,15 +5933,24 @@
         </w:numPr>
       </w:pPr>
       <w:r>
+        <w:lastRenderedPageBreak/>
+        <w:fldChar w:fldCharType="begin"/>
+      </w:r>
+      <w:r>
+        <w:instrText xml:space="preserve"> INCLUDEPICTURE "https://sun9-53.userapi.com/impg/MRxU9BXHtIlfrZbE77_XRMi8H8LdPr1ySU8XKA/HWgcuK7R6FI.jpg?size=385x653&amp;quality=95&amp;sign=e7b61580a0c9350e80431c9b33e0713b&amp;type=album" \* MERGEFORMATINET </w:instrText>
+      </w:r>
+      <w:r>
+        <w:fldChar w:fldCharType="separate"/>
+      </w:r>
+      <w:r>
         <w:rPr>
           <w:noProof/>
         </w:rPr>
-        <w:lastRenderedPageBreak/>
         <w:drawing>
-          <wp:inline distT="0" distB="0" distL="0" distR="0" wp14:anchorId="73F99687" wp14:editId="44B26CE3">
-            <wp:extent cx="5939790" cy="2927350"/>
-            <wp:effectExtent l="0" t="0" r="3810" b="0"/>
-            <wp:docPr id="5" name="Picture 5"/>
+          <wp:inline distT="0" distB="0" distL="0" distR="0" wp14:anchorId="667261BF" wp14:editId="4D1CC583">
+            <wp:extent cx="4118999" cy="6976533"/>
+            <wp:effectExtent l="0" t="0" r="0" b="0"/>
+            <wp:docPr id="14" name="Picture 14"/>
             <wp:cNvGraphicFramePr>
               <a:graphicFrameLocks xmlns:a="http://schemas.openxmlformats.org/drawingml/2006/main" noChangeAspect="1"/>
             </wp:cNvGraphicFramePr>
@@ -6205,7 +5958,7 @@
               <a:graphicData uri="http://schemas.openxmlformats.org/drawingml/2006/picture">
                 <pic:pic xmlns:pic="http://schemas.openxmlformats.org/drawingml/2006/picture">
                   <pic:nvPicPr>
-                    <pic:cNvPr id="0" name="Picture 1"/>
+                    <pic:cNvPr id="0" name="Picture 5"/>
                     <pic:cNvPicPr>
                       <a:picLocks noChangeAspect="1" noChangeArrowheads="1"/>
                     </pic:cNvPicPr>
@@ -6226,7 +5979,7 @@
                   <pic:spPr bwMode="auto">
                     <a:xfrm>
                       <a:off x="0" y="0"/>
-                      <a:ext cx="5939790" cy="2927350"/>
+                      <a:ext cx="4126122" cy="6988597"/>
                     </a:xfrm>
                     <a:prstGeom prst="rect">
                       <a:avLst/>
@@ -6242,6 +5995,9 @@
           </wp:inline>
         </w:drawing>
       </w:r>
+      <w:r>
+        <w:fldChar w:fldCharType="end"/>
+      </w:r>
     </w:p>
     <w:p>
       <w:pPr>
@@ -6260,14 +6016,24 @@
         </w:numPr>
       </w:pPr>
       <w:r>
+        <w:lastRenderedPageBreak/>
+        <w:fldChar w:fldCharType="begin"/>
+      </w:r>
+      <w:r>
+        <w:instrText xml:space="preserve"> INCLUDEPICTURE "https://sun9-29.userapi.com/impg/fNnAlDHjG4s2AAXalJ8anXNqQGpujRI2yoZ8hQ/58QjY6nVjek.jpg?size=1330x1282&amp;quality=96&amp;sign=8def950b9c8b5de63584430d72489b4d&amp;type=album" \* MERGEFORMATINET </w:instrText>
+      </w:r>
+      <w:r>
+        <w:fldChar w:fldCharType="separate"/>
+      </w:r>
+      <w:r>
         <w:rPr>
           <w:noProof/>
         </w:rPr>
         <w:drawing>
-          <wp:inline distT="0" distB="0" distL="0" distR="0" wp14:anchorId="2BD534F4" wp14:editId="27F05E4C">
-            <wp:extent cx="5401945" cy="4462145"/>
-            <wp:effectExtent l="0" t="0" r="8255" b="0"/>
-            <wp:docPr id="2" name="Picture 2"/>
+          <wp:inline distT="0" distB="0" distL="0" distR="0" wp14:anchorId="6E642F7B" wp14:editId="147E645E">
+            <wp:extent cx="5939790" cy="5496128"/>
+            <wp:effectExtent l="0" t="0" r="3810" b="3175"/>
+            <wp:docPr id="8" name="Picture 8"/>
             <wp:cNvGraphicFramePr>
               <a:graphicFrameLocks xmlns:a="http://schemas.openxmlformats.org/drawingml/2006/main" noChangeAspect="1"/>
             </wp:cNvGraphicFramePr>
@@ -6275,12 +6041,12 @@
               <a:graphicData uri="http://schemas.openxmlformats.org/drawingml/2006/picture">
                 <pic:pic xmlns:pic="http://schemas.openxmlformats.org/drawingml/2006/picture">
                   <pic:nvPicPr>
-                    <pic:cNvPr id="0" name="Picture 1"/>
+                    <pic:cNvPr id="0" name="Picture 3"/>
                     <pic:cNvPicPr>
                       <a:picLocks noChangeAspect="1" noChangeArrowheads="1"/>
                     </pic:cNvPicPr>
                   </pic:nvPicPr>
-                  <pic:blipFill>
+                  <pic:blipFill rotWithShape="1">
                     <a:blip r:embed="rId14">
                       <a:extLst>
                         <a:ext uri="{28A0092B-C50C-407E-A947-70E740481C1C}">
@@ -6288,15 +6054,13 @@
                         </a:ext>
                       </a:extLst>
                     </a:blip>
-                    <a:srcRect/>
-                    <a:stretch>
-                      <a:fillRect/>
-                    </a:stretch>
+                    <a:srcRect b="4043"/>
+                    <a:stretch/>
                   </pic:blipFill>
                   <pic:spPr bwMode="auto">
                     <a:xfrm>
                       <a:off x="0" y="0"/>
-                      <a:ext cx="5401945" cy="4462145"/>
+                      <a:ext cx="5939790" cy="5496128"/>
                     </a:xfrm>
                     <a:prstGeom prst="rect">
                       <a:avLst/>
@@ -6305,12 +6069,20 @@
                     <a:ln>
                       <a:noFill/>
                     </a:ln>
+                    <a:extLst>
+                      <a:ext uri="{53640926-AAD7-44D8-BBD7-CCE9431645EC}">
+                        <a14:shadowObscured xmlns:a14="http://schemas.microsoft.com/office/drawing/2010/main"/>
+                      </a:ext>
+                    </a:extLst>
                   </pic:spPr>
                 </pic:pic>
               </a:graphicData>
             </a:graphic>
           </wp:inline>
         </w:drawing>
+      </w:r>
+      <w:r>
+        <w:fldChar w:fldCharType="end"/>
       </w:r>
     </w:p>
     <w:p>
